--- a/G6_IMD_Productbacklog.docx
+++ b/G6_IMD_Productbacklog.docx
@@ -1,6 +1,6 @@
 
 <file path=word/document.xml><?xml version="1.0" encoding="utf-8"?>
-<w:document xmlns:wpc="http://schemas.microsoft.com/office/word/2010/wordprocessingCanvas" xmlns:cx="http://schemas.microsoft.com/office/drawing/2014/chartex" xmlns:cx1="http://schemas.microsoft.com/office/drawing/2015/9/8/chartex" xmlns:cx2="http://schemas.microsoft.com/office/drawing/2015/10/21/chartex" xmlns:cx3="http://schemas.microsoft.com/office/drawing/2016/5/9/chartex" xmlns:cx4="http://schemas.microsoft.com/office/drawing/2016/5/10/chartex" xmlns:cx5="http://schemas.microsoft.com/office/drawing/2016/5/11/chartex" xmlns:cx6="http://schemas.microsoft.com/office/drawing/2016/5/12/chartex" xmlns:cx7="http://schemas.microsoft.com/office/drawing/2016/5/13/chartex" xmlns:cx8="http://schemas.microsoft.com/office/drawing/2016/5/14/chartex" xmlns:mc="http://schemas.openxmlformats.org/markup-compatibility/2006" xmlns:aink="http://schemas.microsoft.com/office/drawing/2016/ink" xmlns:am3d="http://schemas.microsoft.com/office/drawing/2017/model3d" xmlns:o="urn:schemas-microsoft-com:office:office" xmlns:r="http://schemas.openxmlformats.org/officeDocument/2006/relationships" xmlns:m="http://schemas.openxmlformats.org/officeDocument/2006/math" xmlns:v="urn:schemas-microsoft-com:vml" xmlns:wp14="http://schemas.microsoft.com/office/word/2010/wordprocessingDrawing" xmlns:wp="http://schemas.openxmlformats.org/drawingml/2006/wordprocessingDrawing" xmlns:w10="urn:schemas-microsoft-com:office:word" xmlns:w="http://schemas.openxmlformats.org/wordprocessingml/2006/main" xmlns:w14="http://schemas.microsoft.com/office/word/2010/wordml" xmlns:w15="http://schemas.microsoft.com/office/word/2012/wordml" xmlns:w16cex="http://schemas.microsoft.com/office/word/2018/wordml/cex" xmlns:w16cid="http://schemas.microsoft.com/office/word/2016/wordml/cid" xmlns:w16="http://schemas.microsoft.com/office/word/2018/wordml" xmlns:w16sdtdh="http://schemas.microsoft.com/office/word/2020/wordml/sdtdatahash" xmlns:w16se="http://schemas.microsoft.com/office/word/2015/wordml/symex" xmlns:wpg="http://schemas.microsoft.com/office/word/2010/wordprocessingGroup" xmlns:wpi="http://schemas.microsoft.com/office/word/2010/wordprocessingInk" xmlns:wne="http://schemas.microsoft.com/office/word/2006/wordml" xmlns:wps="http://schemas.microsoft.com/office/word/2010/wordprocessingShape" mc:Ignorable="w14 w15 w16se w16cid w16 w16cex w16sdtdh wp14">
+<w:document xmlns:wpc="http://schemas.microsoft.com/office/word/2010/wordprocessingCanvas" xmlns:cx="http://schemas.microsoft.com/office/drawing/2014/chartex" xmlns:cx1="http://schemas.microsoft.com/office/drawing/2015/9/8/chartex" xmlns:cx2="http://schemas.microsoft.com/office/drawing/2015/10/21/chartex" xmlns:cx3="http://schemas.microsoft.com/office/drawing/2016/5/9/chartex" xmlns:cx4="http://schemas.microsoft.com/office/drawing/2016/5/10/chartex" xmlns:cx5="http://schemas.microsoft.com/office/drawing/2016/5/11/chartex" xmlns:cx6="http://schemas.microsoft.com/office/drawing/2016/5/12/chartex" xmlns:cx7="http://schemas.microsoft.com/office/drawing/2016/5/13/chartex" xmlns:cx8="http://schemas.microsoft.com/office/drawing/2016/5/14/chartex" xmlns:mc="http://schemas.openxmlformats.org/markup-compatibility/2006" xmlns:aink="http://schemas.microsoft.com/office/drawing/2016/ink" xmlns:am3d="http://schemas.microsoft.com/office/drawing/2017/model3d" xmlns:o="urn:schemas-microsoft-com:office:office" xmlns:r="http://schemas.openxmlformats.org/officeDocument/2006/relationships" xmlns:m="http://schemas.openxmlformats.org/officeDocument/2006/math" xmlns:v="urn:schemas-microsoft-com:vml" xmlns:wp14="http://schemas.microsoft.com/office/word/2010/wordprocessingDrawing" xmlns:wp="http://schemas.openxmlformats.org/drawingml/2006/wordprocessingDrawing" xmlns:w10="urn:schemas-microsoft-com:office:word" xmlns:w="http://schemas.openxmlformats.org/wordprocessingml/2006/main" xmlns:w14="http://schemas.microsoft.com/office/word/2010/wordml" xmlns:w15="http://schemas.microsoft.com/office/word/2012/wordml" xmlns:w16cid="http://schemas.microsoft.com/office/word/2016/wordml/cid" xmlns:w16se="http://schemas.microsoft.com/office/word/2015/wordml/symex" xmlns:wpg="http://schemas.microsoft.com/office/word/2010/wordprocessingGroup" xmlns:wpi="http://schemas.microsoft.com/office/word/2010/wordprocessingInk" xmlns:wne="http://schemas.microsoft.com/office/word/2006/wordml" xmlns:wps="http://schemas.microsoft.com/office/word/2010/wordprocessingShape" mc:Ignorable="w14 w15 w16se w16cid wp14">
   <w:body>
     <w:p>
       <w:pPr>
@@ -22,147 +22,7 @@
           <w:sz w:val="32"/>
           <w:szCs w:val="32"/>
         </w:rPr>
-        <w:t>Trư</w:t>
-      </w:r>
-      <w:r>
-        <w:rPr>
-          <w:rFonts w:ascii="PT Sans Narrow" w:eastAsia="PT Sans Narrow" w:hAnsi="PT Sans Narrow" w:cs="PT Sans Narrow"/>
-          <w:b/>
-          <w:color w:val="695D46"/>
-          <w:sz w:val="32"/>
-          <w:szCs w:val="32"/>
-        </w:rPr>
-        <w:t>ờ</w:t>
-      </w:r>
-      <w:r>
-        <w:rPr>
-          <w:rFonts w:ascii="PT Sans Narrow" w:eastAsia="PT Sans Narrow" w:hAnsi="PT Sans Narrow" w:cs="PT Sans Narrow"/>
-          <w:b/>
-          <w:color w:val="695D46"/>
-          <w:sz w:val="32"/>
-          <w:szCs w:val="32"/>
-        </w:rPr>
-        <w:t>ng Đ</w:t>
-      </w:r>
-      <w:r>
-        <w:rPr>
-          <w:rFonts w:ascii="PT Sans Narrow" w:eastAsia="PT Sans Narrow" w:hAnsi="PT Sans Narrow" w:cs="PT Sans Narrow"/>
-          <w:b/>
-          <w:color w:val="695D46"/>
-          <w:sz w:val="32"/>
-          <w:szCs w:val="32"/>
-        </w:rPr>
-        <w:t>ạ</w:t>
-      </w:r>
-      <w:r>
-        <w:rPr>
-          <w:rFonts w:ascii="PT Sans Narrow" w:eastAsia="PT Sans Narrow" w:hAnsi="PT Sans Narrow" w:cs="PT Sans Narrow"/>
-          <w:b/>
-          <w:color w:val="695D46"/>
-          <w:sz w:val="32"/>
-          <w:szCs w:val="32"/>
-        </w:rPr>
-        <w:t>i h</w:t>
-      </w:r>
-      <w:r>
-        <w:rPr>
-          <w:rFonts w:ascii="PT Sans Narrow" w:eastAsia="PT Sans Narrow" w:hAnsi="PT Sans Narrow" w:cs="PT Sans Narrow"/>
-          <w:b/>
-          <w:color w:val="695D46"/>
-          <w:sz w:val="32"/>
-          <w:szCs w:val="32"/>
-        </w:rPr>
-        <w:t>ọ</w:t>
-      </w:r>
-      <w:r>
-        <w:rPr>
-          <w:rFonts w:ascii="PT Sans Narrow" w:eastAsia="PT Sans Narrow" w:hAnsi="PT Sans Narrow" w:cs="PT Sans Narrow"/>
-          <w:b/>
-          <w:color w:val="695D46"/>
-          <w:sz w:val="32"/>
-          <w:szCs w:val="32"/>
-        </w:rPr>
-        <w:t>c Kinh t</w:t>
-      </w:r>
-      <w:r>
-        <w:rPr>
-          <w:rFonts w:ascii="PT Sans Narrow" w:eastAsia="PT Sans Narrow" w:hAnsi="PT Sans Narrow" w:cs="PT Sans Narrow"/>
-          <w:b/>
-          <w:color w:val="695D46"/>
-          <w:sz w:val="32"/>
-          <w:szCs w:val="32"/>
-        </w:rPr>
-        <w:t>ế</w:t>
-      </w:r>
-      <w:r>
-        <w:rPr>
-          <w:rFonts w:ascii="PT Sans Narrow" w:eastAsia="PT Sans Narrow" w:hAnsi="PT Sans Narrow" w:cs="PT Sans Narrow"/>
-          <w:b/>
-          <w:color w:val="695D46"/>
-          <w:sz w:val="32"/>
-          <w:szCs w:val="32"/>
-        </w:rPr>
-        <w:t xml:space="preserve"> - Đ</w:t>
-      </w:r>
-      <w:r>
-        <w:rPr>
-          <w:rFonts w:ascii="PT Sans Narrow" w:eastAsia="PT Sans Narrow" w:hAnsi="PT Sans Narrow" w:cs="PT Sans Narrow"/>
-          <w:b/>
-          <w:color w:val="695D46"/>
-          <w:sz w:val="32"/>
-          <w:szCs w:val="32"/>
-        </w:rPr>
-        <w:t>ạ</w:t>
-      </w:r>
-      <w:r>
-        <w:rPr>
-          <w:rFonts w:ascii="PT Sans Narrow" w:eastAsia="PT Sans Narrow" w:hAnsi="PT Sans Narrow" w:cs="PT Sans Narrow"/>
-          <w:b/>
-          <w:color w:val="695D46"/>
-          <w:sz w:val="32"/>
-          <w:szCs w:val="32"/>
-        </w:rPr>
-        <w:t>i h</w:t>
-      </w:r>
-      <w:r>
-        <w:rPr>
-          <w:rFonts w:ascii="PT Sans Narrow" w:eastAsia="PT Sans Narrow" w:hAnsi="PT Sans Narrow" w:cs="PT Sans Narrow"/>
-          <w:b/>
-          <w:color w:val="695D46"/>
-          <w:sz w:val="32"/>
-          <w:szCs w:val="32"/>
-        </w:rPr>
-        <w:t>ọ</w:t>
-      </w:r>
-      <w:r>
-        <w:rPr>
-          <w:rFonts w:ascii="PT Sans Narrow" w:eastAsia="PT Sans Narrow" w:hAnsi="PT Sans Narrow" w:cs="PT Sans Narrow"/>
-          <w:b/>
-          <w:color w:val="695D46"/>
-          <w:sz w:val="32"/>
-          <w:szCs w:val="32"/>
-        </w:rPr>
-        <w:t>c Đà N</w:t>
-      </w:r>
-      <w:r>
-        <w:rPr>
-          <w:rFonts w:ascii="PT Sans Narrow" w:eastAsia="PT Sans Narrow" w:hAnsi="PT Sans Narrow" w:cs="PT Sans Narrow"/>
-          <w:b/>
-          <w:color w:val="695D46"/>
-          <w:sz w:val="32"/>
-          <w:szCs w:val="32"/>
-        </w:rPr>
-        <w:t>ẵ</w:t>
-      </w:r>
-      <w:r>
-        <w:rPr>
-          <w:rFonts w:ascii="PT Sans Narrow" w:eastAsia="PT Sans Narrow" w:hAnsi="PT Sans Narrow" w:cs="PT Sans Narrow"/>
-          <w:b/>
-          <w:color w:val="695D46"/>
-          <w:sz w:val="32"/>
-          <w:szCs w:val="32"/>
-        </w:rPr>
-        <w:t>ng</w:t>
+        <w:t>Trường Đại học Kinh tế - Đại học Đà Nẵng</w:t>
       </w:r>
     </w:p>
     <w:p>
@@ -184,43 +44,7 @@
           <w:sz w:val="32"/>
           <w:szCs w:val="32"/>
         </w:rPr>
-        <w:t>Khoa Th</w:t>
-      </w:r>
-      <w:r>
-        <w:rPr>
-          <w:b/>
-          <w:color w:val="695D46"/>
-          <w:sz w:val="32"/>
-          <w:szCs w:val="32"/>
-        </w:rPr>
-        <w:t>ố</w:t>
-      </w:r>
-      <w:r>
-        <w:rPr>
-          <w:b/>
-          <w:color w:val="695D46"/>
-          <w:sz w:val="32"/>
-          <w:szCs w:val="32"/>
-        </w:rPr>
-        <w:t>ng kê – Tin h</w:t>
-      </w:r>
-      <w:r>
-        <w:rPr>
-          <w:b/>
-          <w:color w:val="695D46"/>
-          <w:sz w:val="32"/>
-          <w:szCs w:val="32"/>
-        </w:rPr>
-        <w:t>ọ</w:t>
-      </w:r>
-      <w:r>
-        <w:rPr>
-          <w:b/>
-          <w:color w:val="695D46"/>
-          <w:sz w:val="32"/>
-          <w:szCs w:val="32"/>
-        </w:rPr>
-        <w:t>c</w:t>
+        <w:t>Khoa Thống kê – Tin học</w:t>
       </w:r>
     </w:p>
     <w:p>
@@ -468,31 +292,7 @@
         <w:rPr>
           <w:color w:val="695D46"/>
         </w:rPr>
-        <w:t>Lê Th</w:t>
-      </w:r>
-      <w:r>
-        <w:rPr>
-          <w:color w:val="695D46"/>
-        </w:rPr>
-        <w:t>ọ</w:t>
-      </w:r>
-      <w:r>
-        <w:rPr>
-          <w:color w:val="695D46"/>
-        </w:rPr>
-        <w:t xml:space="preserve"> Trư</w:t>
-      </w:r>
-      <w:r>
-        <w:rPr>
-          <w:color w:val="695D46"/>
-        </w:rPr>
-        <w:t>ờ</w:t>
-      </w:r>
-      <w:r>
-        <w:rPr>
-          <w:color w:val="695D46"/>
-        </w:rPr>
-        <w:t>ng</w:t>
+        <w:t>Lê Thọ Trường</w:t>
       </w:r>
     </w:p>
     <w:p>
@@ -511,35 +311,7 @@
           <w:rFonts w:ascii="Open Sans" w:eastAsia="Open Sans" w:hAnsi="Open Sans" w:cs="Open Sans"/>
           <w:color w:val="695D46"/>
         </w:rPr>
-        <w:t>Nguy</w:t>
-      </w:r>
-      <w:r>
-        <w:rPr>
-          <w:rFonts w:ascii="Open Sans" w:eastAsia="Open Sans" w:hAnsi="Open Sans" w:cs="Open Sans"/>
-          <w:color w:val="695D46"/>
-        </w:rPr>
-        <w:t>ễ</w:t>
-      </w:r>
-      <w:r>
-        <w:rPr>
-          <w:rFonts w:ascii="Open Sans" w:eastAsia="Open Sans" w:hAnsi="Open Sans" w:cs="Open Sans"/>
-          <w:color w:val="695D46"/>
-        </w:rPr>
-        <w:t>n Th</w:t>
-      </w:r>
-      <w:r>
-        <w:rPr>
-          <w:rFonts w:ascii="Open Sans" w:eastAsia="Open Sans" w:hAnsi="Open Sans" w:cs="Open Sans"/>
-          <w:color w:val="695D46"/>
-        </w:rPr>
-        <w:t>ị</w:t>
-      </w:r>
-      <w:r>
-        <w:rPr>
-          <w:rFonts w:ascii="Open Sans" w:eastAsia="Open Sans" w:hAnsi="Open Sans" w:cs="Open Sans"/>
-          <w:color w:val="695D46"/>
-        </w:rPr>
-        <w:t xml:space="preserve"> Minh</w:t>
+        <w:t>Nguyễn Thị Minh</w:t>
       </w:r>
     </w:p>
     <w:p>
@@ -558,35 +330,7 @@
           <w:rFonts w:ascii="Open Sans" w:eastAsia="Open Sans" w:hAnsi="Open Sans" w:cs="Open Sans"/>
           <w:color w:val="695D46"/>
         </w:rPr>
-        <w:t>Nguy</w:t>
-      </w:r>
-      <w:r>
-        <w:rPr>
-          <w:rFonts w:ascii="Open Sans" w:eastAsia="Open Sans" w:hAnsi="Open Sans" w:cs="Open Sans"/>
-          <w:color w:val="695D46"/>
-        </w:rPr>
-        <w:t>ễ</w:t>
-      </w:r>
-      <w:r>
-        <w:rPr>
-          <w:rFonts w:ascii="Open Sans" w:eastAsia="Open Sans" w:hAnsi="Open Sans" w:cs="Open Sans"/>
-          <w:color w:val="695D46"/>
-        </w:rPr>
-        <w:t>n Th</w:t>
-      </w:r>
-      <w:r>
-        <w:rPr>
-          <w:rFonts w:ascii="Open Sans" w:eastAsia="Open Sans" w:hAnsi="Open Sans" w:cs="Open Sans"/>
-          <w:color w:val="695D46"/>
-        </w:rPr>
-        <w:t>ị</w:t>
-      </w:r>
-      <w:r>
-        <w:rPr>
-          <w:rFonts w:ascii="Open Sans" w:eastAsia="Open Sans" w:hAnsi="Open Sans" w:cs="Open Sans"/>
-          <w:color w:val="695D46"/>
-        </w:rPr>
-        <w:t xml:space="preserve"> Trúc Ly</w:t>
+        <w:t>Nguyễn Thị Trúc Ly</w:t>
       </w:r>
     </w:p>
     <w:p>
@@ -605,21 +349,7 @@
           <w:rFonts w:ascii="Open Sans" w:eastAsia="Open Sans" w:hAnsi="Open Sans" w:cs="Open Sans"/>
           <w:color w:val="695D46"/>
         </w:rPr>
-        <w:t>Hoàng Thúy Qu</w:t>
-      </w:r>
-      <w:r>
-        <w:rPr>
-          <w:rFonts w:ascii="Open Sans" w:eastAsia="Open Sans" w:hAnsi="Open Sans" w:cs="Open Sans"/>
-          <w:color w:val="695D46"/>
-        </w:rPr>
-        <w:t>ỳ</w:t>
-      </w:r>
-      <w:r>
-        <w:rPr>
-          <w:rFonts w:ascii="Open Sans" w:eastAsia="Open Sans" w:hAnsi="Open Sans" w:cs="Open Sans"/>
-          <w:color w:val="695D46"/>
-        </w:rPr>
-        <w:t>nh</w:t>
+        <w:t>Hoàng Thúy Quỳnh</w:t>
       </w:r>
     </w:p>
     <w:p>
@@ -637,19 +367,7 @@
         <w:rPr>
           <w:color w:val="695D46"/>
         </w:rPr>
-        <w:t>Võ Hu</w:t>
-      </w:r>
-      <w:r>
-        <w:rPr>
-          <w:color w:val="695D46"/>
-        </w:rPr>
-        <w:t>ỳ</w:t>
-      </w:r>
-      <w:r>
-        <w:rPr>
-          <w:color w:val="695D46"/>
-        </w:rPr>
-        <w:t xml:space="preserve">nh Phương Trúc </w:t>
+        <w:t xml:space="preserve">Võ Huỳnh Phương Trúc </w:t>
       </w:r>
     </w:p>
     <w:p>
@@ -1321,35 +1039,7 @@
                 <w:rFonts w:ascii="Open Sans" w:eastAsia="Open Sans" w:hAnsi="Open Sans" w:cs="Open Sans"/>
                 <w:color w:val="695D46"/>
               </w:rPr>
-              <w:t>Nguy</w:t>
-            </w:r>
-            <w:r>
-              <w:rPr>
-                <w:rFonts w:ascii="Open Sans" w:eastAsia="Open Sans" w:hAnsi="Open Sans" w:cs="Open Sans"/>
-                <w:color w:val="695D46"/>
-              </w:rPr>
-              <w:t>ễ</w:t>
-            </w:r>
-            <w:r>
-              <w:rPr>
-                <w:rFonts w:ascii="Open Sans" w:eastAsia="Open Sans" w:hAnsi="Open Sans" w:cs="Open Sans"/>
-                <w:color w:val="695D46"/>
-              </w:rPr>
-              <w:t>n Th</w:t>
-            </w:r>
-            <w:r>
-              <w:rPr>
-                <w:rFonts w:ascii="Open Sans" w:eastAsia="Open Sans" w:hAnsi="Open Sans" w:cs="Open Sans"/>
-                <w:color w:val="695D46"/>
-              </w:rPr>
-              <w:t>ị</w:t>
-            </w:r>
-            <w:r>
-              <w:rPr>
-                <w:rFonts w:ascii="Open Sans" w:eastAsia="Open Sans" w:hAnsi="Open Sans" w:cs="Open Sans"/>
-                <w:color w:val="695D46"/>
-              </w:rPr>
-              <w:t xml:space="preserve"> Minh</w:t>
+              <w:t>Nguyễn Thị Minh</w:t>
             </w:r>
           </w:p>
         </w:tc>
@@ -1487,31 +1177,7 @@
               <w:rPr>
                 <w:color w:val="695D46"/>
               </w:rPr>
-              <w:t>Lê Th</w:t>
-            </w:r>
-            <w:r>
-              <w:rPr>
-                <w:color w:val="695D46"/>
-              </w:rPr>
-              <w:t>ọ</w:t>
-            </w:r>
-            <w:r>
-              <w:rPr>
-                <w:color w:val="695D46"/>
-              </w:rPr>
-              <w:t xml:space="preserve"> Trư</w:t>
-            </w:r>
-            <w:r>
-              <w:rPr>
-                <w:color w:val="695D46"/>
-              </w:rPr>
-              <w:t>ờ</w:t>
-            </w:r>
-            <w:r>
-              <w:rPr>
-                <w:color w:val="695D46"/>
-              </w:rPr>
-              <w:t>ng</w:t>
+              <w:t>Lê Thọ Trường</w:t>
             </w:r>
           </w:p>
         </w:tc>
@@ -1665,21 +1331,7 @@
                 <w:rFonts w:ascii="Open Sans" w:eastAsia="Open Sans" w:hAnsi="Open Sans" w:cs="Open Sans"/>
                 <w:color w:val="695D46"/>
               </w:rPr>
-              <w:t>Hoàng Thúy Qu</w:t>
-            </w:r>
-            <w:r>
-              <w:rPr>
-                <w:rFonts w:ascii="Open Sans" w:eastAsia="Open Sans" w:hAnsi="Open Sans" w:cs="Open Sans"/>
-                <w:color w:val="695D46"/>
-              </w:rPr>
-              <w:t>ỳ</w:t>
-            </w:r>
-            <w:r>
-              <w:rPr>
-                <w:rFonts w:ascii="Open Sans" w:eastAsia="Open Sans" w:hAnsi="Open Sans" w:cs="Open Sans"/>
-                <w:color w:val="695D46"/>
-              </w:rPr>
-              <w:t>nh</w:t>
+              <w:t>Hoàng Thúy Quỳnh</w:t>
             </w:r>
           </w:p>
         </w:tc>
@@ -1821,35 +1473,7 @@
                 <w:rFonts w:ascii="Open Sans" w:eastAsia="Open Sans" w:hAnsi="Open Sans" w:cs="Open Sans"/>
                 <w:color w:val="695D46"/>
               </w:rPr>
-              <w:t>Nguy</w:t>
-            </w:r>
-            <w:r>
-              <w:rPr>
-                <w:rFonts w:ascii="Open Sans" w:eastAsia="Open Sans" w:hAnsi="Open Sans" w:cs="Open Sans"/>
-                <w:color w:val="695D46"/>
-              </w:rPr>
-              <w:t>ễ</w:t>
-            </w:r>
-            <w:r>
-              <w:rPr>
-                <w:rFonts w:ascii="Open Sans" w:eastAsia="Open Sans" w:hAnsi="Open Sans" w:cs="Open Sans"/>
-                <w:color w:val="695D46"/>
-              </w:rPr>
-              <w:t>n Th</w:t>
-            </w:r>
-            <w:r>
-              <w:rPr>
-                <w:rFonts w:ascii="Open Sans" w:eastAsia="Open Sans" w:hAnsi="Open Sans" w:cs="Open Sans"/>
-                <w:color w:val="695D46"/>
-              </w:rPr>
-              <w:t>ị</w:t>
-            </w:r>
-            <w:r>
-              <w:rPr>
-                <w:rFonts w:ascii="Open Sans" w:eastAsia="Open Sans" w:hAnsi="Open Sans" w:cs="Open Sans"/>
-                <w:color w:val="695D46"/>
-              </w:rPr>
-              <w:t xml:space="preserve"> Trúc Ly</w:t>
+              <w:t>Nguyễn Thị Trúc Ly</w:t>
             </w:r>
           </w:p>
         </w:tc>
@@ -1990,19 +1614,7 @@
               <w:rPr>
                 <w:color w:val="695D46"/>
               </w:rPr>
-              <w:t>Võ Hu</w:t>
-            </w:r>
-            <w:r>
-              <w:rPr>
-                <w:color w:val="695D46"/>
-              </w:rPr>
-              <w:t>ỳ</w:t>
-            </w:r>
-            <w:r>
-              <w:rPr>
-                <w:color w:val="695D46"/>
-              </w:rPr>
-              <w:t>nh Phương Trúc</w:t>
+              <w:t>Võ Huỳnh Phương Trúc</w:t>
             </w:r>
           </w:p>
         </w:tc>
@@ -3941,175 +3553,7 @@
           <w:rFonts w:ascii="Open Sans" w:eastAsia="Open Sans" w:hAnsi="Open Sans" w:cs="Open Sans"/>
           <w:color w:val="434343"/>
         </w:rPr>
-        <w:t>Cung c</w:t>
-      </w:r>
-      <w:r>
-        <w:rPr>
-          <w:rFonts w:ascii="Open Sans" w:eastAsia="Open Sans" w:hAnsi="Open Sans" w:cs="Open Sans"/>
-          <w:color w:val="434343"/>
-        </w:rPr>
-        <w:t>ấ</w:t>
-      </w:r>
-      <w:r>
-        <w:rPr>
-          <w:rFonts w:ascii="Open Sans" w:eastAsia="Open Sans" w:hAnsi="Open Sans" w:cs="Open Sans"/>
-          <w:color w:val="434343"/>
-        </w:rPr>
-        <w:t>p m</w:t>
-      </w:r>
-      <w:r>
-        <w:rPr>
-          <w:rFonts w:ascii="Open Sans" w:eastAsia="Open Sans" w:hAnsi="Open Sans" w:cs="Open Sans"/>
-          <w:color w:val="434343"/>
-        </w:rPr>
-        <w:t>ộ</w:t>
-      </w:r>
-      <w:r>
-        <w:rPr>
-          <w:rFonts w:ascii="Open Sans" w:eastAsia="Open Sans" w:hAnsi="Open Sans" w:cs="Open Sans"/>
-          <w:color w:val="434343"/>
-        </w:rPr>
-        <w:t>t ph</w:t>
-      </w:r>
-      <w:r>
-        <w:rPr>
-          <w:rFonts w:ascii="Open Sans" w:eastAsia="Open Sans" w:hAnsi="Open Sans" w:cs="Open Sans"/>
-          <w:color w:val="434343"/>
-        </w:rPr>
-        <w:t>ầ</w:t>
-      </w:r>
-      <w:r>
-        <w:rPr>
-          <w:rFonts w:ascii="Open Sans" w:eastAsia="Open Sans" w:hAnsi="Open Sans" w:cs="Open Sans"/>
-          <w:color w:val="434343"/>
-        </w:rPr>
-        <w:t>n m</w:t>
-      </w:r>
-      <w:r>
-        <w:rPr>
-          <w:rFonts w:ascii="Open Sans" w:eastAsia="Open Sans" w:hAnsi="Open Sans" w:cs="Open Sans"/>
-          <w:color w:val="434343"/>
-        </w:rPr>
-        <w:t>ề</w:t>
-      </w:r>
-      <w:r>
-        <w:rPr>
-          <w:rFonts w:ascii="Open Sans" w:eastAsia="Open Sans" w:hAnsi="Open Sans" w:cs="Open Sans"/>
-          <w:color w:val="434343"/>
-        </w:rPr>
-        <w:t>m đ</w:t>
-      </w:r>
-      <w:r>
-        <w:rPr>
-          <w:rFonts w:ascii="Open Sans" w:eastAsia="Open Sans" w:hAnsi="Open Sans" w:cs="Open Sans"/>
-          <w:color w:val="434343"/>
-        </w:rPr>
-        <w:t>ể</w:t>
-      </w:r>
-      <w:r>
-        <w:rPr>
-          <w:rFonts w:ascii="Open Sans" w:eastAsia="Open Sans" w:hAnsi="Open Sans" w:cs="Open Sans"/>
-          <w:color w:val="434343"/>
-        </w:rPr>
-        <w:t xml:space="preserve"> qu</w:t>
-      </w:r>
-      <w:r>
-        <w:rPr>
-          <w:rFonts w:ascii="Open Sans" w:eastAsia="Open Sans" w:hAnsi="Open Sans" w:cs="Open Sans"/>
-          <w:color w:val="434343"/>
-        </w:rPr>
-        <w:t>ả</w:t>
-      </w:r>
-      <w:r>
-        <w:rPr>
-          <w:rFonts w:ascii="Open Sans" w:eastAsia="Open Sans" w:hAnsi="Open Sans" w:cs="Open Sans"/>
-          <w:color w:val="434343"/>
-        </w:rPr>
-        <w:t>n lý  thông tin sinh viên và phương ti</w:t>
-      </w:r>
-      <w:r>
-        <w:rPr>
-          <w:rFonts w:ascii="Open Sans" w:eastAsia="Open Sans" w:hAnsi="Open Sans" w:cs="Open Sans"/>
-          <w:color w:val="434343"/>
-        </w:rPr>
-        <w:t>ệ</w:t>
-      </w:r>
-      <w:r>
-        <w:rPr>
-          <w:rFonts w:ascii="Open Sans" w:eastAsia="Open Sans" w:hAnsi="Open Sans" w:cs="Open Sans"/>
-          <w:color w:val="434343"/>
-        </w:rPr>
-        <w:t>n cá nhân d</w:t>
-      </w:r>
-      <w:r>
-        <w:rPr>
-          <w:rFonts w:ascii="Open Sans" w:eastAsia="Open Sans" w:hAnsi="Open Sans" w:cs="Open Sans"/>
-          <w:color w:val="434343"/>
-        </w:rPr>
-        <w:t>ễ</w:t>
-      </w:r>
-      <w:r>
-        <w:rPr>
-          <w:rFonts w:ascii="Open Sans" w:eastAsia="Open Sans" w:hAnsi="Open Sans" w:cs="Open Sans"/>
-          <w:color w:val="434343"/>
-        </w:rPr>
-        <w:t xml:space="preserve"> dàng đ</w:t>
-      </w:r>
-      <w:r>
-        <w:rPr>
-          <w:rFonts w:ascii="Open Sans" w:eastAsia="Open Sans" w:hAnsi="Open Sans" w:cs="Open Sans"/>
-          <w:color w:val="434343"/>
-        </w:rPr>
-        <w:t>ể</w:t>
-      </w:r>
-      <w:r>
-        <w:rPr>
-          <w:rFonts w:ascii="Open Sans" w:eastAsia="Open Sans" w:hAnsi="Open Sans" w:cs="Open Sans"/>
-          <w:color w:val="434343"/>
-        </w:rPr>
-        <w:t xml:space="preserve"> tránh các v</w:t>
-      </w:r>
-      <w:r>
-        <w:rPr>
-          <w:rFonts w:ascii="Open Sans" w:eastAsia="Open Sans" w:hAnsi="Open Sans" w:cs="Open Sans"/>
-          <w:color w:val="434343"/>
-        </w:rPr>
-        <w:t>ấ</w:t>
-      </w:r>
-      <w:r>
-        <w:rPr>
-          <w:rFonts w:ascii="Open Sans" w:eastAsia="Open Sans" w:hAnsi="Open Sans" w:cs="Open Sans"/>
-          <w:color w:val="434343"/>
-        </w:rPr>
-        <w:t>n đ</w:t>
-      </w:r>
-      <w:r>
-        <w:rPr>
-          <w:rFonts w:ascii="Open Sans" w:eastAsia="Open Sans" w:hAnsi="Open Sans" w:cs="Open Sans"/>
-          <w:color w:val="434343"/>
-        </w:rPr>
-        <w:t>ề</w:t>
-      </w:r>
-      <w:r>
-        <w:rPr>
-          <w:rFonts w:ascii="Open Sans" w:eastAsia="Open Sans" w:hAnsi="Open Sans" w:cs="Open Sans"/>
-          <w:color w:val="434343"/>
-        </w:rPr>
-        <w:t xml:space="preserve"> không may x</w:t>
-      </w:r>
-      <w:r>
-        <w:rPr>
-          <w:rFonts w:ascii="Open Sans" w:eastAsia="Open Sans" w:hAnsi="Open Sans" w:cs="Open Sans"/>
-          <w:color w:val="434343"/>
-        </w:rPr>
-        <w:t>ả</w:t>
-      </w:r>
-      <w:r>
-        <w:rPr>
-          <w:rFonts w:ascii="Open Sans" w:eastAsia="Open Sans" w:hAnsi="Open Sans" w:cs="Open Sans"/>
-          <w:color w:val="434343"/>
-        </w:rPr>
-        <w:t>y ra.</w:t>
+        <w:t>Cung cấp một phần mềm để quản lý  thông tin sinh viên và phương tiện cá nhân dễ dàng để tránh các vấn đề không may xảy ra.</w:t>
       </w:r>
     </w:p>
     <w:p>
@@ -4130,133 +3574,7 @@
           <w:rFonts w:ascii="Open Sans" w:eastAsia="Open Sans" w:hAnsi="Open Sans" w:cs="Open Sans"/>
           <w:color w:val="434343"/>
         </w:rPr>
-        <w:t>Đơn gi</w:t>
-      </w:r>
-      <w:r>
-        <w:rPr>
-          <w:rFonts w:ascii="Open Sans" w:eastAsia="Open Sans" w:hAnsi="Open Sans" w:cs="Open Sans"/>
-          <w:color w:val="434343"/>
-        </w:rPr>
-        <w:t>ả</w:t>
-      </w:r>
-      <w:r>
-        <w:rPr>
-          <w:rFonts w:ascii="Open Sans" w:eastAsia="Open Sans" w:hAnsi="Open Sans" w:cs="Open Sans"/>
-          <w:color w:val="434343"/>
-        </w:rPr>
-        <w:t>n vi</w:t>
-      </w:r>
-      <w:r>
-        <w:rPr>
-          <w:rFonts w:ascii="Open Sans" w:eastAsia="Open Sans" w:hAnsi="Open Sans" w:cs="Open Sans"/>
-          <w:color w:val="434343"/>
-        </w:rPr>
-        <w:t>ệ</w:t>
-      </w:r>
-      <w:r>
-        <w:rPr>
-          <w:rFonts w:ascii="Open Sans" w:eastAsia="Open Sans" w:hAnsi="Open Sans" w:cs="Open Sans"/>
-          <w:color w:val="434343"/>
-        </w:rPr>
-        <w:t>c qu</w:t>
-      </w:r>
-      <w:r>
-        <w:rPr>
-          <w:rFonts w:ascii="Open Sans" w:eastAsia="Open Sans" w:hAnsi="Open Sans" w:cs="Open Sans"/>
-          <w:color w:val="434343"/>
-        </w:rPr>
-        <w:t>ả</w:t>
-      </w:r>
-      <w:r>
-        <w:rPr>
-          <w:rFonts w:ascii="Open Sans" w:eastAsia="Open Sans" w:hAnsi="Open Sans" w:cs="Open Sans"/>
-          <w:color w:val="434343"/>
-        </w:rPr>
-        <w:t>n lý vé phương ti</w:t>
-      </w:r>
-      <w:r>
-        <w:rPr>
-          <w:rFonts w:ascii="Open Sans" w:eastAsia="Open Sans" w:hAnsi="Open Sans" w:cs="Open Sans"/>
-          <w:color w:val="434343"/>
-        </w:rPr>
-        <w:t>ệ</w:t>
-      </w:r>
-      <w:r>
-        <w:rPr>
-          <w:rFonts w:ascii="Open Sans" w:eastAsia="Open Sans" w:hAnsi="Open Sans" w:cs="Open Sans"/>
-          <w:color w:val="434343"/>
-        </w:rPr>
-        <w:t>n c</w:t>
-      </w:r>
-      <w:r>
-        <w:rPr>
-          <w:rFonts w:ascii="Open Sans" w:eastAsia="Open Sans" w:hAnsi="Open Sans" w:cs="Open Sans"/>
-          <w:color w:val="434343"/>
-        </w:rPr>
-        <w:t>ủ</w:t>
-      </w:r>
-      <w:r>
-        <w:rPr>
-          <w:rFonts w:ascii="Open Sans" w:eastAsia="Open Sans" w:hAnsi="Open Sans" w:cs="Open Sans"/>
-          <w:color w:val="434343"/>
-        </w:rPr>
-        <w:t>a sinh viên tránh vi</w:t>
-      </w:r>
-      <w:r>
-        <w:rPr>
-          <w:rFonts w:ascii="Open Sans" w:eastAsia="Open Sans" w:hAnsi="Open Sans" w:cs="Open Sans"/>
-          <w:color w:val="434343"/>
-        </w:rPr>
-        <w:t>ệ</w:t>
-      </w:r>
-      <w:r>
-        <w:rPr>
-          <w:rFonts w:ascii="Open Sans" w:eastAsia="Open Sans" w:hAnsi="Open Sans" w:cs="Open Sans"/>
-          <w:color w:val="434343"/>
-        </w:rPr>
-        <w:t>c làm th</w:t>
-      </w:r>
-      <w:r>
-        <w:rPr>
-          <w:rFonts w:ascii="Open Sans" w:eastAsia="Open Sans" w:hAnsi="Open Sans" w:cs="Open Sans"/>
-          <w:color w:val="434343"/>
-        </w:rPr>
-        <w:t>ấ</w:t>
-      </w:r>
-      <w:r>
-        <w:rPr>
-          <w:rFonts w:ascii="Open Sans" w:eastAsia="Open Sans" w:hAnsi="Open Sans" w:cs="Open Sans"/>
-          <w:color w:val="434343"/>
-        </w:rPr>
-        <w:t>t l</w:t>
-      </w:r>
-      <w:r>
-        <w:rPr>
-          <w:rFonts w:ascii="Open Sans" w:eastAsia="Open Sans" w:hAnsi="Open Sans" w:cs="Open Sans"/>
-          <w:color w:val="434343"/>
-        </w:rPr>
-        <w:t>ạ</w:t>
-      </w:r>
-      <w:r>
-        <w:rPr>
-          <w:rFonts w:ascii="Open Sans" w:eastAsia="Open Sans" w:hAnsi="Open Sans" w:cs="Open Sans"/>
-          <w:color w:val="434343"/>
-        </w:rPr>
-        <w:t>c vé c</w:t>
-      </w:r>
-      <w:r>
-        <w:rPr>
-          <w:rFonts w:ascii="Open Sans" w:eastAsia="Open Sans" w:hAnsi="Open Sans" w:cs="Open Sans"/>
-          <w:color w:val="434343"/>
-        </w:rPr>
-        <w:t>ủ</w:t>
-      </w:r>
-      <w:r>
-        <w:rPr>
-          <w:rFonts w:ascii="Open Sans" w:eastAsia="Open Sans" w:hAnsi="Open Sans" w:cs="Open Sans"/>
-          <w:color w:val="434343"/>
-        </w:rPr>
-        <w:t>a sinh viên.</w:t>
+        <w:t>Đơn giản việc quản lý vé phương tiện của sinh viên tránh việc làm thất lạc vé của sinh viên.</w:t>
       </w:r>
     </w:p>
     <w:p>
@@ -4311,73 +3629,7 @@
         <w:rPr>
           <w:color w:val="434343"/>
         </w:rPr>
-        <w:t>Vai trò c</w:t>
-      </w:r>
-      <w:r>
-        <w:rPr>
-          <w:color w:val="434343"/>
-        </w:rPr>
-        <w:t>ủ</w:t>
-      </w:r>
-      <w:r>
-        <w:rPr>
-          <w:color w:val="434343"/>
-        </w:rPr>
-        <w:t>a ngư</w:t>
-      </w:r>
-      <w:r>
-        <w:rPr>
-          <w:color w:val="434343"/>
-        </w:rPr>
-        <w:t>ờ</w:t>
-      </w:r>
-      <w:r>
-        <w:rPr>
-          <w:color w:val="434343"/>
-        </w:rPr>
-        <w:t>i dùng và ngư</w:t>
-      </w:r>
-      <w:r>
-        <w:rPr>
-          <w:color w:val="434343"/>
-        </w:rPr>
-        <w:t>ờ</w:t>
-      </w:r>
-      <w:r>
-        <w:rPr>
-          <w:color w:val="434343"/>
-        </w:rPr>
-        <w:t>i q</w:t>
-      </w:r>
-      <w:r>
-        <w:rPr>
-          <w:color w:val="434343"/>
-        </w:rPr>
-        <w:t>u</w:t>
-      </w:r>
-      <w:r>
-        <w:rPr>
-          <w:color w:val="434343"/>
-        </w:rPr>
-        <w:t>ả</w:t>
-      </w:r>
-      <w:r>
-        <w:rPr>
-          <w:color w:val="434343"/>
-        </w:rPr>
-        <w:t>n tr</w:t>
-      </w:r>
-      <w:r>
-        <w:rPr>
-          <w:color w:val="434343"/>
-        </w:rPr>
-        <w:t>ị</w:t>
-      </w:r>
-      <w:r>
-        <w:rPr>
-          <w:color w:val="434343"/>
-        </w:rPr>
-        <w:t>.</w:t>
+        <w:t>Vai trò của người dùng và người quản trị.</w:t>
       </w:r>
     </w:p>
     <w:p>
@@ -4396,133 +3648,7 @@
           <w:rFonts w:ascii="Open Sans" w:eastAsia="Open Sans" w:hAnsi="Open Sans" w:cs="Open Sans"/>
           <w:color w:val="434343"/>
         </w:rPr>
-        <w:t>Đưa ra mô t</w:t>
-      </w:r>
-      <w:r>
-        <w:rPr>
-          <w:rFonts w:ascii="Open Sans" w:eastAsia="Open Sans" w:hAnsi="Open Sans" w:cs="Open Sans"/>
-          <w:color w:val="434343"/>
-        </w:rPr>
-        <w:t>ả</w:t>
-      </w:r>
-      <w:r>
-        <w:rPr>
-          <w:rFonts w:ascii="Open Sans" w:eastAsia="Open Sans" w:hAnsi="Open Sans" w:cs="Open Sans"/>
-          <w:color w:val="434343"/>
-        </w:rPr>
-        <w:t xml:space="preserve"> ng</w:t>
-      </w:r>
-      <w:r>
-        <w:rPr>
-          <w:rFonts w:ascii="Open Sans" w:eastAsia="Open Sans" w:hAnsi="Open Sans" w:cs="Open Sans"/>
-          <w:color w:val="434343"/>
-        </w:rPr>
-        <w:t>ắ</w:t>
-      </w:r>
-      <w:r>
-        <w:rPr>
-          <w:rFonts w:ascii="Open Sans" w:eastAsia="Open Sans" w:hAnsi="Open Sans" w:cs="Open Sans"/>
-          <w:color w:val="434343"/>
-        </w:rPr>
-        <w:t>n g</w:t>
-      </w:r>
-      <w:r>
-        <w:rPr>
-          <w:rFonts w:ascii="Open Sans" w:eastAsia="Open Sans" w:hAnsi="Open Sans" w:cs="Open Sans"/>
-          <w:color w:val="434343"/>
-        </w:rPr>
-        <w:t>ọ</w:t>
-      </w:r>
-      <w:r>
-        <w:rPr>
-          <w:rFonts w:ascii="Open Sans" w:eastAsia="Open Sans" w:hAnsi="Open Sans" w:cs="Open Sans"/>
-          <w:color w:val="434343"/>
-        </w:rPr>
-        <w:t>n v</w:t>
-      </w:r>
-      <w:r>
-        <w:rPr>
-          <w:rFonts w:ascii="Open Sans" w:eastAsia="Open Sans" w:hAnsi="Open Sans" w:cs="Open Sans"/>
-          <w:color w:val="434343"/>
-        </w:rPr>
-        <w:t>ề</w:t>
-      </w:r>
-      <w:r>
-        <w:rPr>
-          <w:rFonts w:ascii="Open Sans" w:eastAsia="Open Sans" w:hAnsi="Open Sans" w:cs="Open Sans"/>
-          <w:color w:val="434343"/>
-        </w:rPr>
-        <w:t xml:space="preserve"> t</w:t>
-      </w:r>
-      <w:r>
-        <w:rPr>
-          <w:rFonts w:ascii="Open Sans" w:eastAsia="Open Sans" w:hAnsi="Open Sans" w:cs="Open Sans"/>
-          <w:color w:val="434343"/>
-        </w:rPr>
-        <w:t>ấ</w:t>
-      </w:r>
-      <w:r>
-        <w:rPr>
-          <w:rFonts w:ascii="Open Sans" w:eastAsia="Open Sans" w:hAnsi="Open Sans" w:cs="Open Sans"/>
-          <w:color w:val="434343"/>
-        </w:rPr>
-        <w:t>t c</w:t>
-      </w:r>
-      <w:r>
-        <w:rPr>
-          <w:rFonts w:ascii="Open Sans" w:eastAsia="Open Sans" w:hAnsi="Open Sans" w:cs="Open Sans"/>
-          <w:color w:val="434343"/>
-        </w:rPr>
-        <w:t>ả</w:t>
-      </w:r>
-      <w:r>
-        <w:rPr>
-          <w:rFonts w:ascii="Open Sans" w:eastAsia="Open Sans" w:hAnsi="Open Sans" w:cs="Open Sans"/>
-          <w:color w:val="434343"/>
-        </w:rPr>
-        <w:t xml:space="preserve"> các ch</w:t>
-      </w:r>
-      <w:r>
-        <w:rPr>
-          <w:rFonts w:ascii="Open Sans" w:eastAsia="Open Sans" w:hAnsi="Open Sans" w:cs="Open Sans"/>
-          <w:color w:val="434343"/>
-        </w:rPr>
-        <w:t>ứ</w:t>
-      </w:r>
-      <w:r>
-        <w:rPr>
-          <w:rFonts w:ascii="Open Sans" w:eastAsia="Open Sans" w:hAnsi="Open Sans" w:cs="Open Sans"/>
-          <w:color w:val="434343"/>
-        </w:rPr>
-        <w:t>c năng mong mu</w:t>
-      </w:r>
-      <w:r>
-        <w:rPr>
-          <w:rFonts w:ascii="Open Sans" w:eastAsia="Open Sans" w:hAnsi="Open Sans" w:cs="Open Sans"/>
-          <w:color w:val="434343"/>
-        </w:rPr>
-        <w:t>ố</w:t>
-      </w:r>
-      <w:r>
-        <w:rPr>
-          <w:rFonts w:ascii="Open Sans" w:eastAsia="Open Sans" w:hAnsi="Open Sans" w:cs="Open Sans"/>
-          <w:color w:val="434343"/>
-        </w:rPr>
-        <w:t>n c</w:t>
-      </w:r>
-      <w:r>
-        <w:rPr>
-          <w:rFonts w:ascii="Open Sans" w:eastAsia="Open Sans" w:hAnsi="Open Sans" w:cs="Open Sans"/>
-          <w:color w:val="434343"/>
-        </w:rPr>
-        <w:t>ủ</w:t>
-      </w:r>
-      <w:r>
-        <w:rPr>
-          <w:rFonts w:ascii="Open Sans" w:eastAsia="Open Sans" w:hAnsi="Open Sans" w:cs="Open Sans"/>
-          <w:color w:val="434343"/>
-        </w:rPr>
-        <w:t>a sinh viên.</w:t>
+        <w:t>Đưa ra mô tả ngắn gọn về tất cả các chức năng mong muốn của sinh viên.</w:t>
       </w:r>
     </w:p>
     <w:p>
@@ -4540,55 +3666,7 @@
         <w:rPr>
           <w:color w:val="434343"/>
         </w:rPr>
-        <w:t>Hi</w:t>
-      </w:r>
-      <w:r>
-        <w:rPr>
-          <w:color w:val="434343"/>
-        </w:rPr>
-        <w:t>ể</w:t>
-      </w:r>
-      <w:r>
-        <w:rPr>
-          <w:color w:val="434343"/>
-        </w:rPr>
-        <w:t>n th</w:t>
-      </w:r>
-      <w:r>
-        <w:rPr>
-          <w:color w:val="434343"/>
-        </w:rPr>
-        <w:t>ị</w:t>
-      </w:r>
-      <w:r>
-        <w:rPr>
-          <w:color w:val="434343"/>
-        </w:rPr>
-        <w:t xml:space="preserve"> các yêu c</w:t>
-      </w:r>
-      <w:r>
-        <w:rPr>
-          <w:color w:val="434343"/>
-        </w:rPr>
-        <w:t>ầ</w:t>
-      </w:r>
-      <w:r>
-        <w:rPr>
-          <w:color w:val="434343"/>
-        </w:rPr>
-        <w:t>u ngư</w:t>
-      </w:r>
-      <w:r>
-        <w:rPr>
-          <w:color w:val="434343"/>
-        </w:rPr>
-        <w:t>ờ</w:t>
-      </w:r>
-      <w:r>
-        <w:rPr>
-          <w:color w:val="434343"/>
-        </w:rPr>
-        <w:t>i dùng.</w:t>
+        <w:t>Hiển thị các yêu cầu người dùng.</w:t>
       </w:r>
     </w:p>
     <w:p>
@@ -4607,91 +3685,7 @@
           <w:rFonts w:ascii="Open Sans" w:eastAsia="Open Sans" w:hAnsi="Open Sans" w:cs="Open Sans"/>
           <w:color w:val="434343"/>
         </w:rPr>
-        <w:t>Đưa ra m</w:t>
-      </w:r>
-      <w:r>
-        <w:rPr>
-          <w:rFonts w:ascii="Open Sans" w:eastAsia="Open Sans" w:hAnsi="Open Sans" w:cs="Open Sans"/>
-          <w:color w:val="434343"/>
-        </w:rPr>
-        <w:t>ứ</w:t>
-      </w:r>
-      <w:r>
-        <w:rPr>
-          <w:rFonts w:ascii="Open Sans" w:eastAsia="Open Sans" w:hAnsi="Open Sans" w:cs="Open Sans"/>
-          <w:color w:val="434343"/>
-        </w:rPr>
-        <w:t>c đ</w:t>
-      </w:r>
-      <w:r>
-        <w:rPr>
-          <w:rFonts w:ascii="Open Sans" w:eastAsia="Open Sans" w:hAnsi="Open Sans" w:cs="Open Sans"/>
-          <w:color w:val="434343"/>
-        </w:rPr>
-        <w:t>ộ</w:t>
-      </w:r>
-      <w:r>
-        <w:rPr>
-          <w:rFonts w:ascii="Open Sans" w:eastAsia="Open Sans" w:hAnsi="Open Sans" w:cs="Open Sans"/>
-          <w:color w:val="434343"/>
-        </w:rPr>
-        <w:t xml:space="preserve"> ưu tiên t</w:t>
-      </w:r>
-      <w:r>
-        <w:rPr>
-          <w:rFonts w:ascii="Open Sans" w:eastAsia="Open Sans" w:hAnsi="Open Sans" w:cs="Open Sans"/>
-          <w:color w:val="434343"/>
-        </w:rPr>
-        <w:t>ừ</w:t>
-      </w:r>
-      <w:r>
-        <w:rPr>
-          <w:rFonts w:ascii="Open Sans" w:eastAsia="Open Sans" w:hAnsi="Open Sans" w:cs="Open Sans"/>
-          <w:color w:val="434343"/>
-        </w:rPr>
-        <w:t>ng tính năng c</w:t>
-      </w:r>
-      <w:r>
-        <w:rPr>
-          <w:rFonts w:ascii="Open Sans" w:eastAsia="Open Sans" w:hAnsi="Open Sans" w:cs="Open Sans"/>
-          <w:color w:val="434343"/>
-        </w:rPr>
-        <w:t>ủ</w:t>
-      </w:r>
-      <w:r>
-        <w:rPr>
-          <w:rFonts w:ascii="Open Sans" w:eastAsia="Open Sans" w:hAnsi="Open Sans" w:cs="Open Sans"/>
-          <w:color w:val="434343"/>
-        </w:rPr>
-        <w:t>a ph</w:t>
-      </w:r>
-      <w:r>
-        <w:rPr>
-          <w:rFonts w:ascii="Open Sans" w:eastAsia="Open Sans" w:hAnsi="Open Sans" w:cs="Open Sans"/>
-          <w:color w:val="434343"/>
-        </w:rPr>
-        <w:t>ầ</w:t>
-      </w:r>
-      <w:r>
-        <w:rPr>
-          <w:rFonts w:ascii="Open Sans" w:eastAsia="Open Sans" w:hAnsi="Open Sans" w:cs="Open Sans"/>
-          <w:color w:val="434343"/>
-        </w:rPr>
-        <w:t>n m</w:t>
-      </w:r>
-      <w:r>
-        <w:rPr>
-          <w:rFonts w:ascii="Open Sans" w:eastAsia="Open Sans" w:hAnsi="Open Sans" w:cs="Open Sans"/>
-          <w:color w:val="434343"/>
-        </w:rPr>
-        <w:t>ề</w:t>
-      </w:r>
-      <w:r>
-        <w:rPr>
-          <w:rFonts w:ascii="Open Sans" w:eastAsia="Open Sans" w:hAnsi="Open Sans" w:cs="Open Sans"/>
-          <w:color w:val="434343"/>
-        </w:rPr>
-        <w:t>m</w:t>
+        <w:t>Đưa ra mức độ ưu tiên từng tính năng của phần mềm</w:t>
       </w:r>
     </w:p>
     <w:p>
@@ -5479,14 +4473,14 @@
               <w:widowControl w:val="0"/>
               <w:jc w:val="center"/>
               <w:rPr>
-                <w:color w:val="434343"/>
-                <w:sz w:val="20"/>
-                <w:szCs w:val="20"/>
-              </w:rPr>
-            </w:pPr>
-            <w:r>
-              <w:rPr>
-                <w:color w:val="434343"/>
+                <w:color w:val="FF0000"/>
+                <w:sz w:val="20"/>
+                <w:szCs w:val="20"/>
+              </w:rPr>
+            </w:pPr>
+            <w:r>
+              <w:rPr>
+                <w:color w:val="FF0000"/>
                 <w:sz w:val="20"/>
                 <w:szCs w:val="20"/>
               </w:rPr>
@@ -5516,66 +4510,18 @@
             <w:pPr>
               <w:widowControl w:val="0"/>
               <w:rPr>
-                <w:color w:val="434343"/>
-                <w:sz w:val="20"/>
-                <w:szCs w:val="20"/>
-              </w:rPr>
-            </w:pPr>
-            <w:r>
-              <w:rPr>
-                <w:color w:val="434343"/>
-                <w:sz w:val="20"/>
-                <w:szCs w:val="20"/>
-              </w:rPr>
-              <w:t>T</w:t>
-            </w:r>
-            <w:r>
-              <w:rPr>
-                <w:color w:val="434343"/>
-                <w:sz w:val="20"/>
-                <w:szCs w:val="20"/>
-              </w:rPr>
-              <w:t>ạ</w:t>
-            </w:r>
-            <w:r>
-              <w:rPr>
-                <w:color w:val="434343"/>
-                <w:sz w:val="20"/>
-                <w:szCs w:val="20"/>
-              </w:rPr>
-              <w:t>o tài kho</w:t>
-            </w:r>
-            <w:r>
-              <w:rPr>
-                <w:color w:val="434343"/>
-                <w:sz w:val="20"/>
-                <w:szCs w:val="20"/>
-              </w:rPr>
-              <w:t>ả</w:t>
-            </w:r>
-            <w:r>
-              <w:rPr>
-                <w:color w:val="434343"/>
-                <w:sz w:val="20"/>
-                <w:szCs w:val="20"/>
-              </w:rPr>
-              <w:t>n đăng ký thông tin cho phương ti</w:t>
-            </w:r>
-            <w:r>
-              <w:rPr>
-                <w:color w:val="434343"/>
-                <w:sz w:val="20"/>
-                <w:szCs w:val="20"/>
-              </w:rPr>
-              <w:t>ệ</w:t>
-            </w:r>
-            <w:r>
-              <w:rPr>
-                <w:color w:val="434343"/>
-                <w:sz w:val="20"/>
-                <w:szCs w:val="20"/>
-              </w:rPr>
-              <w:t>n cá nhân</w:t>
+                <w:color w:val="FF0000"/>
+                <w:sz w:val="20"/>
+                <w:szCs w:val="20"/>
+              </w:rPr>
+            </w:pPr>
+            <w:r>
+              <w:rPr>
+                <w:color w:val="FF0000"/>
+                <w:sz w:val="20"/>
+                <w:szCs w:val="20"/>
+              </w:rPr>
+              <w:t>Tạo tài khoản đăng ký thông tin cho phương tiện cá nhân</w:t>
             </w:r>
           </w:p>
         </w:tc>
@@ -5600,114 +4546,18 @@
             <w:pPr>
               <w:widowControl w:val="0"/>
               <w:rPr>
-                <w:color w:val="434343"/>
-                <w:sz w:val="20"/>
-                <w:szCs w:val="20"/>
-              </w:rPr>
-            </w:pPr>
-            <w:r>
-              <w:rPr>
-                <w:color w:val="434343"/>
-                <w:sz w:val="20"/>
-                <w:szCs w:val="20"/>
-              </w:rPr>
-              <w:t>Thông tin cá nhân,</w:t>
-            </w:r>
-            <w:r>
-              <w:rPr>
-                <w:color w:val="434343"/>
-                <w:sz w:val="20"/>
-                <w:szCs w:val="20"/>
-              </w:rPr>
-              <w:t xml:space="preserve"> thông tin thanh toán,</w:t>
-            </w:r>
-            <w:r>
-              <w:rPr>
-                <w:color w:val="434343"/>
-                <w:sz w:val="20"/>
-                <w:szCs w:val="20"/>
-              </w:rPr>
-              <w:t xml:space="preserve"> thông tin xe đư</w:t>
-            </w:r>
-            <w:r>
-              <w:rPr>
-                <w:color w:val="434343"/>
-                <w:sz w:val="20"/>
-                <w:szCs w:val="20"/>
-              </w:rPr>
-              <w:t>ợ</w:t>
-            </w:r>
-            <w:r>
-              <w:rPr>
-                <w:color w:val="434343"/>
-                <w:sz w:val="20"/>
-                <w:szCs w:val="20"/>
-              </w:rPr>
-              <w:t>c hi</w:t>
-            </w:r>
-            <w:r>
-              <w:rPr>
-                <w:color w:val="434343"/>
-                <w:sz w:val="20"/>
-                <w:szCs w:val="20"/>
-              </w:rPr>
-              <w:t>ể</w:t>
-            </w:r>
-            <w:r>
-              <w:rPr>
-                <w:color w:val="434343"/>
-                <w:sz w:val="20"/>
-                <w:szCs w:val="20"/>
-              </w:rPr>
-              <w:t>n th</w:t>
-            </w:r>
-            <w:r>
-              <w:rPr>
-                <w:color w:val="434343"/>
-                <w:sz w:val="20"/>
-                <w:szCs w:val="20"/>
-              </w:rPr>
-              <w:t>ị</w:t>
-            </w:r>
-            <w:r>
-              <w:rPr>
-                <w:color w:val="434343"/>
-                <w:sz w:val="20"/>
-                <w:szCs w:val="20"/>
-              </w:rPr>
-              <w:t xml:space="preserve"> trên ph</w:t>
-            </w:r>
-            <w:r>
-              <w:rPr>
-                <w:color w:val="434343"/>
-                <w:sz w:val="20"/>
-                <w:szCs w:val="20"/>
-              </w:rPr>
-              <w:t>ầ</w:t>
-            </w:r>
-            <w:r>
-              <w:rPr>
-                <w:color w:val="434343"/>
-                <w:sz w:val="20"/>
-                <w:szCs w:val="20"/>
-              </w:rPr>
-              <w:t>n m</w:t>
-            </w:r>
-            <w:r>
-              <w:rPr>
-                <w:color w:val="434343"/>
-                <w:sz w:val="20"/>
-                <w:szCs w:val="20"/>
-              </w:rPr>
-              <w:t>ề</w:t>
-            </w:r>
-            <w:r>
-              <w:rPr>
-                <w:color w:val="434343"/>
-                <w:sz w:val="20"/>
-                <w:szCs w:val="20"/>
-              </w:rPr>
-              <w:t>m.</w:t>
+                <w:color w:val="FF0000"/>
+                <w:sz w:val="20"/>
+                <w:szCs w:val="20"/>
+              </w:rPr>
+            </w:pPr>
+            <w:r>
+              <w:rPr>
+                <w:color w:val="FF0000"/>
+                <w:sz w:val="20"/>
+                <w:szCs w:val="20"/>
+              </w:rPr>
+              <w:t>Thông tin cá nhân, thông tin thanh toán, thông tin xe được hiển thị trên phần mềm.</w:t>
             </w:r>
           </w:p>
         </w:tc>
@@ -5734,14 +4584,14 @@
               <w:widowControl w:val="0"/>
               <w:jc w:val="center"/>
               <w:rPr>
-                <w:color w:val="434343"/>
-                <w:sz w:val="20"/>
-                <w:szCs w:val="20"/>
-              </w:rPr>
-            </w:pPr>
-            <w:r>
-              <w:rPr>
-                <w:color w:val="434343"/>
+                <w:color w:val="FF0000"/>
+                <w:sz w:val="20"/>
+                <w:szCs w:val="20"/>
+              </w:rPr>
+            </w:pPr>
+            <w:r>
+              <w:rPr>
+                <w:color w:val="FF0000"/>
                 <w:sz w:val="20"/>
                 <w:szCs w:val="20"/>
               </w:rPr>
@@ -5862,23 +4712,7 @@
                 <w:sz w:val="20"/>
                 <w:szCs w:val="20"/>
               </w:rPr>
-              <w:t>Xem thông tin cá nhân và phương ti</w:t>
-            </w:r>
-            <w:r>
-              <w:rPr>
-                <w:color w:val="434343"/>
-                <w:sz w:val="20"/>
-                <w:szCs w:val="20"/>
-              </w:rPr>
-              <w:t>ệ</w:t>
-            </w:r>
-            <w:r>
-              <w:rPr>
-                <w:color w:val="434343"/>
-                <w:sz w:val="20"/>
-                <w:szCs w:val="20"/>
-              </w:rPr>
-              <w:t>n</w:t>
+              <w:t>Xem thông tin cá nhân và phương tiện</w:t>
             </w:r>
           </w:p>
         </w:tc>
@@ -5914,119 +4748,7 @@
                 <w:sz w:val="20"/>
                 <w:szCs w:val="20"/>
               </w:rPr>
-              <w:t>Thông tin đư</w:t>
-            </w:r>
-            <w:r>
-              <w:rPr>
-                <w:color w:val="434343"/>
-                <w:sz w:val="20"/>
-                <w:szCs w:val="20"/>
-              </w:rPr>
-              <w:t>ợ</w:t>
-            </w:r>
-            <w:r>
-              <w:rPr>
-                <w:color w:val="434343"/>
-                <w:sz w:val="20"/>
-                <w:szCs w:val="20"/>
-              </w:rPr>
-              <w:t>c lưu trên h</w:t>
-            </w:r>
-            <w:r>
-              <w:rPr>
-                <w:color w:val="434343"/>
-                <w:sz w:val="20"/>
-                <w:szCs w:val="20"/>
-              </w:rPr>
-              <w:t>ệ</w:t>
-            </w:r>
-            <w:r>
-              <w:rPr>
-                <w:color w:val="434343"/>
-                <w:sz w:val="20"/>
-                <w:szCs w:val="20"/>
-              </w:rPr>
-              <w:t xml:space="preserve"> th</w:t>
-            </w:r>
-            <w:r>
-              <w:rPr>
-                <w:color w:val="434343"/>
-                <w:sz w:val="20"/>
-                <w:szCs w:val="20"/>
-              </w:rPr>
-              <w:t>ố</w:t>
-            </w:r>
-            <w:r>
-              <w:rPr>
-                <w:color w:val="434343"/>
-                <w:sz w:val="20"/>
-                <w:szCs w:val="20"/>
-              </w:rPr>
-              <w:t>ng c</w:t>
-            </w:r>
-            <w:r>
-              <w:rPr>
-                <w:color w:val="434343"/>
-                <w:sz w:val="20"/>
-                <w:szCs w:val="20"/>
-              </w:rPr>
-              <w:t>ụ</w:t>
-            </w:r>
-            <w:r>
-              <w:rPr>
-                <w:color w:val="434343"/>
-                <w:sz w:val="20"/>
-                <w:szCs w:val="20"/>
-              </w:rPr>
-              <w:t xml:space="preserve"> th</w:t>
-            </w:r>
-            <w:r>
-              <w:rPr>
-                <w:color w:val="434343"/>
-                <w:sz w:val="20"/>
-                <w:szCs w:val="20"/>
-              </w:rPr>
-              <w:t>ể</w:t>
-            </w:r>
-            <w:r>
-              <w:rPr>
-                <w:color w:val="434343"/>
-                <w:sz w:val="20"/>
-                <w:szCs w:val="20"/>
-              </w:rPr>
-              <w:t>: Tên SV, mã SV, bi</w:t>
-            </w:r>
-            <w:r>
-              <w:rPr>
-                <w:color w:val="434343"/>
-                <w:sz w:val="20"/>
-                <w:szCs w:val="20"/>
-              </w:rPr>
-              <w:t>ể</w:t>
-            </w:r>
-            <w:r>
-              <w:rPr>
-                <w:color w:val="434343"/>
-                <w:sz w:val="20"/>
-                <w:szCs w:val="20"/>
-              </w:rPr>
-              <w:t>n s</w:t>
-            </w:r>
-            <w:r>
-              <w:rPr>
-                <w:color w:val="434343"/>
-                <w:sz w:val="20"/>
-                <w:szCs w:val="20"/>
-              </w:rPr>
-              <w:t>ố</w:t>
-            </w:r>
-            <w:r>
-              <w:rPr>
-                <w:color w:val="434343"/>
-                <w:sz w:val="20"/>
-                <w:szCs w:val="20"/>
-              </w:rPr>
-              <w:t xml:space="preserve"> xe, màu xe,...</w:t>
+              <w:t>Thông tin được lưu trên hệ thống cụ thể: Tên SV, mã SV, biển số xe, màu xe,...</w:t>
             </w:r>
           </w:p>
         </w:tc>
@@ -6181,55 +4903,7 @@
                 <w:sz w:val="20"/>
                 <w:szCs w:val="20"/>
               </w:rPr>
-              <w:t>Đăng nh</w:t>
-            </w:r>
-            <w:r>
-              <w:rPr>
-                <w:color w:val="434343"/>
-                <w:sz w:val="20"/>
-                <w:szCs w:val="20"/>
-              </w:rPr>
-              <w:t>ậ</w:t>
-            </w:r>
-            <w:r>
-              <w:rPr>
-                <w:color w:val="434343"/>
-                <w:sz w:val="20"/>
-                <w:szCs w:val="20"/>
-              </w:rPr>
-              <w:t>p vào h</w:t>
-            </w:r>
-            <w:r>
-              <w:rPr>
-                <w:color w:val="434343"/>
-                <w:sz w:val="20"/>
-                <w:szCs w:val="20"/>
-              </w:rPr>
-              <w:t>ệ</w:t>
-            </w:r>
-            <w:r>
-              <w:rPr>
-                <w:color w:val="434343"/>
-                <w:sz w:val="20"/>
-                <w:szCs w:val="20"/>
-              </w:rPr>
-              <w:t xml:space="preserve"> th</w:t>
-            </w:r>
-            <w:r>
-              <w:rPr>
-                <w:color w:val="434343"/>
-                <w:sz w:val="20"/>
-                <w:szCs w:val="20"/>
-              </w:rPr>
-              <w:t>ố</w:t>
-            </w:r>
-            <w:r>
-              <w:rPr>
-                <w:color w:val="434343"/>
-                <w:sz w:val="20"/>
-                <w:szCs w:val="20"/>
-              </w:rPr>
-              <w:t>ng</w:t>
+              <w:t>Đăng nhập vào hệ thống</w:t>
             </w:r>
           </w:p>
         </w:tc>
@@ -6265,71 +4939,7 @@
                 <w:sz w:val="20"/>
                 <w:szCs w:val="20"/>
               </w:rPr>
-              <w:t>Hi</w:t>
-            </w:r>
-            <w:r>
-              <w:rPr>
-                <w:color w:val="434343"/>
-                <w:sz w:val="20"/>
-                <w:szCs w:val="20"/>
-              </w:rPr>
-              <w:t>ể</w:t>
-            </w:r>
-            <w:r>
-              <w:rPr>
-                <w:color w:val="434343"/>
-                <w:sz w:val="20"/>
-                <w:szCs w:val="20"/>
-              </w:rPr>
-              <w:t>n th</w:t>
-            </w:r>
-            <w:r>
-              <w:rPr>
-                <w:color w:val="434343"/>
-                <w:sz w:val="20"/>
-                <w:szCs w:val="20"/>
-              </w:rPr>
-              <w:t>ị</w:t>
-            </w:r>
-            <w:r>
-              <w:rPr>
-                <w:color w:val="434343"/>
-                <w:sz w:val="20"/>
-                <w:szCs w:val="20"/>
-              </w:rPr>
-              <w:t xml:space="preserve"> thông tin sinh viên và phương ti</w:t>
-            </w:r>
-            <w:r>
-              <w:rPr>
-                <w:color w:val="434343"/>
-                <w:sz w:val="20"/>
-                <w:szCs w:val="20"/>
-              </w:rPr>
-              <w:t>ệ</w:t>
-            </w:r>
-            <w:r>
-              <w:rPr>
-                <w:color w:val="434343"/>
-                <w:sz w:val="20"/>
-                <w:szCs w:val="20"/>
-              </w:rPr>
-              <w:t>n c</w:t>
-            </w:r>
-            <w:r>
-              <w:rPr>
-                <w:color w:val="434343"/>
-                <w:sz w:val="20"/>
-                <w:szCs w:val="20"/>
-              </w:rPr>
-              <w:t>ủ</w:t>
-            </w:r>
-            <w:r>
-              <w:rPr>
-                <w:color w:val="434343"/>
-                <w:sz w:val="20"/>
-                <w:szCs w:val="20"/>
-              </w:rPr>
-              <w:t>a sinh viên đó.</w:t>
+              <w:t>Hiển thị thông tin sinh viên và phương tiện của sinh viên đó.</w:t>
             </w:r>
           </w:p>
         </w:tc>
@@ -6484,71 +5094,7 @@
                 <w:sz w:val="20"/>
                 <w:szCs w:val="20"/>
               </w:rPr>
-              <w:t>Đăng xu</w:t>
-            </w:r>
-            <w:r>
-              <w:rPr>
-                <w:color w:val="434343"/>
-                <w:sz w:val="20"/>
-                <w:szCs w:val="20"/>
-              </w:rPr>
-              <w:t>ấ</w:t>
-            </w:r>
-            <w:r>
-              <w:rPr>
-                <w:color w:val="434343"/>
-                <w:sz w:val="20"/>
-                <w:szCs w:val="20"/>
-              </w:rPr>
-              <w:t>t kh</w:t>
-            </w:r>
-            <w:r>
-              <w:rPr>
-                <w:color w:val="434343"/>
-                <w:sz w:val="20"/>
-                <w:szCs w:val="20"/>
-              </w:rPr>
-              <w:t>ỏ</w:t>
-            </w:r>
-            <w:r>
-              <w:rPr>
-                <w:color w:val="434343"/>
-                <w:sz w:val="20"/>
-                <w:szCs w:val="20"/>
-              </w:rPr>
-              <w:t>i h</w:t>
-            </w:r>
-            <w:r>
-              <w:rPr>
-                <w:color w:val="434343"/>
-                <w:sz w:val="20"/>
-                <w:szCs w:val="20"/>
-              </w:rPr>
-              <w:t>ệ</w:t>
-            </w:r>
-            <w:r>
-              <w:rPr>
-                <w:color w:val="434343"/>
-                <w:sz w:val="20"/>
-                <w:szCs w:val="20"/>
-              </w:rPr>
-              <w:t xml:space="preserve"> th</w:t>
-            </w:r>
-            <w:r>
-              <w:rPr>
-                <w:color w:val="434343"/>
-                <w:sz w:val="20"/>
-                <w:szCs w:val="20"/>
-              </w:rPr>
-              <w:t>ố</w:t>
-            </w:r>
-            <w:r>
-              <w:rPr>
-                <w:color w:val="434343"/>
-                <w:sz w:val="20"/>
-                <w:szCs w:val="20"/>
-              </w:rPr>
-              <w:t>ng</w:t>
+              <w:t>Đăng xuất khỏi hệ thống</w:t>
             </w:r>
           </w:p>
         </w:tc>
@@ -6584,103 +5130,7 @@
                 <w:sz w:val="20"/>
                 <w:szCs w:val="20"/>
               </w:rPr>
-              <w:t>Thoát kh</w:t>
-            </w:r>
-            <w:r>
-              <w:rPr>
-                <w:color w:val="434343"/>
-                <w:sz w:val="20"/>
-                <w:szCs w:val="20"/>
-              </w:rPr>
-              <w:t>ỏ</w:t>
-            </w:r>
-            <w:r>
-              <w:rPr>
-                <w:color w:val="434343"/>
-                <w:sz w:val="20"/>
-                <w:szCs w:val="20"/>
-              </w:rPr>
-              <w:t>i h</w:t>
-            </w:r>
-            <w:r>
-              <w:rPr>
-                <w:color w:val="434343"/>
-                <w:sz w:val="20"/>
-                <w:szCs w:val="20"/>
-              </w:rPr>
-              <w:t>ệ</w:t>
-            </w:r>
-            <w:r>
-              <w:rPr>
-                <w:color w:val="434343"/>
-                <w:sz w:val="20"/>
-                <w:szCs w:val="20"/>
-              </w:rPr>
-              <w:t xml:space="preserve"> th</w:t>
-            </w:r>
-            <w:r>
-              <w:rPr>
-                <w:color w:val="434343"/>
-                <w:sz w:val="20"/>
-                <w:szCs w:val="20"/>
-              </w:rPr>
-              <w:t>ố</w:t>
-            </w:r>
-            <w:r>
-              <w:rPr>
-                <w:color w:val="434343"/>
-                <w:sz w:val="20"/>
-                <w:szCs w:val="20"/>
-              </w:rPr>
-              <w:t>ng và quay l</w:t>
-            </w:r>
-            <w:r>
-              <w:rPr>
-                <w:color w:val="434343"/>
-                <w:sz w:val="20"/>
-                <w:szCs w:val="20"/>
-              </w:rPr>
-              <w:t>ạ</w:t>
-            </w:r>
-            <w:r>
-              <w:rPr>
-                <w:color w:val="434343"/>
-                <w:sz w:val="20"/>
-                <w:szCs w:val="20"/>
-              </w:rPr>
-              <w:t>i màn hình đăng nh</w:t>
-            </w:r>
-            <w:r>
-              <w:rPr>
-                <w:color w:val="434343"/>
-                <w:sz w:val="20"/>
-                <w:szCs w:val="20"/>
-              </w:rPr>
-              <w:t>ậ</w:t>
-            </w:r>
-            <w:r>
-              <w:rPr>
-                <w:color w:val="434343"/>
-                <w:sz w:val="20"/>
-                <w:szCs w:val="20"/>
-              </w:rPr>
-              <w:t>p ban đ</w:t>
-            </w:r>
-            <w:r>
-              <w:rPr>
-                <w:color w:val="434343"/>
-                <w:sz w:val="20"/>
-                <w:szCs w:val="20"/>
-              </w:rPr>
-              <w:t>ầ</w:t>
-            </w:r>
-            <w:r>
-              <w:rPr>
-                <w:color w:val="434343"/>
-                <w:sz w:val="20"/>
-                <w:szCs w:val="20"/>
-              </w:rPr>
-              <w:t>u.</w:t>
+              <w:t>Thoát khỏi hệ thống và quay lại màn hình đăng nhập ban đầu.</w:t>
             </w:r>
           </w:p>
         </w:tc>
@@ -6835,55 +5285,7 @@
                 <w:sz w:val="20"/>
                 <w:szCs w:val="20"/>
               </w:rPr>
-              <w:t>Xem lư</w:t>
-            </w:r>
-            <w:r>
-              <w:rPr>
-                <w:color w:val="434343"/>
-                <w:sz w:val="20"/>
-                <w:szCs w:val="20"/>
-              </w:rPr>
-              <w:t>ợ</w:t>
-            </w:r>
-            <w:r>
-              <w:rPr>
-                <w:color w:val="434343"/>
-                <w:sz w:val="20"/>
-                <w:szCs w:val="20"/>
-              </w:rPr>
-              <w:t>t g</w:t>
-            </w:r>
-            <w:r>
-              <w:rPr>
-                <w:color w:val="434343"/>
-                <w:sz w:val="20"/>
-                <w:szCs w:val="20"/>
-              </w:rPr>
-              <w:t>ử</w:t>
-            </w:r>
-            <w:r>
-              <w:rPr>
-                <w:color w:val="434343"/>
-                <w:sz w:val="20"/>
-                <w:szCs w:val="20"/>
-              </w:rPr>
-              <w:t>i còn l</w:t>
-            </w:r>
-            <w:r>
-              <w:rPr>
-                <w:color w:val="434343"/>
-                <w:sz w:val="20"/>
-                <w:szCs w:val="20"/>
-              </w:rPr>
-              <w:t>ạ</w:t>
-            </w:r>
-            <w:r>
-              <w:rPr>
-                <w:color w:val="434343"/>
-                <w:sz w:val="20"/>
-                <w:szCs w:val="20"/>
-              </w:rPr>
-              <w:t>i</w:t>
+              <w:t>Xem lượt gửi còn lại</w:t>
             </w:r>
           </w:p>
         </w:tc>
@@ -6919,87 +5321,7 @@
                 <w:sz w:val="20"/>
                 <w:szCs w:val="20"/>
               </w:rPr>
-              <w:t>Có th</w:t>
-            </w:r>
-            <w:r>
-              <w:rPr>
-                <w:color w:val="434343"/>
-                <w:sz w:val="20"/>
-                <w:szCs w:val="20"/>
-              </w:rPr>
-              <w:t>ể</w:t>
-            </w:r>
-            <w:r>
-              <w:rPr>
-                <w:color w:val="434343"/>
-                <w:sz w:val="20"/>
-                <w:szCs w:val="20"/>
-              </w:rPr>
-              <w:t xml:space="preserve"> xem lư</w:t>
-            </w:r>
-            <w:r>
-              <w:rPr>
-                <w:color w:val="434343"/>
-                <w:sz w:val="20"/>
-                <w:szCs w:val="20"/>
-              </w:rPr>
-              <w:t>ợ</w:t>
-            </w:r>
-            <w:r>
-              <w:rPr>
-                <w:color w:val="434343"/>
-                <w:sz w:val="20"/>
-                <w:szCs w:val="20"/>
-              </w:rPr>
-              <w:t>t g</w:t>
-            </w:r>
-            <w:r>
-              <w:rPr>
-                <w:color w:val="434343"/>
-                <w:sz w:val="20"/>
-                <w:szCs w:val="20"/>
-              </w:rPr>
-              <w:t>ử</w:t>
-            </w:r>
-            <w:r>
-              <w:rPr>
-                <w:color w:val="434343"/>
-                <w:sz w:val="20"/>
-                <w:szCs w:val="20"/>
-              </w:rPr>
-              <w:t>i xe còn l</w:t>
-            </w:r>
-            <w:r>
-              <w:rPr>
-                <w:color w:val="434343"/>
-                <w:sz w:val="20"/>
-                <w:szCs w:val="20"/>
-              </w:rPr>
-              <w:t>ạ</w:t>
-            </w:r>
-            <w:r>
-              <w:rPr>
-                <w:color w:val="434343"/>
-                <w:sz w:val="20"/>
-                <w:szCs w:val="20"/>
-              </w:rPr>
-              <w:t>i c</w:t>
-            </w:r>
-            <w:r>
-              <w:rPr>
-                <w:color w:val="434343"/>
-                <w:sz w:val="20"/>
-                <w:szCs w:val="20"/>
-              </w:rPr>
-              <w:t>ủ</w:t>
-            </w:r>
-            <w:r>
-              <w:rPr>
-                <w:color w:val="434343"/>
-                <w:sz w:val="20"/>
-                <w:szCs w:val="20"/>
-              </w:rPr>
-              <w:t>a sinh viên là bao nhiêu.</w:t>
+              <w:t>Có thể xem lượt gửi xe còn lại của sinh viên là bao nhiêu.</w:t>
             </w:r>
           </w:p>
         </w:tc>
@@ -7154,39 +5476,7 @@
                 <w:sz w:val="20"/>
                 <w:szCs w:val="20"/>
               </w:rPr>
-              <w:t>Thông báo h</w:t>
-            </w:r>
-            <w:r>
-              <w:rPr>
-                <w:color w:val="434343"/>
-                <w:sz w:val="20"/>
-                <w:szCs w:val="20"/>
-              </w:rPr>
-              <w:t>ế</w:t>
-            </w:r>
-            <w:r>
-              <w:rPr>
-                <w:color w:val="434343"/>
-                <w:sz w:val="20"/>
-                <w:szCs w:val="20"/>
-              </w:rPr>
-              <w:t>t h</w:t>
-            </w:r>
-            <w:r>
-              <w:rPr>
-                <w:color w:val="434343"/>
-                <w:sz w:val="20"/>
-                <w:szCs w:val="20"/>
-              </w:rPr>
-              <w:t>ạ</w:t>
-            </w:r>
-            <w:r>
-              <w:rPr>
-                <w:color w:val="434343"/>
-                <w:sz w:val="20"/>
-                <w:szCs w:val="20"/>
-              </w:rPr>
-              <w:t>n vé xe</w:t>
+              <w:t>Thông báo hết hạn vé xe</w:t>
             </w:r>
           </w:p>
         </w:tc>
@@ -7223,87 +5513,7 @@
                 <w:sz w:val="20"/>
                 <w:szCs w:val="20"/>
               </w:rPr>
-              <w:t>Hi</w:t>
-            </w:r>
-            <w:r>
-              <w:rPr>
-                <w:color w:val="434343"/>
-                <w:sz w:val="20"/>
-                <w:szCs w:val="20"/>
-              </w:rPr>
-              <w:t>ể</w:t>
-            </w:r>
-            <w:r>
-              <w:rPr>
-                <w:color w:val="434343"/>
-                <w:sz w:val="20"/>
-                <w:szCs w:val="20"/>
-              </w:rPr>
-              <w:t>n th</w:t>
-            </w:r>
-            <w:r>
-              <w:rPr>
-                <w:color w:val="434343"/>
-                <w:sz w:val="20"/>
-                <w:szCs w:val="20"/>
-              </w:rPr>
-              <w:t>ị</w:t>
-            </w:r>
-            <w:r>
-              <w:rPr>
-                <w:color w:val="434343"/>
-                <w:sz w:val="20"/>
-                <w:szCs w:val="20"/>
-              </w:rPr>
-              <w:t xml:space="preserve"> thông báo th</w:t>
-            </w:r>
-            <w:r>
-              <w:rPr>
-                <w:color w:val="434343"/>
-                <w:sz w:val="20"/>
-                <w:szCs w:val="20"/>
-              </w:rPr>
-              <w:t>ờ</w:t>
-            </w:r>
-            <w:r>
-              <w:rPr>
-                <w:color w:val="434343"/>
-                <w:sz w:val="20"/>
-                <w:szCs w:val="20"/>
-              </w:rPr>
-              <w:t>i gian còn bao nhiêu lư</w:t>
-            </w:r>
-            <w:r>
-              <w:rPr>
-                <w:color w:val="434343"/>
-                <w:sz w:val="20"/>
-                <w:szCs w:val="20"/>
-              </w:rPr>
-              <w:t>ợ</w:t>
-            </w:r>
-            <w:r>
-              <w:rPr>
-                <w:color w:val="434343"/>
-                <w:sz w:val="20"/>
-                <w:szCs w:val="20"/>
-              </w:rPr>
-              <w:t>t vào g</w:t>
-            </w:r>
-            <w:r>
-              <w:rPr>
-                <w:color w:val="434343"/>
-                <w:sz w:val="20"/>
-                <w:szCs w:val="20"/>
-              </w:rPr>
-              <w:t>ử</w:t>
-            </w:r>
-            <w:r>
-              <w:rPr>
-                <w:color w:val="434343"/>
-                <w:sz w:val="20"/>
-                <w:szCs w:val="20"/>
-              </w:rPr>
-              <w:t>i xe.</w:t>
+              <w:t>Hiển thị thông báo thời gian còn bao nhiêu lượt vào gửi xe.</w:t>
             </w:r>
           </w:p>
         </w:tc>
@@ -7458,55 +5668,7 @@
                 <w:sz w:val="20"/>
                 <w:szCs w:val="20"/>
               </w:rPr>
-              <w:t>C</w:t>
-            </w:r>
-            <w:r>
-              <w:rPr>
-                <w:color w:val="434343"/>
-                <w:sz w:val="20"/>
-                <w:szCs w:val="20"/>
-              </w:rPr>
-              <w:t>ậ</w:t>
-            </w:r>
-            <w:r>
-              <w:rPr>
-                <w:color w:val="434343"/>
-                <w:sz w:val="20"/>
-                <w:szCs w:val="20"/>
-              </w:rPr>
-              <w:t>p nh</w:t>
-            </w:r>
-            <w:r>
-              <w:rPr>
-                <w:color w:val="434343"/>
-                <w:sz w:val="20"/>
-                <w:szCs w:val="20"/>
-              </w:rPr>
-              <w:t>ậ</w:t>
-            </w:r>
-            <w:r>
-              <w:rPr>
-                <w:color w:val="434343"/>
-                <w:sz w:val="20"/>
-                <w:szCs w:val="20"/>
-              </w:rPr>
-              <w:t>t thông tin phương ti</w:t>
-            </w:r>
-            <w:r>
-              <w:rPr>
-                <w:color w:val="434343"/>
-                <w:sz w:val="20"/>
-                <w:szCs w:val="20"/>
-              </w:rPr>
-              <w:t>ệ</w:t>
-            </w:r>
-            <w:r>
-              <w:rPr>
-                <w:color w:val="434343"/>
-                <w:sz w:val="20"/>
-                <w:szCs w:val="20"/>
-              </w:rPr>
-              <w:t>n cá nhân</w:t>
+              <w:t>Cập nhật thông tin phương tiện cá nhân</w:t>
             </w:r>
           </w:p>
         </w:tc>
@@ -7543,135 +5705,7 @@
                 <w:sz w:val="20"/>
                 <w:szCs w:val="20"/>
               </w:rPr>
-              <w:t>Hi</w:t>
-            </w:r>
-            <w:r>
-              <w:rPr>
-                <w:color w:val="434343"/>
-                <w:sz w:val="20"/>
-                <w:szCs w:val="20"/>
-              </w:rPr>
-              <w:t>ể</w:t>
-            </w:r>
-            <w:r>
-              <w:rPr>
-                <w:color w:val="434343"/>
-                <w:sz w:val="20"/>
-                <w:szCs w:val="20"/>
-              </w:rPr>
-              <w:t>n th</w:t>
-            </w:r>
-            <w:r>
-              <w:rPr>
-                <w:color w:val="434343"/>
-                <w:sz w:val="20"/>
-                <w:szCs w:val="20"/>
-              </w:rPr>
-              <w:t>ị</w:t>
-            </w:r>
-            <w:r>
-              <w:rPr>
-                <w:color w:val="434343"/>
-                <w:sz w:val="20"/>
-                <w:szCs w:val="20"/>
-              </w:rPr>
-              <w:t xml:space="preserve"> b</w:t>
-            </w:r>
-            <w:r>
-              <w:rPr>
-                <w:color w:val="434343"/>
-                <w:sz w:val="20"/>
-                <w:szCs w:val="20"/>
-              </w:rPr>
-              <w:t>ả</w:t>
-            </w:r>
-            <w:r>
-              <w:rPr>
-                <w:color w:val="434343"/>
-                <w:sz w:val="20"/>
-                <w:szCs w:val="20"/>
-              </w:rPr>
-              <w:t>ng s</w:t>
-            </w:r>
-            <w:r>
-              <w:rPr>
-                <w:color w:val="434343"/>
-                <w:sz w:val="20"/>
-                <w:szCs w:val="20"/>
-              </w:rPr>
-              <w:t>ử</w:t>
-            </w:r>
-            <w:r>
-              <w:rPr>
-                <w:color w:val="434343"/>
-                <w:sz w:val="20"/>
-                <w:szCs w:val="20"/>
-              </w:rPr>
-              <w:t>a đ</w:t>
-            </w:r>
-            <w:r>
-              <w:rPr>
-                <w:color w:val="434343"/>
-                <w:sz w:val="20"/>
-                <w:szCs w:val="20"/>
-              </w:rPr>
-              <w:t>ổ</w:t>
-            </w:r>
-            <w:r>
-              <w:rPr>
-                <w:color w:val="434343"/>
-                <w:sz w:val="20"/>
-                <w:szCs w:val="20"/>
-              </w:rPr>
-              <w:t>i thông tin phương ti</w:t>
-            </w:r>
-            <w:r>
-              <w:rPr>
-                <w:color w:val="434343"/>
-                <w:sz w:val="20"/>
-                <w:szCs w:val="20"/>
-              </w:rPr>
-              <w:t>ệ</w:t>
-            </w:r>
-            <w:r>
-              <w:rPr>
-                <w:color w:val="434343"/>
-                <w:sz w:val="20"/>
-                <w:szCs w:val="20"/>
-              </w:rPr>
-              <w:t>n cá nhân khi sinh viên đ</w:t>
-            </w:r>
-            <w:r>
-              <w:rPr>
-                <w:color w:val="434343"/>
-                <w:sz w:val="20"/>
-                <w:szCs w:val="20"/>
-              </w:rPr>
-              <w:t>ổ</w:t>
-            </w:r>
-            <w:r>
-              <w:rPr>
-                <w:color w:val="434343"/>
-                <w:sz w:val="20"/>
-                <w:szCs w:val="20"/>
-              </w:rPr>
-              <w:t>i xe ho</w:t>
-            </w:r>
-            <w:r>
-              <w:rPr>
-                <w:color w:val="434343"/>
-                <w:sz w:val="20"/>
-                <w:szCs w:val="20"/>
-              </w:rPr>
-              <w:t>ặ</w:t>
-            </w:r>
-            <w:r>
-              <w:rPr>
-                <w:color w:val="434343"/>
-                <w:sz w:val="20"/>
-                <w:szCs w:val="20"/>
-              </w:rPr>
-              <w:t>c đăng ký sai thông tin.</w:t>
+              <w:t>Hiển thị bảng sửa đổi thông tin phương tiện cá nhân khi sinh viên đổi xe hoặc đăng ký sai thông tin.</w:t>
             </w:r>
           </w:p>
         </w:tc>
@@ -7826,55 +5860,7 @@
                 <w:sz w:val="20"/>
                 <w:szCs w:val="20"/>
               </w:rPr>
-              <w:t>Mu</w:t>
-            </w:r>
-            <w:r>
-              <w:rPr>
-                <w:color w:val="434343"/>
-                <w:sz w:val="20"/>
-                <w:szCs w:val="20"/>
-              </w:rPr>
-              <w:t>ố</w:t>
-            </w:r>
-            <w:r>
-              <w:rPr>
-                <w:color w:val="434343"/>
-                <w:sz w:val="20"/>
-                <w:szCs w:val="20"/>
-              </w:rPr>
-              <w:t>n xem hôm nay có nh</w:t>
-            </w:r>
-            <w:r>
-              <w:rPr>
-                <w:color w:val="434343"/>
-                <w:sz w:val="20"/>
-                <w:szCs w:val="20"/>
-              </w:rPr>
-              <w:t>ậ</w:t>
-            </w:r>
-            <w:r>
-              <w:rPr>
-                <w:color w:val="434343"/>
-                <w:sz w:val="20"/>
-                <w:szCs w:val="20"/>
-              </w:rPr>
-              <w:t>n gi</w:t>
-            </w:r>
-            <w:r>
-              <w:rPr>
-                <w:color w:val="434343"/>
-                <w:sz w:val="20"/>
-                <w:szCs w:val="20"/>
-              </w:rPr>
-              <w:t>ữ</w:t>
-            </w:r>
-            <w:r>
-              <w:rPr>
-                <w:color w:val="434343"/>
-                <w:sz w:val="20"/>
-                <w:szCs w:val="20"/>
-              </w:rPr>
-              <w:t xml:space="preserve"> xe hay không</w:t>
+              <w:t>Muốn xem hôm nay có nhận giữ xe hay không</w:t>
             </w:r>
           </w:p>
         </w:tc>
@@ -7911,55 +5897,7 @@
                 <w:sz w:val="20"/>
                 <w:szCs w:val="20"/>
               </w:rPr>
-              <w:t>Thông báo gi</w:t>
-            </w:r>
-            <w:r>
-              <w:rPr>
-                <w:color w:val="434343"/>
-                <w:sz w:val="20"/>
-                <w:szCs w:val="20"/>
-              </w:rPr>
-              <w:t>ờ</w:t>
-            </w:r>
-            <w:r>
-              <w:rPr>
-                <w:color w:val="434343"/>
-                <w:sz w:val="20"/>
-                <w:szCs w:val="20"/>
-              </w:rPr>
-              <w:t>/ngày nhà xe nh</w:t>
-            </w:r>
-            <w:r>
-              <w:rPr>
-                <w:color w:val="434343"/>
-                <w:sz w:val="20"/>
-                <w:szCs w:val="20"/>
-              </w:rPr>
-              <w:t>ậ</w:t>
-            </w:r>
-            <w:r>
-              <w:rPr>
-                <w:color w:val="434343"/>
-                <w:sz w:val="20"/>
-                <w:szCs w:val="20"/>
-              </w:rPr>
-              <w:t>n gi</w:t>
-            </w:r>
-            <w:r>
-              <w:rPr>
-                <w:color w:val="434343"/>
-                <w:sz w:val="20"/>
-                <w:szCs w:val="20"/>
-              </w:rPr>
-              <w:t>ữ</w:t>
-            </w:r>
-            <w:r>
-              <w:rPr>
-                <w:color w:val="434343"/>
-                <w:sz w:val="20"/>
-                <w:szCs w:val="20"/>
-              </w:rPr>
-              <w:t xml:space="preserve"> xe</w:t>
+              <w:t>Thông báo giờ/ngày nhà xe nhận giữ xe</w:t>
             </w:r>
           </w:p>
         </w:tc>
@@ -8152,55 +6090,7 @@
                 <w:sz w:val="20"/>
                 <w:szCs w:val="20"/>
               </w:rPr>
-              <w:t>Xem thông tin gói tu</w:t>
-            </w:r>
-            <w:r>
-              <w:rPr>
-                <w:color w:val="434343"/>
-                <w:sz w:val="20"/>
-                <w:szCs w:val="20"/>
-              </w:rPr>
-              <w:t>ầ</w:t>
-            </w:r>
-            <w:r>
-              <w:rPr>
-                <w:color w:val="434343"/>
-                <w:sz w:val="20"/>
-                <w:szCs w:val="20"/>
-              </w:rPr>
-              <w:t>n/tháng/kì: lư</w:t>
-            </w:r>
-            <w:r>
-              <w:rPr>
-                <w:color w:val="434343"/>
-                <w:sz w:val="20"/>
-                <w:szCs w:val="20"/>
-              </w:rPr>
-              <w:t>ợ</w:t>
-            </w:r>
-            <w:r>
-              <w:rPr>
-                <w:color w:val="434343"/>
-                <w:sz w:val="20"/>
-                <w:szCs w:val="20"/>
-              </w:rPr>
-              <w:t>t g</w:t>
-            </w:r>
-            <w:r>
-              <w:rPr>
-                <w:color w:val="434343"/>
-                <w:sz w:val="20"/>
-                <w:szCs w:val="20"/>
-              </w:rPr>
-              <w:t>ử</w:t>
-            </w:r>
-            <w:r>
-              <w:rPr>
-                <w:color w:val="434343"/>
-                <w:sz w:val="20"/>
-                <w:szCs w:val="20"/>
-              </w:rPr>
-              <w:t>i, giá gói.</w:t>
+              <w:t>Xem thông tin gói tuần/tháng/kì: lượt gửi, giá gói.</w:t>
             </w:r>
           </w:p>
         </w:tc>
@@ -8355,23 +6245,7 @@
                 <w:sz w:val="20"/>
                 <w:szCs w:val="20"/>
               </w:rPr>
-              <w:t>G</w:t>
-            </w:r>
-            <w:r>
-              <w:rPr>
-                <w:color w:val="434343"/>
-                <w:sz w:val="20"/>
-                <w:szCs w:val="20"/>
-              </w:rPr>
-              <w:t>ử</w:t>
-            </w:r>
-            <w:r>
-              <w:rPr>
-                <w:color w:val="434343"/>
-                <w:sz w:val="20"/>
-                <w:szCs w:val="20"/>
-              </w:rPr>
-              <w:t>i feedback</w:t>
+              <w:t>Gửi feedback</w:t>
             </w:r>
           </w:p>
         </w:tc>
@@ -8408,87 +6282,7 @@
                 <w:sz w:val="20"/>
                 <w:szCs w:val="20"/>
               </w:rPr>
-              <w:t>C</w:t>
-            </w:r>
-            <w:r>
-              <w:rPr>
-                <w:color w:val="434343"/>
-                <w:sz w:val="20"/>
-                <w:szCs w:val="20"/>
-              </w:rPr>
-              <w:t>ả</w:t>
-            </w:r>
-            <w:r>
-              <w:rPr>
-                <w:color w:val="434343"/>
-                <w:sz w:val="20"/>
-                <w:szCs w:val="20"/>
-              </w:rPr>
-              <w:t>i thi</w:t>
-            </w:r>
-            <w:r>
-              <w:rPr>
-                <w:color w:val="434343"/>
-                <w:sz w:val="20"/>
-                <w:szCs w:val="20"/>
-              </w:rPr>
-              <w:t>ệ</w:t>
-            </w:r>
-            <w:r>
-              <w:rPr>
-                <w:color w:val="434343"/>
-                <w:sz w:val="20"/>
-                <w:szCs w:val="20"/>
-              </w:rPr>
-              <w:t>n ch</w:t>
-            </w:r>
-            <w:r>
-              <w:rPr>
-                <w:color w:val="434343"/>
-                <w:sz w:val="20"/>
-                <w:szCs w:val="20"/>
-              </w:rPr>
-              <w:t>ấ</w:t>
-            </w:r>
-            <w:r>
-              <w:rPr>
-                <w:color w:val="434343"/>
-                <w:sz w:val="20"/>
-                <w:szCs w:val="20"/>
-              </w:rPr>
-              <w:t>t lư</w:t>
-            </w:r>
-            <w:r>
-              <w:rPr>
-                <w:color w:val="434343"/>
-                <w:sz w:val="20"/>
-                <w:szCs w:val="20"/>
-              </w:rPr>
-              <w:t>ợ</w:t>
-            </w:r>
-            <w:r>
-              <w:rPr>
-                <w:color w:val="434343"/>
-                <w:sz w:val="20"/>
-                <w:szCs w:val="20"/>
-              </w:rPr>
-              <w:t>ng qu</w:t>
-            </w:r>
-            <w:r>
-              <w:rPr>
-                <w:color w:val="434343"/>
-                <w:sz w:val="20"/>
-                <w:szCs w:val="20"/>
-              </w:rPr>
-              <w:t>ả</w:t>
-            </w:r>
-            <w:r>
-              <w:rPr>
-                <w:color w:val="434343"/>
-                <w:sz w:val="20"/>
-                <w:szCs w:val="20"/>
-              </w:rPr>
-              <w:t>n lý</w:t>
+              <w:t>Cải thiện chất lượng quản lý</w:t>
             </w:r>
           </w:p>
         </w:tc>
@@ -8606,39 +6400,7 @@
                 <w:sz w:val="20"/>
                 <w:szCs w:val="20"/>
               </w:rPr>
-              <w:t>Qu</w:t>
-            </w:r>
-            <w:r>
-              <w:rPr>
-                <w:color w:val="434343"/>
-                <w:sz w:val="20"/>
-                <w:szCs w:val="20"/>
-              </w:rPr>
-              <w:t>ả</w:t>
-            </w:r>
-            <w:r>
-              <w:rPr>
-                <w:color w:val="434343"/>
-                <w:sz w:val="20"/>
-                <w:szCs w:val="20"/>
-              </w:rPr>
-              <w:t>n tr</w:t>
-            </w:r>
-            <w:r>
-              <w:rPr>
-                <w:color w:val="434343"/>
-                <w:sz w:val="20"/>
-                <w:szCs w:val="20"/>
-              </w:rPr>
-              <w:t>ị</w:t>
-            </w:r>
-            <w:r>
-              <w:rPr>
-                <w:color w:val="434343"/>
-                <w:sz w:val="20"/>
-                <w:szCs w:val="20"/>
-              </w:rPr>
-              <w:t xml:space="preserve"> viên</w:t>
+              <w:t>Quản trị viên</w:t>
             </w:r>
           </w:p>
         </w:tc>
@@ -8675,39 +6437,7 @@
                 <w:sz w:val="20"/>
                 <w:szCs w:val="20"/>
               </w:rPr>
-              <w:t>Qu</w:t>
-            </w:r>
-            <w:r>
-              <w:rPr>
-                <w:color w:val="666666"/>
-                <w:sz w:val="20"/>
-                <w:szCs w:val="20"/>
-              </w:rPr>
-              <w:t>ả</w:t>
-            </w:r>
-            <w:r>
-              <w:rPr>
-                <w:color w:val="666666"/>
-                <w:sz w:val="20"/>
-                <w:szCs w:val="20"/>
-              </w:rPr>
-              <w:t>n lý thông tin sinh viên và phương ti</w:t>
-            </w:r>
-            <w:r>
-              <w:rPr>
-                <w:color w:val="666666"/>
-                <w:sz w:val="20"/>
-                <w:szCs w:val="20"/>
-              </w:rPr>
-              <w:t>ệ</w:t>
-            </w:r>
-            <w:r>
-              <w:rPr>
-                <w:color w:val="666666"/>
-                <w:sz w:val="20"/>
-                <w:szCs w:val="20"/>
-              </w:rPr>
-              <w:t>n cá nhân</w:t>
+              <w:t>Quản lý thông tin sinh viên và phương tiện cá nhân</w:t>
             </w:r>
           </w:p>
         </w:tc>
@@ -8743,104 +6473,9 @@
                 <w:color w:val="434343"/>
                 <w:sz w:val="20"/>
                 <w:szCs w:val="20"/>
-              </w:rPr>
-              <w:t>Tránh vi</w:t>
-            </w:r>
-            <w:r>
-              <w:rPr>
-                <w:color w:val="434343"/>
-                <w:sz w:val="20"/>
-                <w:szCs w:val="20"/>
-              </w:rPr>
-              <w:t>ệ</w:t>
-            </w:r>
-            <w:r>
-              <w:rPr>
-                <w:color w:val="434343"/>
-                <w:sz w:val="20"/>
-                <w:szCs w:val="20"/>
-              </w:rPr>
-              <w:t>c m</w:t>
-            </w:r>
-            <w:r>
-              <w:rPr>
-                <w:color w:val="434343"/>
-                <w:sz w:val="20"/>
-                <w:szCs w:val="20"/>
-              </w:rPr>
-              <w:t>ấ</w:t>
-            </w:r>
-            <w:r>
-              <w:rPr>
-                <w:color w:val="434343"/>
-                <w:sz w:val="20"/>
-                <w:szCs w:val="20"/>
-              </w:rPr>
-              <w:t>t c</w:t>
-            </w:r>
-            <w:r>
-              <w:rPr>
-                <w:color w:val="434343"/>
-                <w:sz w:val="20"/>
-                <w:szCs w:val="20"/>
-              </w:rPr>
-              <w:t>ắ</w:t>
-            </w:r>
-            <w:r>
-              <w:rPr>
-                <w:color w:val="434343"/>
-                <w:sz w:val="20"/>
-                <w:szCs w:val="20"/>
-              </w:rPr>
-              <w:t>p xe và qu</w:t>
-            </w:r>
-            <w:r>
-              <w:rPr>
-                <w:color w:val="434343"/>
-                <w:sz w:val="20"/>
-                <w:szCs w:val="20"/>
-              </w:rPr>
-              <w:t>ả</w:t>
-            </w:r>
-            <w:r>
-              <w:rPr>
-                <w:color w:val="434343"/>
-                <w:sz w:val="20"/>
-                <w:szCs w:val="20"/>
-              </w:rPr>
-              <w:t>n lý phương ti</w:t>
-            </w:r>
-            <w:r>
-              <w:rPr>
-                <w:color w:val="434343"/>
-                <w:sz w:val="20"/>
-                <w:szCs w:val="20"/>
-              </w:rPr>
-              <w:t>ệ</w:t>
-            </w:r>
-            <w:r>
-              <w:rPr>
-                <w:color w:val="434343"/>
-                <w:sz w:val="20"/>
-                <w:szCs w:val="20"/>
-              </w:rPr>
-              <w:t>n c</w:t>
-            </w:r>
-            <w:r>
-              <w:rPr>
-                <w:color w:val="434343"/>
-                <w:sz w:val="20"/>
-                <w:szCs w:val="20"/>
-              </w:rPr>
-              <w:t>ủ</w:t>
-            </w:r>
-            <w:r>
-              <w:rPr>
-                <w:color w:val="434343"/>
-                <w:sz w:val="20"/>
-                <w:szCs w:val="20"/>
-              </w:rPr>
-              <w:t>a sinh viên an toàn hơn</w:t>
+                <w:highlight w:val="yellow"/>
+              </w:rPr>
+              <w:t>Tránh việc mất cắp xe và quản lý phương tiện của sinh viên an toàn hơn</w:t>
             </w:r>
           </w:p>
         </w:tc>
@@ -8958,39 +6593,7 @@
                 <w:sz w:val="20"/>
                 <w:szCs w:val="20"/>
               </w:rPr>
-              <w:t>Qu</w:t>
-            </w:r>
-            <w:r>
-              <w:rPr>
-                <w:color w:val="434343"/>
-                <w:sz w:val="20"/>
-                <w:szCs w:val="20"/>
-              </w:rPr>
-              <w:t>ả</w:t>
-            </w:r>
-            <w:r>
-              <w:rPr>
-                <w:color w:val="434343"/>
-                <w:sz w:val="20"/>
-                <w:szCs w:val="20"/>
-              </w:rPr>
-              <w:t>n tr</w:t>
-            </w:r>
-            <w:r>
-              <w:rPr>
-                <w:color w:val="434343"/>
-                <w:sz w:val="20"/>
-                <w:szCs w:val="20"/>
-              </w:rPr>
-              <w:t>ị</w:t>
-            </w:r>
-            <w:r>
-              <w:rPr>
-                <w:color w:val="434343"/>
-                <w:sz w:val="20"/>
-                <w:szCs w:val="20"/>
-              </w:rPr>
-              <w:t xml:space="preserve"> viên</w:t>
+              <w:t>Quản trị viên</w:t>
             </w:r>
           </w:p>
         </w:tc>
@@ -9027,71 +6630,7 @@
                 <w:sz w:val="20"/>
                 <w:szCs w:val="20"/>
               </w:rPr>
-              <w:t>Đăng thông báo ngày/gi</w:t>
-            </w:r>
-            <w:r>
-              <w:rPr>
-                <w:color w:val="666666"/>
-                <w:sz w:val="20"/>
-                <w:szCs w:val="20"/>
-              </w:rPr>
-              <w:t>ờ</w:t>
-            </w:r>
-            <w:r>
-              <w:rPr>
-                <w:color w:val="666666"/>
-                <w:sz w:val="20"/>
-                <w:szCs w:val="20"/>
-              </w:rPr>
-              <w:t xml:space="preserve"> nh</w:t>
-            </w:r>
-            <w:r>
-              <w:rPr>
-                <w:color w:val="666666"/>
-                <w:sz w:val="20"/>
-                <w:szCs w:val="20"/>
-              </w:rPr>
-              <w:t>ậ</w:t>
-            </w:r>
-            <w:r>
-              <w:rPr>
-                <w:color w:val="666666"/>
-                <w:sz w:val="20"/>
-                <w:szCs w:val="20"/>
-              </w:rPr>
-              <w:t>n g</w:t>
-            </w:r>
-            <w:r>
-              <w:rPr>
-                <w:color w:val="666666"/>
-                <w:sz w:val="20"/>
-                <w:szCs w:val="20"/>
-              </w:rPr>
-              <w:t>ử</w:t>
-            </w:r>
-            <w:r>
-              <w:rPr>
-                <w:color w:val="666666"/>
-                <w:sz w:val="20"/>
-                <w:szCs w:val="20"/>
-              </w:rPr>
-              <w:t>i xe trong tu</w:t>
-            </w:r>
-            <w:r>
-              <w:rPr>
-                <w:color w:val="666666"/>
-                <w:sz w:val="20"/>
-                <w:szCs w:val="20"/>
-              </w:rPr>
-              <w:t>ầ</w:t>
-            </w:r>
-            <w:r>
-              <w:rPr>
-                <w:color w:val="666666"/>
-                <w:sz w:val="20"/>
-                <w:szCs w:val="20"/>
-              </w:rPr>
-              <w:t>n</w:t>
+              <w:t>Đăng thông báo ngày/giờ nhận gửi xe trong tuần</w:t>
             </w:r>
           </w:p>
         </w:tc>
@@ -9128,103 +6667,7 @@
                 <w:sz w:val="20"/>
                 <w:szCs w:val="20"/>
               </w:rPr>
-              <w:t>Sinh viên k</w:t>
-            </w:r>
-            <w:r>
-              <w:rPr>
-                <w:color w:val="434343"/>
-                <w:sz w:val="20"/>
-                <w:szCs w:val="20"/>
-              </w:rPr>
-              <w:t>ị</w:t>
-            </w:r>
-            <w:r>
-              <w:rPr>
-                <w:color w:val="434343"/>
-                <w:sz w:val="20"/>
-                <w:szCs w:val="20"/>
-              </w:rPr>
-              <w:t>p th</w:t>
-            </w:r>
-            <w:r>
-              <w:rPr>
-                <w:color w:val="434343"/>
-                <w:sz w:val="20"/>
-                <w:szCs w:val="20"/>
-              </w:rPr>
-              <w:t>ờ</w:t>
-            </w:r>
-            <w:r>
-              <w:rPr>
-                <w:color w:val="434343"/>
-                <w:sz w:val="20"/>
-                <w:szCs w:val="20"/>
-              </w:rPr>
-              <w:t>i n</w:t>
-            </w:r>
-            <w:r>
-              <w:rPr>
-                <w:color w:val="434343"/>
-                <w:sz w:val="20"/>
-                <w:szCs w:val="20"/>
-              </w:rPr>
-              <w:t>ắ</w:t>
-            </w:r>
-            <w:r>
-              <w:rPr>
-                <w:color w:val="434343"/>
-                <w:sz w:val="20"/>
-                <w:szCs w:val="20"/>
-              </w:rPr>
-              <w:t>m b</w:t>
-            </w:r>
-            <w:r>
-              <w:rPr>
-                <w:color w:val="434343"/>
-                <w:sz w:val="20"/>
-                <w:szCs w:val="20"/>
-              </w:rPr>
-              <w:t>ắ</w:t>
-            </w:r>
-            <w:r>
-              <w:rPr>
-                <w:color w:val="434343"/>
-                <w:sz w:val="20"/>
-                <w:szCs w:val="20"/>
-              </w:rPr>
-              <w:t>t thông tin đ</w:t>
-            </w:r>
-            <w:r>
-              <w:rPr>
-                <w:color w:val="434343"/>
-                <w:sz w:val="20"/>
-                <w:szCs w:val="20"/>
-              </w:rPr>
-              <w:t>ể</w:t>
-            </w:r>
-            <w:r>
-              <w:rPr>
-                <w:color w:val="434343"/>
-                <w:sz w:val="20"/>
-                <w:szCs w:val="20"/>
-              </w:rPr>
-              <w:t xml:space="preserve"> g</w:t>
-            </w:r>
-            <w:r>
-              <w:rPr>
-                <w:color w:val="434343"/>
-                <w:sz w:val="20"/>
-                <w:szCs w:val="20"/>
-              </w:rPr>
-              <w:t>ử</w:t>
-            </w:r>
-            <w:r>
-              <w:rPr>
-                <w:color w:val="434343"/>
-                <w:sz w:val="20"/>
-                <w:szCs w:val="20"/>
-              </w:rPr>
-              <w:t>i xe</w:t>
+              <w:t>Sinh viên kịp thời nắm bắt thông tin để gửi xe</w:t>
             </w:r>
           </w:p>
         </w:tc>
@@ -9933,6 +7376,8 @@
                 <w:color w:val="695D46"/>
               </w:rPr>
             </w:pPr>
+            <w:bookmarkStart w:id="19" w:name="_GoBack"/>
+            <w:bookmarkEnd w:id="19"/>
           </w:p>
         </w:tc>
         <w:tc>
@@ -10345,7 +7790,7 @@
 </file>
 
 <file path=word/numbering.xml><?xml version="1.0" encoding="utf-8"?>
-<w:numbering xmlns:wpc="http://schemas.microsoft.com/office/word/2010/wordprocessingCanvas" xmlns:cx="http://schemas.microsoft.com/office/drawing/2014/chartex" xmlns:cx1="http://schemas.microsoft.com/office/drawing/2015/9/8/chartex" xmlns:cx2="http://schemas.microsoft.com/office/drawing/2015/10/21/chartex" xmlns:cx3="http://schemas.microsoft.com/office/drawing/2016/5/9/chartex" xmlns:cx4="http://schemas.microsoft.com/office/drawing/2016/5/10/chartex" xmlns:cx5="http://schemas.microsoft.com/office/drawing/2016/5/11/chartex" xmlns:cx6="http://schemas.microsoft.com/office/drawing/2016/5/12/chartex" xmlns:cx7="http://schemas.microsoft.com/office/drawing/2016/5/13/chartex" xmlns:cx8="http://schemas.microsoft.com/office/drawing/2016/5/14/chartex" xmlns:mc="http://schemas.openxmlformats.org/markup-compatibility/2006" xmlns:aink="http://schemas.microsoft.com/office/drawing/2016/ink" xmlns:am3d="http://schemas.microsoft.com/office/drawing/2017/model3d" xmlns:o="urn:schemas-microsoft-com:office:office" xmlns:r="http://schemas.openxmlformats.org/officeDocument/2006/relationships" xmlns:m="http://schemas.openxmlformats.org/officeDocument/2006/math" xmlns:v="urn:schemas-microsoft-com:vml" xmlns:wp14="http://schemas.microsoft.com/office/word/2010/wordprocessingDrawing" xmlns:wp="http://schemas.openxmlformats.org/drawingml/2006/wordprocessingDrawing" xmlns:w10="urn:schemas-microsoft-com:office:word" xmlns:w="http://schemas.openxmlformats.org/wordprocessingml/2006/main" xmlns:w14="http://schemas.microsoft.com/office/word/2010/wordml" xmlns:w15="http://schemas.microsoft.com/office/word/2012/wordml" xmlns:w16cex="http://schemas.microsoft.com/office/word/2018/wordml/cex" xmlns:w16cid="http://schemas.microsoft.com/office/word/2016/wordml/cid" xmlns:w16="http://schemas.microsoft.com/office/word/2018/wordml" xmlns:w16sdtdh="http://schemas.microsoft.com/office/word/2020/wordml/sdtdatahash" xmlns:w16se="http://schemas.microsoft.com/office/word/2015/wordml/symex" xmlns:wpg="http://schemas.microsoft.com/office/word/2010/wordprocessingGroup" xmlns:wpi="http://schemas.microsoft.com/office/word/2010/wordprocessingInk" xmlns:wne="http://schemas.microsoft.com/office/word/2006/wordml" xmlns:wps="http://schemas.microsoft.com/office/word/2010/wordprocessingShape" mc:Ignorable="w14 w15 w16se w16cid w16 w16cex w16sdtdh wp14">
+<w:numbering xmlns:wpc="http://schemas.microsoft.com/office/word/2010/wordprocessingCanvas" xmlns:cx="http://schemas.microsoft.com/office/drawing/2014/chartex" xmlns:cx1="http://schemas.microsoft.com/office/drawing/2015/9/8/chartex" xmlns:cx2="http://schemas.microsoft.com/office/drawing/2015/10/21/chartex" xmlns:cx3="http://schemas.microsoft.com/office/drawing/2016/5/9/chartex" xmlns:cx4="http://schemas.microsoft.com/office/drawing/2016/5/10/chartex" xmlns:cx5="http://schemas.microsoft.com/office/drawing/2016/5/11/chartex" xmlns:cx6="http://schemas.microsoft.com/office/drawing/2016/5/12/chartex" xmlns:cx7="http://schemas.microsoft.com/office/drawing/2016/5/13/chartex" xmlns:cx8="http://schemas.microsoft.com/office/drawing/2016/5/14/chartex" xmlns:mc="http://schemas.openxmlformats.org/markup-compatibility/2006" xmlns:aink="http://schemas.microsoft.com/office/drawing/2016/ink" xmlns:am3d="http://schemas.microsoft.com/office/drawing/2017/model3d" xmlns:o="urn:schemas-microsoft-com:office:office" xmlns:r="http://schemas.openxmlformats.org/officeDocument/2006/relationships" xmlns:m="http://schemas.openxmlformats.org/officeDocument/2006/math" xmlns:v="urn:schemas-microsoft-com:vml" xmlns:wp14="http://schemas.microsoft.com/office/word/2010/wordprocessingDrawing" xmlns:wp="http://schemas.openxmlformats.org/drawingml/2006/wordprocessingDrawing" xmlns:w10="urn:schemas-microsoft-com:office:word" xmlns:w="http://schemas.openxmlformats.org/wordprocessingml/2006/main" xmlns:w14="http://schemas.microsoft.com/office/word/2010/wordml" xmlns:w15="http://schemas.microsoft.com/office/word/2012/wordml" xmlns:w16cid="http://schemas.microsoft.com/office/word/2016/wordml/cid" xmlns:w16se="http://schemas.microsoft.com/office/word/2015/wordml/symex" xmlns:wpg="http://schemas.microsoft.com/office/word/2010/wordprocessingGroup" xmlns:wpi="http://schemas.microsoft.com/office/word/2010/wordprocessingInk" xmlns:wne="http://schemas.microsoft.com/office/word/2006/wordml" xmlns:wps="http://schemas.microsoft.com/office/word/2010/wordprocessingShape" mc:Ignorable="w14 w15 w16se w16cid wp14">
   <w:abstractNum w:abstractNumId="0" w15:restartNumberingAfterBreak="0">
     <w:nsid w:val="41FC2FDF"/>
     <w:multiLevelType w:val="multilevel"/>
@@ -10814,7 +8259,7 @@
 </file>
 
 <file path=word/styles.xml><?xml version="1.0" encoding="utf-8"?>
-<w:styles xmlns:mc="http://schemas.openxmlformats.org/markup-compatibility/2006" xmlns:r="http://schemas.openxmlformats.org/officeDocument/2006/relationships" xmlns:w="http://schemas.openxmlformats.org/wordprocessingml/2006/main" xmlns:w14="http://schemas.microsoft.com/office/word/2010/wordml" xmlns:w15="http://schemas.microsoft.com/office/word/2012/wordml" xmlns:w16cex="http://schemas.microsoft.com/office/word/2018/wordml/cex" xmlns:w16cid="http://schemas.microsoft.com/office/word/2016/wordml/cid" xmlns:w16="http://schemas.microsoft.com/office/word/2018/wordml" xmlns:w16sdtdh="http://schemas.microsoft.com/office/word/2020/wordml/sdtdatahash" xmlns:w16se="http://schemas.microsoft.com/office/word/2015/wordml/symex" mc:Ignorable="w14 w15 w16se w16cid w16 w16cex w16sdtdh">
+<w:styles xmlns:mc="http://schemas.openxmlformats.org/markup-compatibility/2006" xmlns:r="http://schemas.openxmlformats.org/officeDocument/2006/relationships" xmlns:w="http://schemas.openxmlformats.org/wordprocessingml/2006/main" xmlns:w14="http://schemas.microsoft.com/office/word/2010/wordml" xmlns:w15="http://schemas.microsoft.com/office/word/2012/wordml" xmlns:w16cid="http://schemas.microsoft.com/office/word/2016/wordml/cid" xmlns:w16se="http://schemas.microsoft.com/office/word/2015/wordml/symex" mc:Ignorable="w14 w15 w16se w16cid">
   <w:docDefaults>
     <w:rPrDefault>
       <w:rPr>
@@ -10830,7 +8275,7 @@
       </w:pPr>
     </w:pPrDefault>
   </w:docDefaults>
-  <w:latentStyles w:defLockedState="0" w:defUIPriority="99" w:defSemiHidden="0" w:defUnhideWhenUsed="0" w:defQFormat="0" w:count="376">
+  <w:latentStyles w:defLockedState="0" w:defUIPriority="99" w:defSemiHidden="0" w:defUnhideWhenUsed="0" w:defQFormat="0" w:count="375">
     <w:lsdException w:name="Normal" w:uiPriority="0" w:qFormat="1"/>
     <w:lsdException w:name="heading 1" w:uiPriority="9" w:qFormat="1"/>
     <w:lsdException w:name="heading 2" w:semiHidden="1" w:uiPriority="9" w:unhideWhenUsed="1" w:qFormat="1"/>
@@ -11206,7 +8651,6 @@
     <w:lsdException w:name="Smart Hyperlink" w:semiHidden="1" w:unhideWhenUsed="1"/>
     <w:lsdException w:name="Hashtag" w:semiHidden="1" w:unhideWhenUsed="1"/>
     <w:lsdException w:name="Unresolved Mention" w:semiHidden="1" w:unhideWhenUsed="1"/>
-    <w:lsdException w:name="Smart Link" w:semiHidden="1" w:unhideWhenUsed="1"/>
   </w:latentStyles>
   <w:style w:type="paragraph" w:default="1" w:styleId="Normal">
     <w:name w:val="Normal"/>

--- a/G6_IMD_Productbacklog.docx
+++ b/G6_IMD_Productbacklog.docx
@@ -1,6 +1,6 @@
 
 <file path=word/document.xml><?xml version="1.0" encoding="utf-8"?>
-<w:document xmlns:wpc="http://schemas.microsoft.com/office/word/2010/wordprocessingCanvas" xmlns:cx="http://schemas.microsoft.com/office/drawing/2014/chartex" xmlns:cx1="http://schemas.microsoft.com/office/drawing/2015/9/8/chartex" xmlns:cx2="http://schemas.microsoft.com/office/drawing/2015/10/21/chartex" xmlns:cx3="http://schemas.microsoft.com/office/drawing/2016/5/9/chartex" xmlns:cx4="http://schemas.microsoft.com/office/drawing/2016/5/10/chartex" xmlns:cx5="http://schemas.microsoft.com/office/drawing/2016/5/11/chartex" xmlns:cx6="http://schemas.microsoft.com/office/drawing/2016/5/12/chartex" xmlns:cx7="http://schemas.microsoft.com/office/drawing/2016/5/13/chartex" xmlns:cx8="http://schemas.microsoft.com/office/drawing/2016/5/14/chartex" xmlns:mc="http://schemas.openxmlformats.org/markup-compatibility/2006" xmlns:aink="http://schemas.microsoft.com/office/drawing/2016/ink" xmlns:am3d="http://schemas.microsoft.com/office/drawing/2017/model3d" xmlns:o="urn:schemas-microsoft-com:office:office" xmlns:r="http://schemas.openxmlformats.org/officeDocument/2006/relationships" xmlns:m="http://schemas.openxmlformats.org/officeDocument/2006/math" xmlns:v="urn:schemas-microsoft-com:vml" xmlns:wp14="http://schemas.microsoft.com/office/word/2010/wordprocessingDrawing" xmlns:wp="http://schemas.openxmlformats.org/drawingml/2006/wordprocessingDrawing" xmlns:w10="urn:schemas-microsoft-com:office:word" xmlns:w="http://schemas.openxmlformats.org/wordprocessingml/2006/main" xmlns:w14="http://schemas.microsoft.com/office/word/2010/wordml" xmlns:w15="http://schemas.microsoft.com/office/word/2012/wordml" xmlns:w16cid="http://schemas.microsoft.com/office/word/2016/wordml/cid" xmlns:w16se="http://schemas.microsoft.com/office/word/2015/wordml/symex" xmlns:wpg="http://schemas.microsoft.com/office/word/2010/wordprocessingGroup" xmlns:wpi="http://schemas.microsoft.com/office/word/2010/wordprocessingInk" xmlns:wne="http://schemas.microsoft.com/office/word/2006/wordml" xmlns:wps="http://schemas.microsoft.com/office/word/2010/wordprocessingShape" mc:Ignorable="w14 w15 w16se w16cid wp14">
+<w:document xmlns:wpc="http://schemas.microsoft.com/office/word/2010/wordprocessingCanvas" xmlns:cx="http://schemas.microsoft.com/office/drawing/2014/chartex" xmlns:cx1="http://schemas.microsoft.com/office/drawing/2015/9/8/chartex" xmlns:cx2="http://schemas.microsoft.com/office/drawing/2015/10/21/chartex" xmlns:cx3="http://schemas.microsoft.com/office/drawing/2016/5/9/chartex" xmlns:cx4="http://schemas.microsoft.com/office/drawing/2016/5/10/chartex" xmlns:cx5="http://schemas.microsoft.com/office/drawing/2016/5/11/chartex" xmlns:cx6="http://schemas.microsoft.com/office/drawing/2016/5/12/chartex" xmlns:cx7="http://schemas.microsoft.com/office/drawing/2016/5/13/chartex" xmlns:cx8="http://schemas.microsoft.com/office/drawing/2016/5/14/chartex" xmlns:mc="http://schemas.openxmlformats.org/markup-compatibility/2006" xmlns:aink="http://schemas.microsoft.com/office/drawing/2016/ink" xmlns:am3d="http://schemas.microsoft.com/office/drawing/2017/model3d" xmlns:o="urn:schemas-microsoft-com:office:office" xmlns:r="http://schemas.openxmlformats.org/officeDocument/2006/relationships" xmlns:m="http://schemas.openxmlformats.org/officeDocument/2006/math" xmlns:v="urn:schemas-microsoft-com:vml" xmlns:wp14="http://schemas.microsoft.com/office/word/2010/wordprocessingDrawing" xmlns:wp="http://schemas.openxmlformats.org/drawingml/2006/wordprocessingDrawing" xmlns:w10="urn:schemas-microsoft-com:office:word" xmlns:w="http://schemas.openxmlformats.org/wordprocessingml/2006/main" xmlns:w14="http://schemas.microsoft.com/office/word/2010/wordml" xmlns:w15="http://schemas.microsoft.com/office/word/2012/wordml" xmlns:w16cex="http://schemas.microsoft.com/office/word/2018/wordml/cex" xmlns:w16cid="http://schemas.microsoft.com/office/word/2016/wordml/cid" xmlns:w16="http://schemas.microsoft.com/office/word/2018/wordml" xmlns:w16sdtdh="http://schemas.microsoft.com/office/word/2020/wordml/sdtdatahash" xmlns:w16se="http://schemas.microsoft.com/office/word/2015/wordml/symex" xmlns:wpg="http://schemas.microsoft.com/office/word/2010/wordprocessingGroup" xmlns:wpi="http://schemas.microsoft.com/office/word/2010/wordprocessingInk" xmlns:wne="http://schemas.microsoft.com/office/word/2006/wordml" xmlns:wps="http://schemas.microsoft.com/office/word/2010/wordprocessingShape" mc:Ignorable="w14 w15 w16se w16cid w16 w16cex w16sdtdh wp14">
   <w:body>
     <w:p>
       <w:pPr>
@@ -357,7 +357,6 @@
         <w:spacing w:line="240" w:lineRule="auto"/>
         <w:jc w:val="center"/>
         <w:rPr>
-          <w:rFonts w:ascii="Open Sans" w:eastAsia="Open Sans" w:hAnsi="Open Sans" w:cs="Open Sans"/>
           <w:color w:val="695D46"/>
         </w:rPr>
       </w:pPr>
@@ -367,7 +366,13 @@
         <w:rPr>
           <w:color w:val="695D46"/>
         </w:rPr>
-        <w:t xml:space="preserve">Võ Huỳnh Phương Trúc </w:t>
+        <w:t xml:space="preserve">Võ Huỳnh Phương </w:t>
+      </w:r>
+      <w:r>
+        <w:rPr>
+          <w:color w:val="695D46"/>
+        </w:rPr>
+        <w:t>Trúc</w:t>
       </w:r>
     </w:p>
     <w:p>
@@ -510,7 +515,6 @@
     </w:p>
     <w:tbl>
       <w:tblPr>
-        <w:tblStyle w:val="a"/>
         <w:tblW w:w="9540" w:type="dxa"/>
         <w:tblBorders>
           <w:top w:val="single" w:sz="8" w:space="0" w:color="000000"/>
@@ -521,6 +525,10 @@
           <w:insideV w:val="single" w:sz="8" w:space="0" w:color="000000"/>
         </w:tblBorders>
         <w:tblLayout w:type="fixed"/>
+        <w:tblCellMar>
+          <w:left w:w="115" w:type="dxa"/>
+          <w:right w:w="115" w:type="dxa"/>
+        </w:tblCellMar>
         <w:tblLook w:val="0600" w:firstRow="0" w:lastRow="0" w:firstColumn="0" w:lastColumn="0" w:noHBand="1" w:noVBand="1"/>
       </w:tblPr>
       <w:tblGrid>
@@ -1704,7 +1712,6 @@
     </w:p>
     <w:tbl>
       <w:tblPr>
-        <w:tblStyle w:val="a0"/>
         <w:tblW w:w="9525" w:type="dxa"/>
         <w:tblBorders>
           <w:top w:val="single" w:sz="8" w:space="0" w:color="000000"/>
@@ -1715,6 +1722,10 @@
           <w:insideV w:val="single" w:sz="8" w:space="0" w:color="000000"/>
         </w:tblBorders>
         <w:tblLayout w:type="fixed"/>
+        <w:tblCellMar>
+          <w:left w:w="115" w:type="dxa"/>
+          <w:right w:w="115" w:type="dxa"/>
+        </w:tblCellMar>
         <w:tblLook w:val="0600" w:firstRow="0" w:lastRow="0" w:firstColumn="0" w:lastColumn="0" w:noHBand="1" w:noVBand="1"/>
       </w:tblPr>
       <w:tblGrid>
@@ -2109,7 +2120,6 @@
     </w:p>
     <w:tbl>
       <w:tblPr>
-        <w:tblStyle w:val="a1"/>
         <w:tblW w:w="9345" w:type="dxa"/>
         <w:tblBorders>
           <w:top w:val="single" w:sz="8" w:space="0" w:color="000000"/>
@@ -2120,6 +2130,10 @@
           <w:insideV w:val="single" w:sz="8" w:space="0" w:color="000000"/>
         </w:tblBorders>
         <w:tblLayout w:type="fixed"/>
+        <w:tblCellMar>
+          <w:left w:w="115" w:type="dxa"/>
+          <w:right w:w="115" w:type="dxa"/>
+        </w:tblCellMar>
         <w:tblLook w:val="0600" w:firstRow="0" w:lastRow="0" w:firstColumn="0" w:lastColumn="0" w:noHBand="1" w:noVBand="1"/>
       </w:tblPr>
       <w:tblGrid>
@@ -2342,8 +2356,33 @@
               <w:rPr>
                 <w:rFonts w:ascii="Open Sans" w:eastAsia="Open Sans" w:hAnsi="Open Sans" w:cs="Open Sans"/>
                 <w:color w:val="695D46"/>
-              </w:rPr>
-            </w:pPr>
+                <w:lang w:val="en-US"/>
+              </w:rPr>
+            </w:pPr>
+            <w:r>
+              <w:rPr>
+                <w:rFonts w:ascii="Open Sans" w:eastAsia="Open Sans" w:hAnsi="Open Sans" w:cs="Open Sans"/>
+                <w:color w:val="695D46"/>
+                <w:lang w:val="en-US"/>
+              </w:rPr>
+              <w:t>1.</w:t>
+            </w:r>
+            <w:r>
+              <w:rPr>
+                <w:rFonts w:ascii="Open Sans" w:eastAsia="Open Sans" w:hAnsi="Open Sans" w:cs="Open Sans"/>
+                <w:color w:val="695D46"/>
+                <w:lang w:val="en-US"/>
+              </w:rPr>
+              <w:t>1.</w:t>
+            </w:r>
+            <w:r>
+              <w:rPr>
+                <w:rFonts w:ascii="Open Sans" w:eastAsia="Open Sans" w:hAnsi="Open Sans" w:cs="Open Sans"/>
+                <w:color w:val="695D46"/>
+                <w:lang w:val="en-US"/>
+              </w:rPr>
+              <w:t>1</w:t>
+            </w:r>
           </w:p>
         </w:tc>
         <w:tc>
@@ -2400,8 +2439,33 @@
               <w:rPr>
                 <w:rFonts w:ascii="Open Sans" w:eastAsia="Open Sans" w:hAnsi="Open Sans" w:cs="Open Sans"/>
                 <w:color w:val="695D46"/>
-              </w:rPr>
-            </w:pPr>
+                <w:lang w:val="en-US"/>
+              </w:rPr>
+            </w:pPr>
+            <w:r>
+              <w:rPr>
+                <w:rFonts w:ascii="Open Sans" w:eastAsia="Open Sans" w:hAnsi="Open Sans" w:cs="Open Sans"/>
+                <w:color w:val="695D46"/>
+                <w:lang w:val="en-US"/>
+              </w:rPr>
+              <w:t>25/</w:t>
+            </w:r>
+            <w:r>
+              <w:rPr>
+                <w:rFonts w:ascii="Open Sans" w:eastAsia="Open Sans" w:hAnsi="Open Sans" w:cs="Open Sans"/>
+                <w:color w:val="695D46"/>
+                <w:lang w:val="en-US"/>
+              </w:rPr>
+              <w:t>0</w:t>
+            </w:r>
+            <w:r>
+              <w:rPr>
+                <w:rFonts w:ascii="Open Sans" w:eastAsia="Open Sans" w:hAnsi="Open Sans" w:cs="Open Sans"/>
+                <w:color w:val="695D46"/>
+                <w:lang w:val="en-US"/>
+              </w:rPr>
+              <w:t>2/2022</w:t>
+            </w:r>
           </w:p>
         </w:tc>
         <w:tc>
@@ -2429,8 +2493,17 @@
               <w:rPr>
                 <w:rFonts w:ascii="Open Sans" w:eastAsia="Open Sans" w:hAnsi="Open Sans" w:cs="Open Sans"/>
                 <w:color w:val="695D46"/>
-              </w:rPr>
-            </w:pPr>
+                <w:lang w:val="en-US"/>
+              </w:rPr>
+            </w:pPr>
+            <w:r>
+              <w:rPr>
+                <w:rFonts w:ascii="Open Sans" w:eastAsia="Open Sans" w:hAnsi="Open Sans" w:cs="Open Sans"/>
+                <w:color w:val="695D46"/>
+                <w:lang w:val="en-US"/>
+              </w:rPr>
+              <w:t>User stories</w:t>
+            </w:r>
           </w:p>
         </w:tc>
         <w:tc>
@@ -2489,8 +2562,17 @@
               <w:rPr>
                 <w:rFonts w:ascii="Open Sans" w:eastAsia="Open Sans" w:hAnsi="Open Sans" w:cs="Open Sans"/>
                 <w:color w:val="695D46"/>
-              </w:rPr>
-            </w:pPr>
+                <w:lang w:val="en-US"/>
+              </w:rPr>
+            </w:pPr>
+            <w:r>
+              <w:rPr>
+                <w:rFonts w:ascii="Open Sans" w:eastAsia="Open Sans" w:hAnsi="Open Sans" w:cs="Open Sans"/>
+                <w:color w:val="695D46"/>
+                <w:lang w:val="en-US"/>
+              </w:rPr>
+              <w:t>1.1.2</w:t>
+            </w:r>
           </w:p>
         </w:tc>
         <w:tc>
@@ -2547,8 +2629,33 @@
               <w:rPr>
                 <w:rFonts w:ascii="Open Sans" w:eastAsia="Open Sans" w:hAnsi="Open Sans" w:cs="Open Sans"/>
                 <w:color w:val="695D46"/>
-              </w:rPr>
-            </w:pPr>
+                <w:lang w:val="en-US"/>
+              </w:rPr>
+            </w:pPr>
+            <w:r>
+              <w:rPr>
+                <w:rFonts w:ascii="Open Sans" w:eastAsia="Open Sans" w:hAnsi="Open Sans" w:cs="Open Sans"/>
+                <w:color w:val="695D46"/>
+                <w:lang w:val="en-US"/>
+              </w:rPr>
+              <w:t>28/</w:t>
+            </w:r>
+            <w:r>
+              <w:rPr>
+                <w:rFonts w:ascii="Open Sans" w:eastAsia="Open Sans" w:hAnsi="Open Sans" w:cs="Open Sans"/>
+                <w:color w:val="695D46"/>
+                <w:lang w:val="en-US"/>
+              </w:rPr>
+              <w:t>0</w:t>
+            </w:r>
+            <w:r>
+              <w:rPr>
+                <w:rFonts w:ascii="Open Sans" w:eastAsia="Open Sans" w:hAnsi="Open Sans" w:cs="Open Sans"/>
+                <w:color w:val="695D46"/>
+                <w:lang w:val="en-US"/>
+              </w:rPr>
+              <w:t>2/2022</w:t>
+            </w:r>
           </w:p>
         </w:tc>
         <w:tc>
@@ -2576,8 +2683,17 @@
               <w:rPr>
                 <w:rFonts w:ascii="Open Sans" w:eastAsia="Open Sans" w:hAnsi="Open Sans" w:cs="Open Sans"/>
                 <w:color w:val="695D46"/>
-              </w:rPr>
-            </w:pPr>
+                <w:lang w:val="en-US"/>
+              </w:rPr>
+            </w:pPr>
+            <w:r>
+              <w:rPr>
+                <w:rFonts w:ascii="Open Sans" w:eastAsia="Open Sans" w:hAnsi="Open Sans" w:cs="Open Sans"/>
+                <w:color w:val="695D46"/>
+                <w:lang w:val="en-US"/>
+              </w:rPr>
+              <w:t>Fixing</w:t>
+            </w:r>
           </w:p>
         </w:tc>
         <w:tc>
@@ -2636,8 +2752,17 @@
               <w:rPr>
                 <w:rFonts w:ascii="Open Sans" w:eastAsia="Open Sans" w:hAnsi="Open Sans" w:cs="Open Sans"/>
                 <w:color w:val="695D46"/>
-              </w:rPr>
-            </w:pPr>
+                <w:lang w:val="en-US"/>
+              </w:rPr>
+            </w:pPr>
+            <w:r>
+              <w:rPr>
+                <w:rFonts w:ascii="Open Sans" w:eastAsia="Open Sans" w:hAnsi="Open Sans" w:cs="Open Sans"/>
+                <w:color w:val="695D46"/>
+                <w:lang w:val="en-US"/>
+              </w:rPr>
+              <w:t>1.2</w:t>
+            </w:r>
           </w:p>
         </w:tc>
         <w:tc>
@@ -2694,8 +2819,17 @@
               <w:rPr>
                 <w:rFonts w:ascii="Open Sans" w:eastAsia="Open Sans" w:hAnsi="Open Sans" w:cs="Open Sans"/>
                 <w:color w:val="695D46"/>
-              </w:rPr>
-            </w:pPr>
+                <w:lang w:val="en-US"/>
+              </w:rPr>
+            </w:pPr>
+            <w:r>
+              <w:rPr>
+                <w:rFonts w:ascii="Open Sans" w:eastAsia="Open Sans" w:hAnsi="Open Sans" w:cs="Open Sans"/>
+                <w:color w:val="695D46"/>
+                <w:lang w:val="en-US"/>
+              </w:rPr>
+              <w:t>02/03/2022</w:t>
+            </w:r>
           </w:p>
         </w:tc>
         <w:tc>
@@ -2723,8 +2857,17 @@
               <w:rPr>
                 <w:rFonts w:ascii="Open Sans" w:eastAsia="Open Sans" w:hAnsi="Open Sans" w:cs="Open Sans"/>
                 <w:color w:val="695D46"/>
-              </w:rPr>
-            </w:pPr>
+                <w:lang w:val="en-US"/>
+              </w:rPr>
+            </w:pPr>
+            <w:r>
+              <w:rPr>
+                <w:rFonts w:ascii="Open Sans" w:eastAsia="Open Sans" w:hAnsi="Open Sans" w:cs="Open Sans"/>
+                <w:color w:val="695D46"/>
+                <w:lang w:val="en-US"/>
+              </w:rPr>
+              <w:t>Finish</w:t>
+            </w:r>
           </w:p>
         </w:tc>
         <w:tc>
@@ -3727,7 +3870,6 @@
     </w:p>
     <w:tbl>
       <w:tblPr>
-        <w:tblStyle w:val="a2"/>
         <w:tblW w:w="9000" w:type="dxa"/>
         <w:tblBorders>
           <w:top w:val="single" w:sz="8" w:space="0" w:color="000000"/>
@@ -3738,6 +3880,12 @@
           <w:insideV w:val="single" w:sz="8" w:space="0" w:color="000000"/>
         </w:tblBorders>
         <w:tblLayout w:type="fixed"/>
+        <w:tblCellMar>
+          <w:top w:w="100" w:type="dxa"/>
+          <w:left w:w="100" w:type="dxa"/>
+          <w:bottom w:w="100" w:type="dxa"/>
+          <w:right w:w="100" w:type="dxa"/>
+        </w:tblCellMar>
         <w:tblLook w:val="0600" w:firstRow="0" w:lastRow="0" w:firstColumn="0" w:lastColumn="0" w:noHBand="1" w:noVBand="1"/>
       </w:tblPr>
       <w:tblGrid>
@@ -4198,7 +4346,6 @@
     </w:p>
     <w:tbl>
       <w:tblPr>
-        <w:tblStyle w:val="a3"/>
         <w:tblW w:w="9555" w:type="dxa"/>
         <w:tblInd w:w="-8" w:type="dxa"/>
         <w:tblBorders>
@@ -4213,11 +4360,11 @@
         <w:tblLook w:val="0600" w:firstRow="0" w:lastRow="0" w:firstColumn="0" w:lastColumn="0" w:noHBand="1" w:noVBand="1"/>
       </w:tblPr>
       <w:tblGrid>
+        <w:gridCol w:w="720"/>
+        <w:gridCol w:w="1350"/>
+        <w:gridCol w:w="2790"/>
+        <w:gridCol w:w="3510"/>
         <w:gridCol w:w="1185"/>
-        <w:gridCol w:w="1335"/>
-        <w:gridCol w:w="2340"/>
-        <w:gridCol w:w="3240"/>
-        <w:gridCol w:w="1455"/>
       </w:tblGrid>
       <w:tr>
         <w:trPr>
@@ -4225,12 +4372,12 @@
         </w:trPr>
         <w:tc>
           <w:tcPr>
-            <w:tcW w:w="1185" w:type="dxa"/>
-            <w:tcBorders>
-              <w:top w:val="single" w:sz="6" w:space="0" w:color="000000"/>
-              <w:left w:val="single" w:sz="6" w:space="0" w:color="000000"/>
-              <w:bottom w:val="single" w:sz="6" w:space="0" w:color="000000"/>
-              <w:right w:val="single" w:sz="6" w:space="0" w:color="000000"/>
+            <w:tcW w:w="720" w:type="dxa"/>
+            <w:tcBorders>
+              <w:top w:val="single" w:sz="6" w:space="0" w:color="000000" w:themeColor="text1"/>
+              <w:left w:val="single" w:sz="6" w:space="0" w:color="000000" w:themeColor="text1"/>
+              <w:bottom w:val="single" w:sz="6" w:space="0" w:color="000000" w:themeColor="text1"/>
+              <w:right w:val="single" w:sz="6" w:space="0" w:color="000000" w:themeColor="text1"/>
             </w:tcBorders>
             <w:shd w:val="clear" w:color="auto" w:fill="FF9900"/>
             <w:tcMar>
@@ -4262,12 +4409,12 @@
         </w:tc>
         <w:tc>
           <w:tcPr>
-            <w:tcW w:w="1335" w:type="dxa"/>
-            <w:tcBorders>
-              <w:top w:val="single" w:sz="6" w:space="0" w:color="000000"/>
+            <w:tcW w:w="1350" w:type="dxa"/>
+            <w:tcBorders>
+              <w:top w:val="single" w:sz="6" w:space="0" w:color="000000" w:themeColor="text1"/>
               <w:left w:val="single" w:sz="6" w:space="0" w:color="CCCCCC"/>
-              <w:bottom w:val="single" w:sz="6" w:space="0" w:color="000000"/>
-              <w:right w:val="single" w:sz="6" w:space="0" w:color="000000"/>
+              <w:bottom w:val="single" w:sz="6" w:space="0" w:color="000000" w:themeColor="text1"/>
+              <w:right w:val="single" w:sz="6" w:space="0" w:color="000000" w:themeColor="text1"/>
             </w:tcBorders>
             <w:shd w:val="clear" w:color="auto" w:fill="FF9900"/>
             <w:tcMar>
@@ -4299,12 +4446,12 @@
         </w:tc>
         <w:tc>
           <w:tcPr>
-            <w:tcW w:w="2340" w:type="dxa"/>
-            <w:tcBorders>
-              <w:top w:val="single" w:sz="6" w:space="0" w:color="000000"/>
+            <w:tcW w:w="2790" w:type="dxa"/>
+            <w:tcBorders>
+              <w:top w:val="single" w:sz="6" w:space="0" w:color="000000" w:themeColor="text1"/>
               <w:left w:val="single" w:sz="6" w:space="0" w:color="CCCCCC"/>
-              <w:bottom w:val="single" w:sz="6" w:space="0" w:color="000000"/>
-              <w:right w:val="single" w:sz="6" w:space="0" w:color="000000"/>
+              <w:bottom w:val="single" w:sz="6" w:space="0" w:color="000000" w:themeColor="text1"/>
+              <w:right w:val="single" w:sz="6" w:space="0" w:color="000000" w:themeColor="text1"/>
             </w:tcBorders>
             <w:shd w:val="clear" w:color="auto" w:fill="FF9900"/>
             <w:tcMar>
@@ -4336,12 +4483,12 @@
         </w:tc>
         <w:tc>
           <w:tcPr>
-            <w:tcW w:w="3240" w:type="dxa"/>
-            <w:tcBorders>
-              <w:top w:val="single" w:sz="6" w:space="0" w:color="000000"/>
+            <w:tcW w:w="3510" w:type="dxa"/>
+            <w:tcBorders>
+              <w:top w:val="single" w:sz="6" w:space="0" w:color="000000" w:themeColor="text1"/>
               <w:left w:val="single" w:sz="6" w:space="0" w:color="CCCCCC"/>
-              <w:bottom w:val="single" w:sz="6" w:space="0" w:color="000000"/>
-              <w:right w:val="single" w:sz="6" w:space="0" w:color="000000"/>
+              <w:bottom w:val="single" w:sz="6" w:space="0" w:color="000000" w:themeColor="text1"/>
+              <w:right w:val="single" w:sz="6" w:space="0" w:color="000000" w:themeColor="text1"/>
             </w:tcBorders>
             <w:shd w:val="clear" w:color="auto" w:fill="FF9900"/>
             <w:tcMar>
@@ -4373,12 +4520,12 @@
         </w:tc>
         <w:tc>
           <w:tcPr>
-            <w:tcW w:w="1455" w:type="dxa"/>
-            <w:tcBorders>
-              <w:top w:val="single" w:sz="6" w:space="0" w:color="000000"/>
+            <w:tcW w:w="1185" w:type="dxa"/>
+            <w:tcBorders>
+              <w:top w:val="single" w:sz="6" w:space="0" w:color="000000" w:themeColor="text1"/>
               <w:left w:val="single" w:sz="6" w:space="0" w:color="CCCCCC"/>
-              <w:bottom w:val="single" w:sz="6" w:space="0" w:color="000000"/>
-              <w:right w:val="single" w:sz="6" w:space="0" w:color="000000"/>
+              <w:bottom w:val="single" w:sz="6" w:space="0" w:color="000000" w:themeColor="text1"/>
+              <w:right w:val="single" w:sz="6" w:space="0" w:color="000000" w:themeColor="text1"/>
             </w:tcBorders>
             <w:shd w:val="clear" w:color="auto" w:fill="FF9900"/>
             <w:tcMar>
@@ -4415,12 +4562,12 @@
         </w:trPr>
         <w:tc>
           <w:tcPr>
-            <w:tcW w:w="1185" w:type="dxa"/>
+            <w:tcW w:w="720" w:type="dxa"/>
             <w:tcBorders>
               <w:top w:val="single" w:sz="6" w:space="0" w:color="CCCCCC"/>
-              <w:left w:val="single" w:sz="6" w:space="0" w:color="000000"/>
-              <w:bottom w:val="single" w:sz="6" w:space="0" w:color="000000"/>
-              <w:right w:val="single" w:sz="6" w:space="0" w:color="000000"/>
+              <w:left w:val="single" w:sz="6" w:space="0" w:color="000000" w:themeColor="text1"/>
+              <w:bottom w:val="single" w:sz="6" w:space="0" w:color="000000" w:themeColor="text1"/>
+              <w:right w:val="single" w:sz="6" w:space="0" w:color="000000" w:themeColor="text1"/>
             </w:tcBorders>
             <w:tcMar>
               <w:top w:w="40" w:type="dxa"/>
@@ -4435,14 +4582,16 @@
               <w:widowControl w:val="0"/>
               <w:jc w:val="center"/>
               <w:rPr>
-                <w:color w:val="434343"/>
-                <w:sz w:val="20"/>
-                <w:szCs w:val="20"/>
-              </w:rPr>
-            </w:pPr>
-            <w:r>
-              <w:rPr>
-                <w:color w:val="434343"/>
+                <w:rFonts w:ascii="Open Sans" w:hAnsi="Open Sans" w:cs="Open Sans"/>
+                <w:color w:val="000000" w:themeColor="text1"/>
+                <w:sz w:val="20"/>
+                <w:szCs w:val="20"/>
+              </w:rPr>
+            </w:pPr>
+            <w:r>
+              <w:rPr>
+                <w:rFonts w:ascii="Open Sans" w:hAnsi="Open Sans" w:cs="Open Sans"/>
+                <w:color w:val="000000" w:themeColor="text1"/>
                 <w:sz w:val="20"/>
                 <w:szCs w:val="20"/>
               </w:rPr>
@@ -4452,14 +4601,14 @@
         </w:tc>
         <w:tc>
           <w:tcPr>
-            <w:tcW w:w="1335" w:type="dxa"/>
+            <w:tcW w:w="1350" w:type="dxa"/>
             <w:tcBorders>
               <w:top w:val="single" w:sz="6" w:space="0" w:color="CCCCCC"/>
               <w:left w:val="single" w:sz="6" w:space="0" w:color="CCCCCC"/>
-              <w:bottom w:val="single" w:sz="6" w:space="0" w:color="000000"/>
-              <w:right w:val="single" w:sz="6" w:space="0" w:color="000000"/>
-            </w:tcBorders>
-            <w:shd w:val="clear" w:color="auto" w:fill="FFFFFF"/>
+              <w:bottom w:val="single" w:sz="6" w:space="0" w:color="000000" w:themeColor="text1"/>
+              <w:right w:val="single" w:sz="6" w:space="0" w:color="000000" w:themeColor="text1"/>
+            </w:tcBorders>
+            <w:shd w:val="clear" w:color="auto" w:fill="FFFFFF" w:themeFill="background1"/>
             <w:tcMar>
               <w:top w:w="40" w:type="dxa"/>
               <w:left w:w="40" w:type="dxa"/>
@@ -4473,14 +4622,16 @@
               <w:widowControl w:val="0"/>
               <w:jc w:val="center"/>
               <w:rPr>
-                <w:color w:val="FF0000"/>
-                <w:sz w:val="20"/>
-                <w:szCs w:val="20"/>
-              </w:rPr>
-            </w:pPr>
-            <w:r>
-              <w:rPr>
-                <w:color w:val="FF0000"/>
+                <w:rFonts w:ascii="Open Sans" w:hAnsi="Open Sans" w:cs="Open Sans"/>
+                <w:color w:val="000000" w:themeColor="text1"/>
+                <w:sz w:val="20"/>
+                <w:szCs w:val="20"/>
+              </w:rPr>
+            </w:pPr>
+            <w:r>
+              <w:rPr>
+                <w:rFonts w:ascii="Open Sans" w:hAnsi="Open Sans" w:cs="Open Sans"/>
+                <w:color w:val="000000" w:themeColor="text1"/>
                 <w:sz w:val="20"/>
                 <w:szCs w:val="20"/>
               </w:rPr>
@@ -4490,14 +4641,14 @@
         </w:tc>
         <w:tc>
           <w:tcPr>
-            <w:tcW w:w="2340" w:type="dxa"/>
+            <w:tcW w:w="2790" w:type="dxa"/>
             <w:tcBorders>
               <w:top w:val="single" w:sz="6" w:space="0" w:color="CCCCCC"/>
               <w:left w:val="single" w:sz="6" w:space="0" w:color="CCCCCC"/>
-              <w:bottom w:val="single" w:sz="6" w:space="0" w:color="000000"/>
-              <w:right w:val="single" w:sz="6" w:space="0" w:color="000000"/>
-            </w:tcBorders>
-            <w:shd w:val="clear" w:color="auto" w:fill="FFFFFF"/>
+              <w:bottom w:val="single" w:sz="6" w:space="0" w:color="000000" w:themeColor="text1"/>
+              <w:right w:val="single" w:sz="6" w:space="0" w:color="000000" w:themeColor="text1"/>
+            </w:tcBorders>
+            <w:shd w:val="clear" w:color="auto" w:fill="FFFFFF" w:themeFill="background1"/>
             <w:tcMar>
               <w:top w:w="40" w:type="dxa"/>
               <w:left w:w="40" w:type="dxa"/>
@@ -4509,15 +4660,18 @@
           <w:p>
             <w:pPr>
               <w:widowControl w:val="0"/>
-              <w:rPr>
-                <w:color w:val="FF0000"/>
-                <w:sz w:val="20"/>
-                <w:szCs w:val="20"/>
-              </w:rPr>
-            </w:pPr>
-            <w:r>
-              <w:rPr>
-                <w:color w:val="FF0000"/>
+              <w:jc w:val="both"/>
+              <w:rPr>
+                <w:rFonts w:ascii="Open Sans" w:hAnsi="Open Sans" w:cs="Open Sans"/>
+                <w:color w:val="000000" w:themeColor="text1"/>
+                <w:sz w:val="20"/>
+                <w:szCs w:val="20"/>
+              </w:rPr>
+            </w:pPr>
+            <w:r>
+              <w:rPr>
+                <w:rFonts w:ascii="Open Sans" w:hAnsi="Open Sans" w:cs="Open Sans"/>
+                <w:color w:val="000000" w:themeColor="text1"/>
                 <w:sz w:val="20"/>
                 <w:szCs w:val="20"/>
               </w:rPr>
@@ -4527,12 +4681,12 @@
         </w:tc>
         <w:tc>
           <w:tcPr>
-            <w:tcW w:w="3240" w:type="dxa"/>
+            <w:tcW w:w="3510" w:type="dxa"/>
             <w:tcBorders>
               <w:top w:val="single" w:sz="6" w:space="0" w:color="CCCCCC"/>
               <w:left w:val="single" w:sz="6" w:space="0" w:color="CCCCCC"/>
-              <w:bottom w:val="single" w:sz="6" w:space="0" w:color="000000"/>
-              <w:right w:val="single" w:sz="6" w:space="0" w:color="000000"/>
+              <w:bottom w:val="single" w:sz="6" w:space="0" w:color="000000" w:themeColor="text1"/>
+              <w:right w:val="single" w:sz="6" w:space="0" w:color="000000" w:themeColor="text1"/>
             </w:tcBorders>
             <w:tcMar>
               <w:top w:w="40" w:type="dxa"/>
@@ -4545,32 +4699,35 @@
           <w:p>
             <w:pPr>
               <w:widowControl w:val="0"/>
-              <w:rPr>
-                <w:color w:val="FF0000"/>
-                <w:sz w:val="20"/>
-                <w:szCs w:val="20"/>
-              </w:rPr>
-            </w:pPr>
-            <w:r>
-              <w:rPr>
-                <w:color w:val="FF0000"/>
-                <w:sz w:val="20"/>
-                <w:szCs w:val="20"/>
-              </w:rPr>
-              <w:t>Thông tin cá nhân, thông tin thanh toán, thông tin xe được hiển thị trên phần mềm.</w:t>
-            </w:r>
-          </w:p>
-        </w:tc>
-        <w:tc>
-          <w:tcPr>
-            <w:tcW w:w="1455" w:type="dxa"/>
+              <w:jc w:val="both"/>
+              <w:rPr>
+                <w:rFonts w:ascii="Open Sans" w:hAnsi="Open Sans" w:cs="Open Sans"/>
+                <w:color w:val="000000" w:themeColor="text1"/>
+                <w:sz w:val="20"/>
+                <w:szCs w:val="20"/>
+              </w:rPr>
+            </w:pPr>
+            <w:r>
+              <w:rPr>
+                <w:rFonts w:ascii="Open Sans" w:hAnsi="Open Sans" w:cs="Open Sans"/>
+                <w:color w:val="000000" w:themeColor="text1"/>
+                <w:sz w:val="20"/>
+                <w:szCs w:val="20"/>
+              </w:rPr>
+              <w:t>Thông tin cá nhân, thông tin xe được hiển thị trên phần mềm.</w:t>
+            </w:r>
+          </w:p>
+        </w:tc>
+        <w:tc>
+          <w:tcPr>
+            <w:tcW w:w="1185" w:type="dxa"/>
             <w:tcBorders>
               <w:top w:val="single" w:sz="6" w:space="0" w:color="CCCCCC"/>
               <w:left w:val="single" w:sz="6" w:space="0" w:color="CCCCCC"/>
-              <w:bottom w:val="single" w:sz="6" w:space="0" w:color="000000"/>
-              <w:right w:val="single" w:sz="6" w:space="0" w:color="000000"/>
-            </w:tcBorders>
-            <w:shd w:val="clear" w:color="auto" w:fill="FFFFFF"/>
+              <w:bottom w:val="single" w:sz="6" w:space="0" w:color="000000" w:themeColor="text1"/>
+              <w:right w:val="single" w:sz="6" w:space="0" w:color="000000" w:themeColor="text1"/>
+            </w:tcBorders>
+            <w:shd w:val="clear" w:color="auto" w:fill="FFFFFF" w:themeFill="background1"/>
             <w:tcMar>
               <w:top w:w="40" w:type="dxa"/>
               <w:left w:w="40" w:type="dxa"/>
@@ -4584,14 +4741,16 @@
               <w:widowControl w:val="0"/>
               <w:jc w:val="center"/>
               <w:rPr>
-                <w:color w:val="FF0000"/>
-                <w:sz w:val="20"/>
-                <w:szCs w:val="20"/>
-              </w:rPr>
-            </w:pPr>
-            <w:r>
-              <w:rPr>
-                <w:color w:val="FF0000"/>
+                <w:rFonts w:ascii="Open Sans" w:hAnsi="Open Sans" w:cs="Open Sans"/>
+                <w:color w:val="000000" w:themeColor="text1"/>
+                <w:sz w:val="20"/>
+                <w:szCs w:val="20"/>
+              </w:rPr>
+            </w:pPr>
+            <w:r>
+              <w:rPr>
+                <w:rFonts w:ascii="Open Sans" w:hAnsi="Open Sans" w:cs="Open Sans"/>
+                <w:color w:val="000000" w:themeColor="text1"/>
                 <w:sz w:val="20"/>
                 <w:szCs w:val="20"/>
               </w:rPr>
@@ -4606,12 +4765,12 @@
         </w:trPr>
         <w:tc>
           <w:tcPr>
-            <w:tcW w:w="1185" w:type="dxa"/>
+            <w:tcW w:w="720" w:type="dxa"/>
             <w:tcBorders>
               <w:top w:val="single" w:sz="6" w:space="0" w:color="CCCCCC"/>
-              <w:left w:val="single" w:sz="6" w:space="0" w:color="000000"/>
-              <w:bottom w:val="single" w:sz="6" w:space="0" w:color="000000"/>
-              <w:right w:val="single" w:sz="6" w:space="0" w:color="000000"/>
+              <w:left w:val="single" w:sz="6" w:space="0" w:color="000000" w:themeColor="text1"/>
+              <w:bottom w:val="single" w:sz="6" w:space="0" w:color="000000" w:themeColor="text1"/>
+              <w:right w:val="single" w:sz="6" w:space="0" w:color="000000" w:themeColor="text1"/>
             </w:tcBorders>
             <w:tcMar>
               <w:top w:w="40" w:type="dxa"/>
@@ -4623,17 +4782,18 @@
           </w:tcPr>
           <w:p>
             <w:pPr>
-              <w:widowControl w:val="0"/>
               <w:jc w:val="center"/>
               <w:rPr>
-                <w:color w:val="434343"/>
-                <w:sz w:val="20"/>
-                <w:szCs w:val="20"/>
-              </w:rPr>
-            </w:pPr>
-            <w:r>
-              <w:rPr>
-                <w:color w:val="434343"/>
+                <w:rFonts w:ascii="Open Sans" w:hAnsi="Open Sans" w:cs="Open Sans"/>
+                <w:color w:val="000000" w:themeColor="text1"/>
+                <w:sz w:val="20"/>
+                <w:szCs w:val="20"/>
+              </w:rPr>
+            </w:pPr>
+            <w:r>
+              <w:rPr>
+                <w:rFonts w:ascii="Open Sans" w:hAnsi="Open Sans" w:cs="Open Sans"/>
+                <w:color w:val="000000" w:themeColor="text1"/>
                 <w:sz w:val="20"/>
                 <w:szCs w:val="20"/>
               </w:rPr>
@@ -4643,14 +4803,14 @@
         </w:tc>
         <w:tc>
           <w:tcPr>
-            <w:tcW w:w="1335" w:type="dxa"/>
+            <w:tcW w:w="1350" w:type="dxa"/>
             <w:tcBorders>
               <w:top w:val="single" w:sz="6" w:space="0" w:color="CCCCCC"/>
               <w:left w:val="single" w:sz="6" w:space="0" w:color="CCCCCC"/>
-              <w:bottom w:val="single" w:sz="6" w:space="0" w:color="000000"/>
-              <w:right w:val="single" w:sz="6" w:space="0" w:color="000000"/>
-            </w:tcBorders>
-            <w:shd w:val="clear" w:color="auto" w:fill="FFFFFF"/>
+              <w:bottom w:val="single" w:sz="6" w:space="0" w:color="000000" w:themeColor="text1"/>
+              <w:right w:val="single" w:sz="6" w:space="0" w:color="000000" w:themeColor="text1"/>
+            </w:tcBorders>
+            <w:shd w:val="clear" w:color="auto" w:fill="FFFFFF" w:themeFill="background1"/>
             <w:tcMar>
               <w:top w:w="40" w:type="dxa"/>
               <w:left w:w="40" w:type="dxa"/>
@@ -4661,17 +4821,18 @@
           </w:tcPr>
           <w:p>
             <w:pPr>
-              <w:widowControl w:val="0"/>
               <w:jc w:val="center"/>
               <w:rPr>
-                <w:color w:val="434343"/>
-                <w:sz w:val="20"/>
-                <w:szCs w:val="20"/>
-              </w:rPr>
-            </w:pPr>
-            <w:r>
-              <w:rPr>
-                <w:color w:val="434343"/>
+                <w:rFonts w:ascii="Open Sans" w:hAnsi="Open Sans" w:cs="Open Sans"/>
+                <w:color w:val="000000" w:themeColor="text1"/>
+                <w:sz w:val="20"/>
+                <w:szCs w:val="20"/>
+              </w:rPr>
+            </w:pPr>
+            <w:r>
+              <w:rPr>
+                <w:rFonts w:ascii="Open Sans" w:hAnsi="Open Sans" w:cs="Open Sans"/>
+                <w:color w:val="000000" w:themeColor="text1"/>
                 <w:sz w:val="20"/>
                 <w:szCs w:val="20"/>
               </w:rPr>
@@ -4681,14 +4842,14 @@
         </w:tc>
         <w:tc>
           <w:tcPr>
-            <w:tcW w:w="2340" w:type="dxa"/>
+            <w:tcW w:w="2790" w:type="dxa"/>
             <w:tcBorders>
               <w:top w:val="single" w:sz="6" w:space="0" w:color="CCCCCC"/>
               <w:left w:val="single" w:sz="6" w:space="0" w:color="CCCCCC"/>
-              <w:bottom w:val="single" w:sz="6" w:space="0" w:color="000000"/>
-              <w:right w:val="single" w:sz="6" w:space="0" w:color="000000"/>
-            </w:tcBorders>
-            <w:shd w:val="clear" w:color="auto" w:fill="FFFFFF"/>
+              <w:bottom w:val="single" w:sz="6" w:space="0" w:color="000000" w:themeColor="text1"/>
+              <w:right w:val="single" w:sz="6" w:space="0" w:color="000000" w:themeColor="text1"/>
+            </w:tcBorders>
+            <w:shd w:val="clear" w:color="auto" w:fill="FFFFFF" w:themeFill="background1"/>
             <w:tcMar>
               <w:top w:w="40" w:type="dxa"/>
               <w:left w:w="40" w:type="dxa"/>
@@ -4699,31 +4860,33 @@
           </w:tcPr>
           <w:p>
             <w:pPr>
-              <w:widowControl w:val="0"/>
-              <w:rPr>
-                <w:color w:val="434343"/>
-                <w:sz w:val="20"/>
-                <w:szCs w:val="20"/>
-              </w:rPr>
-            </w:pPr>
-            <w:r>
-              <w:rPr>
-                <w:color w:val="434343"/>
-                <w:sz w:val="20"/>
-                <w:szCs w:val="20"/>
-              </w:rPr>
-              <w:t>Xem thông tin cá nhân và phương tiện</w:t>
-            </w:r>
-          </w:p>
-        </w:tc>
-        <w:tc>
-          <w:tcPr>
-            <w:tcW w:w="3240" w:type="dxa"/>
+              <w:jc w:val="both"/>
+              <w:rPr>
+                <w:rFonts w:ascii="Open Sans" w:hAnsi="Open Sans" w:cs="Open Sans"/>
+                <w:color w:val="000000" w:themeColor="text1"/>
+                <w:sz w:val="20"/>
+                <w:szCs w:val="20"/>
+              </w:rPr>
+            </w:pPr>
+            <w:r>
+              <w:rPr>
+                <w:rFonts w:ascii="Open Sans" w:hAnsi="Open Sans" w:cs="Open Sans"/>
+                <w:color w:val="000000" w:themeColor="text1"/>
+                <w:sz w:val="20"/>
+                <w:szCs w:val="20"/>
+              </w:rPr>
+              <w:t>Đăng ký mua vé</w:t>
+            </w:r>
+          </w:p>
+        </w:tc>
+        <w:tc>
+          <w:tcPr>
+            <w:tcW w:w="3510" w:type="dxa"/>
             <w:tcBorders>
               <w:top w:val="single" w:sz="6" w:space="0" w:color="CCCCCC"/>
               <w:left w:val="single" w:sz="6" w:space="0" w:color="CCCCCC"/>
-              <w:bottom w:val="single" w:sz="6" w:space="0" w:color="000000"/>
-              <w:right w:val="single" w:sz="6" w:space="0" w:color="000000"/>
+              <w:bottom w:val="single" w:sz="6" w:space="0" w:color="000000" w:themeColor="text1"/>
+              <w:right w:val="single" w:sz="6" w:space="0" w:color="000000" w:themeColor="text1"/>
             </w:tcBorders>
             <w:tcMar>
               <w:top w:w="40" w:type="dxa"/>
@@ -4735,33 +4898,44 @@
           </w:tcPr>
           <w:p>
             <w:pPr>
-              <w:widowControl w:val="0"/>
-              <w:rPr>
-                <w:color w:val="434343"/>
-                <w:sz w:val="20"/>
-                <w:szCs w:val="20"/>
-              </w:rPr>
-            </w:pPr>
-            <w:r>
-              <w:rPr>
-                <w:color w:val="434343"/>
-                <w:sz w:val="20"/>
-                <w:szCs w:val="20"/>
-              </w:rPr>
-              <w:t>Thông tin được lưu trên hệ thống cụ thể: Tên SV, mã SV, biển số xe, màu xe,...</w:t>
-            </w:r>
-          </w:p>
-        </w:tc>
-        <w:tc>
-          <w:tcPr>
-            <w:tcW w:w="1455" w:type="dxa"/>
+              <w:jc w:val="both"/>
+              <w:rPr>
+                <w:rFonts w:ascii="Open Sans" w:hAnsi="Open Sans" w:cs="Open Sans"/>
+                <w:color w:val="000000" w:themeColor="text1"/>
+                <w:sz w:val="20"/>
+                <w:szCs w:val="20"/>
+              </w:rPr>
+            </w:pPr>
+            <w:r>
+              <w:rPr>
+                <w:rFonts w:ascii="Open Sans" w:hAnsi="Open Sans" w:cs="Open Sans"/>
+                <w:color w:val="000000" w:themeColor="text1"/>
+                <w:sz w:val="20"/>
+                <w:szCs w:val="20"/>
+              </w:rPr>
+              <w:t xml:space="preserve">Đăng ký đặt vé xe theo các gói hiện trên ứng dụng </w:t>
+            </w:r>
+            <w:r>
+              <w:rPr>
+                <w:rFonts w:ascii="Open Sans" w:hAnsi="Open Sans" w:cs="Open Sans"/>
+                <w:color w:val="000000" w:themeColor="text1"/>
+                <w:sz w:val="20"/>
+                <w:szCs w:val="20"/>
+              </w:rPr>
+              <w:t>như: tuần/tháng/kỳ</w:t>
+            </w:r>
+          </w:p>
+        </w:tc>
+        <w:tc>
+          <w:tcPr>
+            <w:tcW w:w="1185" w:type="dxa"/>
             <w:tcBorders>
               <w:top w:val="single" w:sz="6" w:space="0" w:color="CCCCCC"/>
               <w:left w:val="single" w:sz="6" w:space="0" w:color="CCCCCC"/>
-              <w:bottom w:val="single" w:sz="6" w:space="0" w:color="000000"/>
-              <w:right w:val="single" w:sz="6" w:space="0" w:color="000000"/>
-            </w:tcBorders>
-            <w:shd w:val="clear" w:color="auto" w:fill="FFFFFF"/>
+              <w:bottom w:val="single" w:sz="6" w:space="0" w:color="000000" w:themeColor="text1"/>
+              <w:right w:val="single" w:sz="6" w:space="0" w:color="000000" w:themeColor="text1"/>
+            </w:tcBorders>
+            <w:shd w:val="clear" w:color="auto" w:fill="FFFFFF" w:themeFill="background1"/>
             <w:tcMar>
               <w:top w:w="40" w:type="dxa"/>
               <w:left w:w="40" w:type="dxa"/>
@@ -4772,17 +4946,257 @@
           </w:tcPr>
           <w:p>
             <w:pPr>
-              <w:widowControl w:val="0"/>
               <w:jc w:val="center"/>
               <w:rPr>
-                <w:color w:val="434343"/>
-                <w:sz w:val="20"/>
-                <w:szCs w:val="20"/>
-              </w:rPr>
-            </w:pPr>
-            <w:r>
-              <w:rPr>
-                <w:color w:val="434343"/>
+                <w:rFonts w:ascii="Open Sans" w:hAnsi="Open Sans" w:cs="Open Sans"/>
+                <w:color w:val="000000" w:themeColor="text1"/>
+                <w:sz w:val="20"/>
+                <w:szCs w:val="20"/>
+              </w:rPr>
+            </w:pPr>
+            <w:r>
+              <w:rPr>
+                <w:rFonts w:ascii="Open Sans" w:hAnsi="Open Sans" w:cs="Open Sans"/>
+                <w:color w:val="000000" w:themeColor="text1"/>
+                <w:sz w:val="20"/>
+                <w:szCs w:val="20"/>
+              </w:rPr>
+              <w:t>H</w:t>
+            </w:r>
+          </w:p>
+        </w:tc>
+      </w:tr>
+      <w:tr>
+        <w:trPr>
+          <w:trHeight w:val="1275"/>
+        </w:trPr>
+        <w:tc>
+          <w:tcPr>
+            <w:tcW w:w="720" w:type="dxa"/>
+            <w:tcBorders>
+              <w:top w:val="single" w:sz="6" w:space="0" w:color="CCCCCC"/>
+              <w:left w:val="single" w:sz="6" w:space="0" w:color="000000" w:themeColor="text1"/>
+              <w:bottom w:val="single" w:sz="6" w:space="0" w:color="000000" w:themeColor="text1"/>
+              <w:right w:val="single" w:sz="6" w:space="0" w:color="000000" w:themeColor="text1"/>
+            </w:tcBorders>
+            <w:tcMar>
+              <w:top w:w="40" w:type="dxa"/>
+              <w:left w:w="40" w:type="dxa"/>
+              <w:bottom w:w="40" w:type="dxa"/>
+              <w:right w:w="40" w:type="dxa"/>
+            </w:tcMar>
+            <w:vAlign w:val="center"/>
+          </w:tcPr>
+          <w:p>
+            <w:pPr>
+              <w:widowControl w:val="0"/>
+              <w:jc w:val="center"/>
+              <w:rPr>
+                <w:rFonts w:ascii="Open Sans" w:hAnsi="Open Sans" w:cs="Open Sans"/>
+                <w:color w:val="000000" w:themeColor="text1"/>
+                <w:sz w:val="20"/>
+                <w:szCs w:val="20"/>
+              </w:rPr>
+            </w:pPr>
+            <w:r>
+              <w:rPr>
+                <w:rFonts w:ascii="Open Sans" w:hAnsi="Open Sans" w:cs="Open Sans"/>
+                <w:color w:val="000000" w:themeColor="text1"/>
+                <w:sz w:val="20"/>
+                <w:szCs w:val="20"/>
+              </w:rPr>
+              <w:t>PB2</w:t>
+            </w:r>
+          </w:p>
+        </w:tc>
+        <w:tc>
+          <w:tcPr>
+            <w:tcW w:w="1350" w:type="dxa"/>
+            <w:tcBorders>
+              <w:top w:val="single" w:sz="6" w:space="0" w:color="CCCCCC"/>
+              <w:left w:val="single" w:sz="6" w:space="0" w:color="CCCCCC"/>
+              <w:bottom w:val="single" w:sz="6" w:space="0" w:color="000000" w:themeColor="text1"/>
+              <w:right w:val="single" w:sz="6" w:space="0" w:color="000000" w:themeColor="text1"/>
+            </w:tcBorders>
+            <w:shd w:val="clear" w:color="auto" w:fill="FFFFFF" w:themeFill="background1"/>
+            <w:tcMar>
+              <w:top w:w="40" w:type="dxa"/>
+              <w:left w:w="40" w:type="dxa"/>
+              <w:bottom w:w="40" w:type="dxa"/>
+              <w:right w:w="40" w:type="dxa"/>
+            </w:tcMar>
+            <w:vAlign w:val="center"/>
+          </w:tcPr>
+          <w:p>
+            <w:pPr>
+              <w:widowControl w:val="0"/>
+              <w:jc w:val="center"/>
+              <w:rPr>
+                <w:rFonts w:ascii="Open Sans" w:hAnsi="Open Sans" w:cs="Open Sans"/>
+                <w:color w:val="000000" w:themeColor="text1"/>
+                <w:sz w:val="20"/>
+                <w:szCs w:val="20"/>
+              </w:rPr>
+            </w:pPr>
+            <w:r>
+              <w:rPr>
+                <w:rFonts w:ascii="Open Sans" w:hAnsi="Open Sans" w:cs="Open Sans"/>
+                <w:color w:val="000000" w:themeColor="text1"/>
+                <w:sz w:val="20"/>
+                <w:szCs w:val="20"/>
+              </w:rPr>
+              <w:t>Sinh viên</w:t>
+            </w:r>
+          </w:p>
+        </w:tc>
+        <w:tc>
+          <w:tcPr>
+            <w:tcW w:w="2790" w:type="dxa"/>
+            <w:tcBorders>
+              <w:top w:val="single" w:sz="6" w:space="0" w:color="CCCCCC"/>
+              <w:left w:val="single" w:sz="6" w:space="0" w:color="CCCCCC"/>
+              <w:bottom w:val="single" w:sz="6" w:space="0" w:color="000000" w:themeColor="text1"/>
+              <w:right w:val="single" w:sz="6" w:space="0" w:color="000000" w:themeColor="text1"/>
+            </w:tcBorders>
+            <w:shd w:val="clear" w:color="auto" w:fill="FFFFFF" w:themeFill="background1"/>
+            <w:tcMar>
+              <w:top w:w="40" w:type="dxa"/>
+              <w:left w:w="40" w:type="dxa"/>
+              <w:bottom w:w="40" w:type="dxa"/>
+              <w:right w:w="40" w:type="dxa"/>
+            </w:tcMar>
+            <w:vAlign w:val="center"/>
+          </w:tcPr>
+          <w:p>
+            <w:pPr>
+              <w:widowControl w:val="0"/>
+              <w:jc w:val="both"/>
+              <w:rPr>
+                <w:rFonts w:ascii="Open Sans" w:hAnsi="Open Sans" w:cs="Open Sans"/>
+                <w:color w:val="000000" w:themeColor="text1"/>
+                <w:sz w:val="20"/>
+                <w:szCs w:val="20"/>
+              </w:rPr>
+            </w:pPr>
+            <w:r>
+              <w:rPr>
+                <w:rFonts w:ascii="Open Sans" w:hAnsi="Open Sans" w:cs="Open Sans"/>
+                <w:color w:val="000000" w:themeColor="text1"/>
+                <w:sz w:val="20"/>
+                <w:szCs w:val="20"/>
+              </w:rPr>
+              <w:t>Xem thông tin cá nhân và phương tiện</w:t>
+            </w:r>
+          </w:p>
+        </w:tc>
+        <w:tc>
+          <w:tcPr>
+            <w:tcW w:w="3510" w:type="dxa"/>
+            <w:tcBorders>
+              <w:top w:val="single" w:sz="6" w:space="0" w:color="CCCCCC"/>
+              <w:left w:val="single" w:sz="6" w:space="0" w:color="CCCCCC"/>
+              <w:bottom w:val="single" w:sz="6" w:space="0" w:color="000000" w:themeColor="text1"/>
+              <w:right w:val="single" w:sz="6" w:space="0" w:color="000000" w:themeColor="text1"/>
+            </w:tcBorders>
+            <w:tcMar>
+              <w:top w:w="40" w:type="dxa"/>
+              <w:left w:w="40" w:type="dxa"/>
+              <w:bottom w:w="40" w:type="dxa"/>
+              <w:right w:w="40" w:type="dxa"/>
+            </w:tcMar>
+            <w:vAlign w:val="center"/>
+          </w:tcPr>
+          <w:p>
+            <w:pPr>
+              <w:widowControl w:val="0"/>
+              <w:jc w:val="both"/>
+              <w:rPr>
+                <w:rFonts w:ascii="Open Sans" w:hAnsi="Open Sans" w:cs="Open Sans"/>
+                <w:color w:val="000000" w:themeColor="text1"/>
+                <w:sz w:val="20"/>
+                <w:szCs w:val="20"/>
+              </w:rPr>
+            </w:pPr>
+            <w:r>
+              <w:rPr>
+                <w:rFonts w:ascii="Open Sans" w:hAnsi="Open Sans" w:cs="Open Sans"/>
+                <w:color w:val="000000" w:themeColor="text1"/>
+                <w:sz w:val="20"/>
+                <w:szCs w:val="20"/>
+              </w:rPr>
+              <w:t xml:space="preserve">Thông tin được lưu trên hệ thống cụ thể: Tên SV, mã SV, </w:t>
+            </w:r>
+            <w:r>
+              <w:rPr>
+                <w:rFonts w:ascii="Open Sans" w:hAnsi="Open Sans" w:cs="Open Sans"/>
+                <w:color w:val="000000" w:themeColor="text1"/>
+                <w:sz w:val="20"/>
+                <w:szCs w:val="20"/>
+              </w:rPr>
+              <w:t xml:space="preserve">số điện </w:t>
+            </w:r>
+            <w:r>
+              <w:rPr>
+                <w:rFonts w:ascii="Open Sans" w:hAnsi="Open Sans" w:cs="Open Sans"/>
+                <w:color w:val="000000" w:themeColor="text1"/>
+                <w:sz w:val="20"/>
+                <w:szCs w:val="20"/>
+              </w:rPr>
+              <w:t>thoại, biển</w:t>
+            </w:r>
+            <w:r>
+              <w:rPr>
+                <w:rFonts w:ascii="Open Sans" w:hAnsi="Open Sans" w:cs="Open Sans"/>
+                <w:color w:val="000000" w:themeColor="text1"/>
+                <w:sz w:val="20"/>
+                <w:szCs w:val="20"/>
+              </w:rPr>
+              <w:t xml:space="preserve"> số xe, màu xe</w:t>
+            </w:r>
+            <w:r>
+              <w:rPr>
+                <w:rFonts w:ascii="Open Sans" w:hAnsi="Open Sans" w:cs="Open Sans"/>
+                <w:color w:val="000000" w:themeColor="text1"/>
+                <w:sz w:val="20"/>
+                <w:szCs w:val="20"/>
+              </w:rPr>
+              <w:t>, dòng xe</w:t>
+            </w:r>
+          </w:p>
+        </w:tc>
+        <w:tc>
+          <w:tcPr>
+            <w:tcW w:w="1185" w:type="dxa"/>
+            <w:tcBorders>
+              <w:top w:val="single" w:sz="6" w:space="0" w:color="CCCCCC"/>
+              <w:left w:val="single" w:sz="6" w:space="0" w:color="CCCCCC"/>
+              <w:bottom w:val="single" w:sz="6" w:space="0" w:color="000000" w:themeColor="text1"/>
+              <w:right w:val="single" w:sz="6" w:space="0" w:color="000000" w:themeColor="text1"/>
+            </w:tcBorders>
+            <w:shd w:val="clear" w:color="auto" w:fill="FFFFFF" w:themeFill="background1"/>
+            <w:tcMar>
+              <w:top w:w="40" w:type="dxa"/>
+              <w:left w:w="40" w:type="dxa"/>
+              <w:bottom w:w="40" w:type="dxa"/>
+              <w:right w:w="40" w:type="dxa"/>
+            </w:tcMar>
+            <w:vAlign w:val="center"/>
+          </w:tcPr>
+          <w:p>
+            <w:pPr>
+              <w:widowControl w:val="0"/>
+              <w:jc w:val="center"/>
+              <w:rPr>
+                <w:rFonts w:ascii="Open Sans" w:hAnsi="Open Sans" w:cs="Open Sans"/>
+                <w:color w:val="000000" w:themeColor="text1"/>
+                <w:sz w:val="20"/>
+                <w:szCs w:val="20"/>
+              </w:rPr>
+            </w:pPr>
+            <w:r>
+              <w:rPr>
+                <w:rFonts w:ascii="Open Sans" w:hAnsi="Open Sans" w:cs="Open Sans"/>
+                <w:color w:val="000000" w:themeColor="text1"/>
                 <w:sz w:val="20"/>
                 <w:szCs w:val="20"/>
               </w:rPr>
@@ -4797,12 +5211,12 @@
         </w:trPr>
         <w:tc>
           <w:tcPr>
-            <w:tcW w:w="1185" w:type="dxa"/>
+            <w:tcW w:w="720" w:type="dxa"/>
             <w:tcBorders>
               <w:top w:val="single" w:sz="6" w:space="0" w:color="CCCCCC"/>
-              <w:left w:val="single" w:sz="6" w:space="0" w:color="000000"/>
-              <w:bottom w:val="single" w:sz="6" w:space="0" w:color="000000"/>
-              <w:right w:val="single" w:sz="6" w:space="0" w:color="000000"/>
+              <w:left w:val="single" w:sz="6" w:space="0" w:color="000000" w:themeColor="text1"/>
+              <w:bottom w:val="single" w:sz="6" w:space="0" w:color="000000" w:themeColor="text1"/>
+              <w:right w:val="single" w:sz="6" w:space="0" w:color="000000" w:themeColor="text1"/>
             </w:tcBorders>
             <w:tcMar>
               <w:top w:w="40" w:type="dxa"/>
@@ -4817,14 +5231,17 @@
               <w:widowControl w:val="0"/>
               <w:jc w:val="center"/>
               <w:rPr>
-                <w:color w:val="434343"/>
-                <w:sz w:val="20"/>
-                <w:szCs w:val="20"/>
-              </w:rPr>
-            </w:pPr>
-            <w:r>
-              <w:rPr>
-                <w:color w:val="434343"/>
+                <w:rFonts w:ascii="Open Sans" w:hAnsi="Open Sans" w:cs="Open Sans"/>
+                <w:color w:val="000000" w:themeColor="text1"/>
+                <w:sz w:val="20"/>
+                <w:szCs w:val="20"/>
+                <w:highlight w:val="green"/>
+              </w:rPr>
+            </w:pPr>
+            <w:r>
+              <w:rPr>
+                <w:rFonts w:ascii="Open Sans" w:hAnsi="Open Sans" w:cs="Open Sans"/>
+                <w:color w:val="000000" w:themeColor="text1"/>
                 <w:sz w:val="20"/>
                 <w:szCs w:val="20"/>
               </w:rPr>
@@ -4834,14 +5251,14 @@
         </w:tc>
         <w:tc>
           <w:tcPr>
-            <w:tcW w:w="1335" w:type="dxa"/>
+            <w:tcW w:w="1350" w:type="dxa"/>
             <w:tcBorders>
               <w:top w:val="single" w:sz="6" w:space="0" w:color="CCCCCC"/>
               <w:left w:val="single" w:sz="6" w:space="0" w:color="CCCCCC"/>
-              <w:bottom w:val="single" w:sz="6" w:space="0" w:color="000000"/>
-              <w:right w:val="single" w:sz="6" w:space="0" w:color="000000"/>
-            </w:tcBorders>
-            <w:shd w:val="clear" w:color="auto" w:fill="FFFFFF"/>
+              <w:bottom w:val="single" w:sz="6" w:space="0" w:color="000000" w:themeColor="text1"/>
+              <w:right w:val="single" w:sz="6" w:space="0" w:color="000000" w:themeColor="text1"/>
+            </w:tcBorders>
+            <w:shd w:val="clear" w:color="auto" w:fill="FFFFFF" w:themeFill="background1"/>
             <w:tcMar>
               <w:top w:w="40" w:type="dxa"/>
               <w:left w:w="40" w:type="dxa"/>
@@ -4855,14 +5272,16 @@
               <w:widowControl w:val="0"/>
               <w:jc w:val="center"/>
               <w:rPr>
-                <w:color w:val="434343"/>
-                <w:sz w:val="20"/>
-                <w:szCs w:val="20"/>
-              </w:rPr>
-            </w:pPr>
-            <w:r>
-              <w:rPr>
-                <w:color w:val="434343"/>
+                <w:rFonts w:ascii="Open Sans" w:hAnsi="Open Sans" w:cs="Open Sans"/>
+                <w:color w:val="000000" w:themeColor="text1"/>
+                <w:sz w:val="20"/>
+                <w:szCs w:val="20"/>
+              </w:rPr>
+            </w:pPr>
+            <w:r>
+              <w:rPr>
+                <w:rFonts w:ascii="Open Sans" w:hAnsi="Open Sans" w:cs="Open Sans"/>
+                <w:color w:val="000000" w:themeColor="text1"/>
                 <w:sz w:val="20"/>
                 <w:szCs w:val="20"/>
               </w:rPr>
@@ -4872,14 +5291,14 @@
         </w:tc>
         <w:tc>
           <w:tcPr>
-            <w:tcW w:w="2340" w:type="dxa"/>
+            <w:tcW w:w="2790" w:type="dxa"/>
             <w:tcBorders>
               <w:top w:val="single" w:sz="6" w:space="0" w:color="CCCCCC"/>
               <w:left w:val="single" w:sz="6" w:space="0" w:color="CCCCCC"/>
-              <w:bottom w:val="single" w:sz="6" w:space="0" w:color="000000"/>
-              <w:right w:val="single" w:sz="6" w:space="0" w:color="000000"/>
-            </w:tcBorders>
-            <w:shd w:val="clear" w:color="auto" w:fill="FFFFFF"/>
+              <w:bottom w:val="single" w:sz="6" w:space="0" w:color="000000" w:themeColor="text1"/>
+              <w:right w:val="single" w:sz="6" w:space="0" w:color="000000" w:themeColor="text1"/>
+            </w:tcBorders>
+            <w:shd w:val="clear" w:color="auto" w:fill="FFFFFF" w:themeFill="background1"/>
             <w:tcMar>
               <w:top w:w="40" w:type="dxa"/>
               <w:left w:w="40" w:type="dxa"/>
@@ -4891,15 +5310,18 @@
           <w:p>
             <w:pPr>
               <w:widowControl w:val="0"/>
-              <w:rPr>
-                <w:color w:val="434343"/>
-                <w:sz w:val="20"/>
-                <w:szCs w:val="20"/>
-              </w:rPr>
-            </w:pPr>
-            <w:r>
-              <w:rPr>
-                <w:color w:val="434343"/>
+              <w:jc w:val="both"/>
+              <w:rPr>
+                <w:rFonts w:ascii="Open Sans" w:hAnsi="Open Sans" w:cs="Open Sans"/>
+                <w:color w:val="000000" w:themeColor="text1"/>
+                <w:sz w:val="20"/>
+                <w:szCs w:val="20"/>
+              </w:rPr>
+            </w:pPr>
+            <w:r>
+              <w:rPr>
+                <w:rFonts w:ascii="Open Sans" w:hAnsi="Open Sans" w:cs="Open Sans"/>
+                <w:color w:val="000000" w:themeColor="text1"/>
                 <w:sz w:val="20"/>
                 <w:szCs w:val="20"/>
               </w:rPr>
@@ -4909,12 +5331,12 @@
         </w:tc>
         <w:tc>
           <w:tcPr>
-            <w:tcW w:w="3240" w:type="dxa"/>
+            <w:tcW w:w="3510" w:type="dxa"/>
             <w:tcBorders>
               <w:top w:val="single" w:sz="6" w:space="0" w:color="CCCCCC"/>
               <w:left w:val="single" w:sz="6" w:space="0" w:color="CCCCCC"/>
-              <w:bottom w:val="single" w:sz="6" w:space="0" w:color="000000"/>
-              <w:right w:val="single" w:sz="6" w:space="0" w:color="000000"/>
+              <w:bottom w:val="single" w:sz="6" w:space="0" w:color="000000" w:themeColor="text1"/>
+              <w:right w:val="single" w:sz="6" w:space="0" w:color="000000" w:themeColor="text1"/>
             </w:tcBorders>
             <w:tcMar>
               <w:top w:w="40" w:type="dxa"/>
@@ -4927,32 +5349,35 @@
           <w:p>
             <w:pPr>
               <w:widowControl w:val="0"/>
-              <w:rPr>
-                <w:color w:val="434343"/>
-                <w:sz w:val="20"/>
-                <w:szCs w:val="20"/>
-              </w:rPr>
-            </w:pPr>
-            <w:r>
-              <w:rPr>
-                <w:color w:val="434343"/>
-                <w:sz w:val="20"/>
-                <w:szCs w:val="20"/>
-              </w:rPr>
-              <w:t>Hiển thị thông tin sinh viên và phương tiện của sinh viên đó.</w:t>
-            </w:r>
-          </w:p>
-        </w:tc>
-        <w:tc>
-          <w:tcPr>
-            <w:tcW w:w="1455" w:type="dxa"/>
+              <w:jc w:val="both"/>
+              <w:rPr>
+                <w:rFonts w:ascii="Open Sans" w:hAnsi="Open Sans" w:cs="Open Sans"/>
+                <w:color w:val="000000" w:themeColor="text1"/>
+                <w:sz w:val="20"/>
+                <w:szCs w:val="20"/>
+              </w:rPr>
+            </w:pPr>
+            <w:r>
+              <w:rPr>
+                <w:rFonts w:ascii="Open Sans" w:hAnsi="Open Sans" w:cs="Open Sans"/>
+                <w:color w:val="000000" w:themeColor="text1"/>
+                <w:sz w:val="20"/>
+                <w:szCs w:val="20"/>
+              </w:rPr>
+              <w:t>Hiển thị mã QR bao gồm biển số xe, họ tên sinh viên</w:t>
+            </w:r>
+          </w:p>
+        </w:tc>
+        <w:tc>
+          <w:tcPr>
+            <w:tcW w:w="1185" w:type="dxa"/>
             <w:tcBorders>
               <w:top w:val="single" w:sz="6" w:space="0" w:color="CCCCCC"/>
               <w:left w:val="single" w:sz="6" w:space="0" w:color="CCCCCC"/>
-              <w:bottom w:val="single" w:sz="6" w:space="0" w:color="000000"/>
-              <w:right w:val="single" w:sz="6" w:space="0" w:color="000000"/>
-            </w:tcBorders>
-            <w:shd w:val="clear" w:color="auto" w:fill="FFFFFF"/>
+              <w:bottom w:val="single" w:sz="6" w:space="0" w:color="000000" w:themeColor="text1"/>
+              <w:right w:val="single" w:sz="6" w:space="0" w:color="000000" w:themeColor="text1"/>
+            </w:tcBorders>
+            <w:shd w:val="clear" w:color="auto" w:fill="FFFFFF" w:themeFill="background1"/>
             <w:tcMar>
               <w:top w:w="40" w:type="dxa"/>
               <w:left w:w="40" w:type="dxa"/>
@@ -4966,18 +5391,20 @@
               <w:widowControl w:val="0"/>
               <w:jc w:val="center"/>
               <w:rPr>
-                <w:color w:val="434343"/>
-                <w:sz w:val="20"/>
-                <w:szCs w:val="20"/>
-              </w:rPr>
-            </w:pPr>
-            <w:r>
-              <w:rPr>
-                <w:color w:val="434343"/>
-                <w:sz w:val="20"/>
-                <w:szCs w:val="20"/>
-              </w:rPr>
-              <w:t>M</w:t>
+                <w:rFonts w:ascii="Open Sans" w:hAnsi="Open Sans" w:cs="Open Sans"/>
+                <w:color w:val="000000" w:themeColor="text1"/>
+                <w:sz w:val="20"/>
+                <w:szCs w:val="20"/>
+              </w:rPr>
+            </w:pPr>
+            <w:r>
+              <w:rPr>
+                <w:rFonts w:ascii="Open Sans" w:hAnsi="Open Sans" w:cs="Open Sans"/>
+                <w:color w:val="000000" w:themeColor="text1"/>
+                <w:sz w:val="20"/>
+                <w:szCs w:val="20"/>
+              </w:rPr>
+              <w:t>H</w:t>
             </w:r>
           </w:p>
         </w:tc>
@@ -4988,12 +5415,12 @@
         </w:trPr>
         <w:tc>
           <w:tcPr>
-            <w:tcW w:w="1185" w:type="dxa"/>
+            <w:tcW w:w="720" w:type="dxa"/>
             <w:tcBorders>
               <w:top w:val="single" w:sz="6" w:space="0" w:color="CCCCCC"/>
-              <w:left w:val="single" w:sz="6" w:space="0" w:color="000000"/>
-              <w:bottom w:val="single" w:sz="6" w:space="0" w:color="000000"/>
-              <w:right w:val="single" w:sz="6" w:space="0" w:color="000000"/>
+              <w:left w:val="single" w:sz="6" w:space="0" w:color="000000" w:themeColor="text1"/>
+              <w:bottom w:val="single" w:sz="6" w:space="0" w:color="000000" w:themeColor="text1"/>
+              <w:right w:val="single" w:sz="6" w:space="0" w:color="000000" w:themeColor="text1"/>
             </w:tcBorders>
             <w:tcMar>
               <w:top w:w="40" w:type="dxa"/>
@@ -5008,14 +5435,16 @@
               <w:widowControl w:val="0"/>
               <w:jc w:val="center"/>
               <w:rPr>
-                <w:color w:val="434343"/>
-                <w:sz w:val="20"/>
-                <w:szCs w:val="20"/>
-              </w:rPr>
-            </w:pPr>
-            <w:r>
-              <w:rPr>
-                <w:color w:val="434343"/>
+                <w:rFonts w:ascii="Open Sans" w:hAnsi="Open Sans" w:cs="Open Sans"/>
+                <w:color w:val="000000" w:themeColor="text1"/>
+                <w:sz w:val="20"/>
+                <w:szCs w:val="20"/>
+              </w:rPr>
+            </w:pPr>
+            <w:r>
+              <w:rPr>
+                <w:rFonts w:ascii="Open Sans" w:hAnsi="Open Sans" w:cs="Open Sans"/>
+                <w:color w:val="000000" w:themeColor="text1"/>
                 <w:sz w:val="20"/>
                 <w:szCs w:val="20"/>
               </w:rPr>
@@ -5025,14 +5454,14 @@
         </w:tc>
         <w:tc>
           <w:tcPr>
-            <w:tcW w:w="1335" w:type="dxa"/>
+            <w:tcW w:w="1350" w:type="dxa"/>
             <w:tcBorders>
               <w:top w:val="single" w:sz="6" w:space="0" w:color="CCCCCC"/>
               <w:left w:val="single" w:sz="6" w:space="0" w:color="CCCCCC"/>
-              <w:bottom w:val="single" w:sz="6" w:space="0" w:color="000000"/>
-              <w:right w:val="single" w:sz="6" w:space="0" w:color="000000"/>
-            </w:tcBorders>
-            <w:shd w:val="clear" w:color="auto" w:fill="FFFFFF"/>
+              <w:bottom w:val="single" w:sz="6" w:space="0" w:color="000000" w:themeColor="text1"/>
+              <w:right w:val="single" w:sz="6" w:space="0" w:color="000000" w:themeColor="text1"/>
+            </w:tcBorders>
+            <w:shd w:val="clear" w:color="auto" w:fill="FFFFFF" w:themeFill="background1"/>
             <w:tcMar>
               <w:top w:w="40" w:type="dxa"/>
               <w:left w:w="40" w:type="dxa"/>
@@ -5046,14 +5475,16 @@
               <w:widowControl w:val="0"/>
               <w:jc w:val="center"/>
               <w:rPr>
-                <w:color w:val="434343"/>
-                <w:sz w:val="20"/>
-                <w:szCs w:val="20"/>
-              </w:rPr>
-            </w:pPr>
-            <w:r>
-              <w:rPr>
-                <w:color w:val="434343"/>
+                <w:rFonts w:ascii="Open Sans" w:hAnsi="Open Sans" w:cs="Open Sans"/>
+                <w:color w:val="000000" w:themeColor="text1"/>
+                <w:sz w:val="20"/>
+                <w:szCs w:val="20"/>
+              </w:rPr>
+            </w:pPr>
+            <w:r>
+              <w:rPr>
+                <w:rFonts w:ascii="Open Sans" w:hAnsi="Open Sans" w:cs="Open Sans"/>
+                <w:color w:val="000000" w:themeColor="text1"/>
                 <w:sz w:val="20"/>
                 <w:szCs w:val="20"/>
               </w:rPr>
@@ -5063,14 +5494,14 @@
         </w:tc>
         <w:tc>
           <w:tcPr>
-            <w:tcW w:w="2340" w:type="dxa"/>
+            <w:tcW w:w="2790" w:type="dxa"/>
             <w:tcBorders>
               <w:top w:val="single" w:sz="6" w:space="0" w:color="CCCCCC"/>
               <w:left w:val="single" w:sz="6" w:space="0" w:color="CCCCCC"/>
-              <w:bottom w:val="single" w:sz="6" w:space="0" w:color="000000"/>
-              <w:right w:val="single" w:sz="6" w:space="0" w:color="000000"/>
-            </w:tcBorders>
-            <w:shd w:val="clear" w:color="auto" w:fill="FFFFFF"/>
+              <w:bottom w:val="single" w:sz="6" w:space="0" w:color="000000" w:themeColor="text1"/>
+              <w:right w:val="single" w:sz="6" w:space="0" w:color="000000" w:themeColor="text1"/>
+            </w:tcBorders>
+            <w:shd w:val="clear" w:color="auto" w:fill="FFFFFF" w:themeFill="background1"/>
             <w:tcMar>
               <w:top w:w="40" w:type="dxa"/>
               <w:left w:w="40" w:type="dxa"/>
@@ -5082,15 +5513,18 @@
           <w:p>
             <w:pPr>
               <w:widowControl w:val="0"/>
-              <w:rPr>
-                <w:color w:val="434343"/>
-                <w:sz w:val="20"/>
-                <w:szCs w:val="20"/>
-              </w:rPr>
-            </w:pPr>
-            <w:r>
-              <w:rPr>
-                <w:color w:val="434343"/>
+              <w:jc w:val="both"/>
+              <w:rPr>
+                <w:rFonts w:ascii="Open Sans" w:hAnsi="Open Sans" w:cs="Open Sans"/>
+                <w:color w:val="000000" w:themeColor="text1"/>
+                <w:sz w:val="20"/>
+                <w:szCs w:val="20"/>
+              </w:rPr>
+            </w:pPr>
+            <w:r>
+              <w:rPr>
+                <w:rFonts w:ascii="Open Sans" w:hAnsi="Open Sans" w:cs="Open Sans"/>
+                <w:color w:val="000000" w:themeColor="text1"/>
                 <w:sz w:val="20"/>
                 <w:szCs w:val="20"/>
               </w:rPr>
@@ -5100,12 +5534,12 @@
         </w:tc>
         <w:tc>
           <w:tcPr>
-            <w:tcW w:w="3240" w:type="dxa"/>
+            <w:tcW w:w="3510" w:type="dxa"/>
             <w:tcBorders>
               <w:top w:val="single" w:sz="6" w:space="0" w:color="CCCCCC"/>
               <w:left w:val="single" w:sz="6" w:space="0" w:color="CCCCCC"/>
-              <w:bottom w:val="single" w:sz="6" w:space="0" w:color="000000"/>
-              <w:right w:val="single" w:sz="6" w:space="0" w:color="000000"/>
+              <w:bottom w:val="single" w:sz="6" w:space="0" w:color="000000" w:themeColor="text1"/>
+              <w:right w:val="single" w:sz="6" w:space="0" w:color="000000" w:themeColor="text1"/>
             </w:tcBorders>
             <w:tcMar>
               <w:top w:w="40" w:type="dxa"/>
@@ -5118,15 +5552,18 @@
           <w:p>
             <w:pPr>
               <w:widowControl w:val="0"/>
-              <w:rPr>
-                <w:color w:val="434343"/>
-                <w:sz w:val="20"/>
-                <w:szCs w:val="20"/>
-              </w:rPr>
-            </w:pPr>
-            <w:r>
-              <w:rPr>
-                <w:color w:val="434343"/>
+              <w:jc w:val="both"/>
+              <w:rPr>
+                <w:rFonts w:ascii="Open Sans" w:hAnsi="Open Sans" w:cs="Open Sans"/>
+                <w:color w:val="000000" w:themeColor="text1"/>
+                <w:sz w:val="20"/>
+                <w:szCs w:val="20"/>
+              </w:rPr>
+            </w:pPr>
+            <w:r>
+              <w:rPr>
+                <w:rFonts w:ascii="Open Sans" w:hAnsi="Open Sans" w:cs="Open Sans"/>
+                <w:color w:val="000000" w:themeColor="text1"/>
                 <w:sz w:val="20"/>
                 <w:szCs w:val="20"/>
               </w:rPr>
@@ -5136,14 +5573,14 @@
         </w:tc>
         <w:tc>
           <w:tcPr>
-            <w:tcW w:w="1455" w:type="dxa"/>
+            <w:tcW w:w="1185" w:type="dxa"/>
             <w:tcBorders>
               <w:top w:val="single" w:sz="6" w:space="0" w:color="CCCCCC"/>
               <w:left w:val="single" w:sz="6" w:space="0" w:color="CCCCCC"/>
-              <w:bottom w:val="single" w:sz="6" w:space="0" w:color="000000"/>
-              <w:right w:val="single" w:sz="6" w:space="0" w:color="000000"/>
-            </w:tcBorders>
-            <w:shd w:val="clear" w:color="auto" w:fill="FFFFFF"/>
+              <w:bottom w:val="single" w:sz="6" w:space="0" w:color="000000" w:themeColor="text1"/>
+              <w:right w:val="single" w:sz="6" w:space="0" w:color="000000" w:themeColor="text1"/>
+            </w:tcBorders>
+            <w:shd w:val="clear" w:color="auto" w:fill="FFFFFF" w:themeFill="background1"/>
             <w:tcMar>
               <w:top w:w="40" w:type="dxa"/>
               <w:left w:w="40" w:type="dxa"/>
@@ -5157,14 +5594,16 @@
               <w:widowControl w:val="0"/>
               <w:jc w:val="center"/>
               <w:rPr>
-                <w:color w:val="434343"/>
-                <w:sz w:val="20"/>
-                <w:szCs w:val="20"/>
-              </w:rPr>
-            </w:pPr>
-            <w:r>
-              <w:rPr>
-                <w:color w:val="434343"/>
+                <w:rFonts w:ascii="Open Sans" w:hAnsi="Open Sans" w:cs="Open Sans"/>
+                <w:color w:val="000000" w:themeColor="text1"/>
+                <w:sz w:val="20"/>
+                <w:szCs w:val="20"/>
+              </w:rPr>
+            </w:pPr>
+            <w:r>
+              <w:rPr>
+                <w:rFonts w:ascii="Open Sans" w:hAnsi="Open Sans" w:cs="Open Sans"/>
+                <w:color w:val="000000" w:themeColor="text1"/>
                 <w:sz w:val="20"/>
                 <w:szCs w:val="20"/>
               </w:rPr>
@@ -5179,12 +5618,12 @@
         </w:trPr>
         <w:tc>
           <w:tcPr>
-            <w:tcW w:w="1185" w:type="dxa"/>
+            <w:tcW w:w="720" w:type="dxa"/>
             <w:tcBorders>
               <w:top w:val="single" w:sz="6" w:space="0" w:color="CCCCCC"/>
-              <w:left w:val="single" w:sz="6" w:space="0" w:color="000000"/>
-              <w:bottom w:val="single" w:sz="6" w:space="0" w:color="000000"/>
-              <w:right w:val="single" w:sz="6" w:space="0" w:color="000000"/>
+              <w:left w:val="single" w:sz="6" w:space="0" w:color="000000" w:themeColor="text1"/>
+              <w:bottom w:val="single" w:sz="6" w:space="0" w:color="000000" w:themeColor="text1"/>
+              <w:right w:val="single" w:sz="6" w:space="0" w:color="000000" w:themeColor="text1"/>
             </w:tcBorders>
             <w:tcMar>
               <w:top w:w="40" w:type="dxa"/>
@@ -5199,14 +5638,16 @@
               <w:widowControl w:val="0"/>
               <w:jc w:val="center"/>
               <w:rPr>
-                <w:color w:val="434343"/>
-                <w:sz w:val="20"/>
-                <w:szCs w:val="20"/>
-              </w:rPr>
-            </w:pPr>
-            <w:r>
-              <w:rPr>
-                <w:color w:val="434343"/>
+                <w:rFonts w:ascii="Open Sans" w:hAnsi="Open Sans" w:cs="Open Sans"/>
+                <w:color w:val="000000" w:themeColor="text1"/>
+                <w:sz w:val="20"/>
+                <w:szCs w:val="20"/>
+              </w:rPr>
+            </w:pPr>
+            <w:r>
+              <w:rPr>
+                <w:rFonts w:ascii="Open Sans" w:hAnsi="Open Sans" w:cs="Open Sans"/>
+                <w:color w:val="000000" w:themeColor="text1"/>
                 <w:sz w:val="20"/>
                 <w:szCs w:val="20"/>
               </w:rPr>
@@ -5216,14 +5657,14 @@
         </w:tc>
         <w:tc>
           <w:tcPr>
-            <w:tcW w:w="1335" w:type="dxa"/>
+            <w:tcW w:w="1350" w:type="dxa"/>
             <w:tcBorders>
               <w:top w:val="single" w:sz="6" w:space="0" w:color="CCCCCC"/>
               <w:left w:val="single" w:sz="6" w:space="0" w:color="CCCCCC"/>
-              <w:bottom w:val="single" w:sz="6" w:space="0" w:color="000000"/>
-              <w:right w:val="single" w:sz="6" w:space="0" w:color="000000"/>
-            </w:tcBorders>
-            <w:shd w:val="clear" w:color="auto" w:fill="FFFFFF"/>
+              <w:bottom w:val="single" w:sz="6" w:space="0" w:color="000000" w:themeColor="text1"/>
+              <w:right w:val="single" w:sz="6" w:space="0" w:color="000000" w:themeColor="text1"/>
+            </w:tcBorders>
+            <w:shd w:val="clear" w:color="auto" w:fill="FFFFFF" w:themeFill="background1"/>
             <w:tcMar>
               <w:top w:w="40" w:type="dxa"/>
               <w:left w:w="40" w:type="dxa"/>
@@ -5237,14 +5678,16 @@
               <w:widowControl w:val="0"/>
               <w:jc w:val="center"/>
               <w:rPr>
-                <w:color w:val="434343"/>
-                <w:sz w:val="20"/>
-                <w:szCs w:val="20"/>
-              </w:rPr>
-            </w:pPr>
-            <w:r>
-              <w:rPr>
-                <w:color w:val="434343"/>
+                <w:rFonts w:ascii="Open Sans" w:hAnsi="Open Sans" w:cs="Open Sans"/>
+                <w:color w:val="000000" w:themeColor="text1"/>
+                <w:sz w:val="20"/>
+                <w:szCs w:val="20"/>
+              </w:rPr>
+            </w:pPr>
+            <w:r>
+              <w:rPr>
+                <w:rFonts w:ascii="Open Sans" w:hAnsi="Open Sans" w:cs="Open Sans"/>
+                <w:color w:val="000000" w:themeColor="text1"/>
                 <w:sz w:val="20"/>
                 <w:szCs w:val="20"/>
               </w:rPr>
@@ -5254,14 +5697,14 @@
         </w:tc>
         <w:tc>
           <w:tcPr>
-            <w:tcW w:w="2340" w:type="dxa"/>
+            <w:tcW w:w="2790" w:type="dxa"/>
             <w:tcBorders>
               <w:top w:val="single" w:sz="6" w:space="0" w:color="CCCCCC"/>
               <w:left w:val="single" w:sz="6" w:space="0" w:color="CCCCCC"/>
-              <w:bottom w:val="single" w:sz="6" w:space="0" w:color="000000"/>
-              <w:right w:val="single" w:sz="6" w:space="0" w:color="000000"/>
-            </w:tcBorders>
-            <w:shd w:val="clear" w:color="auto" w:fill="FFFFFF"/>
+              <w:bottom w:val="single" w:sz="6" w:space="0" w:color="000000" w:themeColor="text1"/>
+              <w:right w:val="single" w:sz="6" w:space="0" w:color="000000" w:themeColor="text1"/>
+            </w:tcBorders>
+            <w:shd w:val="clear" w:color="auto" w:fill="FFFFFF" w:themeFill="background1"/>
             <w:tcMar>
               <w:top w:w="40" w:type="dxa"/>
               <w:left w:w="40" w:type="dxa"/>
@@ -5273,15 +5716,18 @@
           <w:p>
             <w:pPr>
               <w:widowControl w:val="0"/>
-              <w:rPr>
-                <w:color w:val="434343"/>
-                <w:sz w:val="20"/>
-                <w:szCs w:val="20"/>
-              </w:rPr>
-            </w:pPr>
-            <w:r>
-              <w:rPr>
-                <w:color w:val="434343"/>
+              <w:jc w:val="both"/>
+              <w:rPr>
+                <w:rFonts w:ascii="Open Sans" w:hAnsi="Open Sans" w:cs="Open Sans"/>
+                <w:color w:val="000000" w:themeColor="text1"/>
+                <w:sz w:val="20"/>
+                <w:szCs w:val="20"/>
+              </w:rPr>
+            </w:pPr>
+            <w:r>
+              <w:rPr>
+                <w:rFonts w:ascii="Open Sans" w:hAnsi="Open Sans" w:cs="Open Sans"/>
+                <w:color w:val="000000" w:themeColor="text1"/>
                 <w:sz w:val="20"/>
                 <w:szCs w:val="20"/>
               </w:rPr>
@@ -5291,12 +5737,12 @@
         </w:tc>
         <w:tc>
           <w:tcPr>
-            <w:tcW w:w="3240" w:type="dxa"/>
+            <w:tcW w:w="3510" w:type="dxa"/>
             <w:tcBorders>
               <w:top w:val="single" w:sz="6" w:space="0" w:color="CCCCCC"/>
               <w:left w:val="single" w:sz="6" w:space="0" w:color="CCCCCC"/>
-              <w:bottom w:val="single" w:sz="6" w:space="0" w:color="000000"/>
-              <w:right w:val="single" w:sz="6" w:space="0" w:color="000000"/>
+              <w:bottom w:val="single" w:sz="6" w:space="0" w:color="000000" w:themeColor="text1"/>
+              <w:right w:val="single" w:sz="6" w:space="0" w:color="000000" w:themeColor="text1"/>
             </w:tcBorders>
             <w:tcMar>
               <w:top w:w="40" w:type="dxa"/>
@@ -5309,32 +5755,44 @@
           <w:p>
             <w:pPr>
               <w:widowControl w:val="0"/>
-              <w:rPr>
-                <w:color w:val="434343"/>
-                <w:sz w:val="20"/>
-                <w:szCs w:val="20"/>
-              </w:rPr>
-            </w:pPr>
-            <w:r>
-              <w:rPr>
-                <w:color w:val="434343"/>
-                <w:sz w:val="20"/>
-                <w:szCs w:val="20"/>
-              </w:rPr>
-              <w:t>Có thể xem lượt gửi xe còn lại của sinh viên là bao nhiêu.</w:t>
-            </w:r>
-          </w:p>
-        </w:tc>
-        <w:tc>
-          <w:tcPr>
-            <w:tcW w:w="1455" w:type="dxa"/>
+              <w:jc w:val="both"/>
+              <w:rPr>
+                <w:rFonts w:ascii="Open Sans" w:hAnsi="Open Sans" w:cs="Open Sans"/>
+                <w:color w:val="000000" w:themeColor="text1"/>
+                <w:sz w:val="20"/>
+                <w:szCs w:val="20"/>
+              </w:rPr>
+            </w:pPr>
+            <w:r>
+              <w:rPr>
+                <w:rFonts w:ascii="Open Sans" w:hAnsi="Open Sans" w:cs="Open Sans"/>
+                <w:color w:val="000000" w:themeColor="text1"/>
+                <w:sz w:val="20"/>
+                <w:szCs w:val="20"/>
+              </w:rPr>
+              <w:t>Xem</w:t>
+            </w:r>
+            <w:r>
+              <w:rPr>
+                <w:rFonts w:ascii="Open Sans" w:hAnsi="Open Sans" w:cs="Open Sans"/>
+                <w:color w:val="000000" w:themeColor="text1"/>
+                <w:sz w:val="20"/>
+                <w:szCs w:val="20"/>
+              </w:rPr>
+              <w:t xml:space="preserve"> lượt gửi xe còn lại của sinh viên là bao nhiêu.</w:t>
+            </w:r>
+          </w:p>
+        </w:tc>
+        <w:tc>
+          <w:tcPr>
+            <w:tcW w:w="1185" w:type="dxa"/>
             <w:tcBorders>
               <w:top w:val="single" w:sz="6" w:space="0" w:color="CCCCCC"/>
               <w:left w:val="single" w:sz="6" w:space="0" w:color="CCCCCC"/>
-              <w:bottom w:val="single" w:sz="6" w:space="0" w:color="000000"/>
-              <w:right w:val="single" w:sz="6" w:space="0" w:color="000000"/>
-            </w:tcBorders>
-            <w:shd w:val="clear" w:color="auto" w:fill="FFFFFF"/>
+              <w:bottom w:val="single" w:sz="6" w:space="0" w:color="000000" w:themeColor="text1"/>
+              <w:right w:val="single" w:sz="6" w:space="0" w:color="000000" w:themeColor="text1"/>
+            </w:tcBorders>
+            <w:shd w:val="clear" w:color="auto" w:fill="FFFFFF" w:themeFill="background1"/>
             <w:tcMar>
               <w:top w:w="40" w:type="dxa"/>
               <w:left w:w="40" w:type="dxa"/>
@@ -5348,14 +5806,16 @@
               <w:widowControl w:val="0"/>
               <w:jc w:val="center"/>
               <w:rPr>
-                <w:color w:val="434343"/>
-                <w:sz w:val="20"/>
-                <w:szCs w:val="20"/>
-              </w:rPr>
-            </w:pPr>
-            <w:r>
-              <w:rPr>
-                <w:color w:val="434343"/>
+                <w:rFonts w:ascii="Open Sans" w:hAnsi="Open Sans" w:cs="Open Sans"/>
+                <w:color w:val="000000" w:themeColor="text1"/>
+                <w:sz w:val="20"/>
+                <w:szCs w:val="20"/>
+              </w:rPr>
+            </w:pPr>
+            <w:r>
+              <w:rPr>
+                <w:rFonts w:ascii="Open Sans" w:hAnsi="Open Sans" w:cs="Open Sans"/>
+                <w:color w:val="000000" w:themeColor="text1"/>
                 <w:sz w:val="20"/>
                 <w:szCs w:val="20"/>
               </w:rPr>
@@ -5370,12 +5830,12 @@
         </w:trPr>
         <w:tc>
           <w:tcPr>
-            <w:tcW w:w="1185" w:type="dxa"/>
+            <w:tcW w:w="720" w:type="dxa"/>
             <w:tcBorders>
               <w:top w:val="single" w:sz="6" w:space="0" w:color="CCCCCC"/>
-              <w:left w:val="single" w:sz="6" w:space="0" w:color="000000"/>
-              <w:bottom w:val="single" w:sz="6" w:space="0" w:color="000000"/>
-              <w:right w:val="single" w:sz="6" w:space="0" w:color="000000"/>
+              <w:left w:val="single" w:sz="6" w:space="0" w:color="000000" w:themeColor="text1"/>
+              <w:bottom w:val="single" w:sz="6" w:space="0" w:color="000000" w:themeColor="text1"/>
+              <w:right w:val="single" w:sz="6" w:space="0" w:color="000000" w:themeColor="text1"/>
             </w:tcBorders>
             <w:tcMar>
               <w:top w:w="40" w:type="dxa"/>
@@ -5390,14 +5850,16 @@
               <w:widowControl w:val="0"/>
               <w:jc w:val="center"/>
               <w:rPr>
-                <w:color w:val="434343"/>
-                <w:sz w:val="20"/>
-                <w:szCs w:val="20"/>
-              </w:rPr>
-            </w:pPr>
-            <w:r>
-              <w:rPr>
-                <w:color w:val="434343"/>
+                <w:rFonts w:ascii="Open Sans" w:hAnsi="Open Sans" w:cs="Open Sans"/>
+                <w:color w:val="000000" w:themeColor="text1"/>
+                <w:sz w:val="20"/>
+                <w:szCs w:val="20"/>
+              </w:rPr>
+            </w:pPr>
+            <w:r>
+              <w:rPr>
+                <w:rFonts w:ascii="Open Sans" w:hAnsi="Open Sans" w:cs="Open Sans"/>
+                <w:color w:val="000000" w:themeColor="text1"/>
                 <w:sz w:val="20"/>
                 <w:szCs w:val="20"/>
               </w:rPr>
@@ -5407,14 +5869,14 @@
         </w:tc>
         <w:tc>
           <w:tcPr>
-            <w:tcW w:w="1335" w:type="dxa"/>
+            <w:tcW w:w="1350" w:type="dxa"/>
             <w:tcBorders>
               <w:top w:val="single" w:sz="6" w:space="0" w:color="CCCCCC"/>
               <w:left w:val="single" w:sz="6" w:space="0" w:color="CCCCCC"/>
-              <w:bottom w:val="single" w:sz="6" w:space="0" w:color="000000"/>
-              <w:right w:val="single" w:sz="6" w:space="0" w:color="000000"/>
-            </w:tcBorders>
-            <w:shd w:val="clear" w:color="auto" w:fill="FFFFFF"/>
+              <w:bottom w:val="single" w:sz="6" w:space="0" w:color="000000" w:themeColor="text1"/>
+              <w:right w:val="single" w:sz="6" w:space="0" w:color="000000" w:themeColor="text1"/>
+            </w:tcBorders>
+            <w:shd w:val="clear" w:color="auto" w:fill="FFFFFF" w:themeFill="background1"/>
             <w:tcMar>
               <w:top w:w="40" w:type="dxa"/>
               <w:left w:w="40" w:type="dxa"/>
@@ -5428,14 +5890,16 @@
               <w:widowControl w:val="0"/>
               <w:jc w:val="center"/>
               <w:rPr>
-                <w:color w:val="434343"/>
-                <w:sz w:val="20"/>
-                <w:szCs w:val="20"/>
-              </w:rPr>
-            </w:pPr>
-            <w:r>
-              <w:rPr>
-                <w:color w:val="434343"/>
+                <w:rFonts w:ascii="Open Sans" w:hAnsi="Open Sans" w:cs="Open Sans"/>
+                <w:color w:val="000000" w:themeColor="text1"/>
+                <w:sz w:val="20"/>
+                <w:szCs w:val="20"/>
+              </w:rPr>
+            </w:pPr>
+            <w:r>
+              <w:rPr>
+                <w:rFonts w:ascii="Open Sans" w:hAnsi="Open Sans" w:cs="Open Sans"/>
+                <w:color w:val="000000" w:themeColor="text1"/>
                 <w:sz w:val="20"/>
                 <w:szCs w:val="20"/>
               </w:rPr>
@@ -5445,14 +5909,14 @@
         </w:tc>
         <w:tc>
           <w:tcPr>
-            <w:tcW w:w="2340" w:type="dxa"/>
+            <w:tcW w:w="2790" w:type="dxa"/>
             <w:tcBorders>
               <w:top w:val="single" w:sz="6" w:space="0" w:color="CCCCCC"/>
               <w:left w:val="single" w:sz="6" w:space="0" w:color="CCCCCC"/>
-              <w:bottom w:val="single" w:sz="6" w:space="0" w:color="000000"/>
-              <w:right w:val="single" w:sz="6" w:space="0" w:color="000000"/>
-            </w:tcBorders>
-            <w:shd w:val="clear" w:color="auto" w:fill="FFFFFF"/>
+              <w:bottom w:val="single" w:sz="6" w:space="0" w:color="000000" w:themeColor="text1"/>
+              <w:right w:val="single" w:sz="6" w:space="0" w:color="000000" w:themeColor="text1"/>
+            </w:tcBorders>
+            <w:shd w:val="clear" w:color="auto" w:fill="FFFFFF" w:themeFill="background1"/>
             <w:tcMar>
               <w:top w:w="40" w:type="dxa"/>
               <w:left w:w="40" w:type="dxa"/>
@@ -5464,15 +5928,18 @@
           <w:p>
             <w:pPr>
               <w:widowControl w:val="0"/>
-              <w:rPr>
-                <w:color w:val="434343"/>
-                <w:sz w:val="20"/>
-                <w:szCs w:val="20"/>
-              </w:rPr>
-            </w:pPr>
-            <w:r>
-              <w:rPr>
-                <w:color w:val="434343"/>
+              <w:jc w:val="both"/>
+              <w:rPr>
+                <w:rFonts w:ascii="Open Sans" w:hAnsi="Open Sans" w:cs="Open Sans"/>
+                <w:color w:val="000000" w:themeColor="text1"/>
+                <w:sz w:val="20"/>
+                <w:szCs w:val="20"/>
+              </w:rPr>
+            </w:pPr>
+            <w:r>
+              <w:rPr>
+                <w:rFonts w:ascii="Open Sans" w:hAnsi="Open Sans" w:cs="Open Sans"/>
+                <w:color w:val="000000" w:themeColor="text1"/>
                 <w:sz w:val="20"/>
                 <w:szCs w:val="20"/>
               </w:rPr>
@@ -5482,14 +5949,14 @@
         </w:tc>
         <w:tc>
           <w:tcPr>
-            <w:tcW w:w="3240" w:type="dxa"/>
+            <w:tcW w:w="3510" w:type="dxa"/>
             <w:tcBorders>
               <w:top w:val="single" w:sz="6" w:space="0" w:color="CCCCCC"/>
               <w:left w:val="single" w:sz="6" w:space="0" w:color="CCCCCC"/>
-              <w:bottom w:val="single" w:sz="6" w:space="0" w:color="000000"/>
-              <w:right w:val="single" w:sz="6" w:space="0" w:color="000000"/>
-            </w:tcBorders>
-            <w:shd w:val="clear" w:color="auto" w:fill="FFFFFF"/>
+              <w:bottom w:val="single" w:sz="6" w:space="0" w:color="000000" w:themeColor="text1"/>
+              <w:right w:val="single" w:sz="6" w:space="0" w:color="000000" w:themeColor="text1"/>
+            </w:tcBorders>
+            <w:shd w:val="clear" w:color="auto" w:fill="FFFFFF" w:themeFill="background1"/>
             <w:tcMar>
               <w:top w:w="40" w:type="dxa"/>
               <w:left w:w="40" w:type="dxa"/>
@@ -5501,15 +5968,18 @@
           <w:p>
             <w:pPr>
               <w:widowControl w:val="0"/>
-              <w:rPr>
-                <w:color w:val="434343"/>
-                <w:sz w:val="20"/>
-                <w:szCs w:val="20"/>
-              </w:rPr>
-            </w:pPr>
-            <w:r>
-              <w:rPr>
-                <w:color w:val="434343"/>
+              <w:jc w:val="both"/>
+              <w:rPr>
+                <w:rFonts w:ascii="Open Sans" w:hAnsi="Open Sans" w:cs="Open Sans"/>
+                <w:color w:val="000000" w:themeColor="text1"/>
+                <w:sz w:val="20"/>
+                <w:szCs w:val="20"/>
+              </w:rPr>
+            </w:pPr>
+            <w:r>
+              <w:rPr>
+                <w:rFonts w:ascii="Open Sans" w:hAnsi="Open Sans" w:cs="Open Sans"/>
+                <w:color w:val="000000" w:themeColor="text1"/>
                 <w:sz w:val="20"/>
                 <w:szCs w:val="20"/>
               </w:rPr>
@@ -5519,14 +5989,14 @@
         </w:tc>
         <w:tc>
           <w:tcPr>
-            <w:tcW w:w="1455" w:type="dxa"/>
+            <w:tcW w:w="1185" w:type="dxa"/>
             <w:tcBorders>
               <w:top w:val="single" w:sz="6" w:space="0" w:color="CCCCCC"/>
               <w:left w:val="single" w:sz="6" w:space="0" w:color="CCCCCC"/>
-              <w:bottom w:val="single" w:sz="6" w:space="0" w:color="000000"/>
-              <w:right w:val="single" w:sz="6" w:space="0" w:color="000000"/>
-            </w:tcBorders>
-            <w:shd w:val="clear" w:color="auto" w:fill="FFFFFF"/>
+              <w:bottom w:val="single" w:sz="6" w:space="0" w:color="000000" w:themeColor="text1"/>
+              <w:right w:val="single" w:sz="6" w:space="0" w:color="000000" w:themeColor="text1"/>
+            </w:tcBorders>
+            <w:shd w:val="clear" w:color="auto" w:fill="FFFFFF" w:themeFill="background1"/>
             <w:tcMar>
               <w:top w:w="40" w:type="dxa"/>
               <w:left w:w="40" w:type="dxa"/>
@@ -5540,14 +6010,16 @@
               <w:widowControl w:val="0"/>
               <w:jc w:val="center"/>
               <w:rPr>
-                <w:color w:val="434343"/>
-                <w:sz w:val="20"/>
-                <w:szCs w:val="20"/>
-              </w:rPr>
-            </w:pPr>
-            <w:r>
-              <w:rPr>
-                <w:color w:val="434343"/>
+                <w:rFonts w:ascii="Open Sans" w:hAnsi="Open Sans" w:cs="Open Sans"/>
+                <w:color w:val="000000" w:themeColor="text1"/>
+                <w:sz w:val="20"/>
+                <w:szCs w:val="20"/>
+              </w:rPr>
+            </w:pPr>
+            <w:r>
+              <w:rPr>
+                <w:rFonts w:ascii="Open Sans" w:hAnsi="Open Sans" w:cs="Open Sans"/>
+                <w:color w:val="000000" w:themeColor="text1"/>
                 <w:sz w:val="20"/>
                 <w:szCs w:val="20"/>
               </w:rPr>
@@ -5562,12 +6034,12 @@
         </w:trPr>
         <w:tc>
           <w:tcPr>
-            <w:tcW w:w="1185" w:type="dxa"/>
+            <w:tcW w:w="720" w:type="dxa"/>
             <w:tcBorders>
               <w:top w:val="single" w:sz="6" w:space="0" w:color="CCCCCC"/>
-              <w:left w:val="single" w:sz="6" w:space="0" w:color="000000"/>
-              <w:bottom w:val="single" w:sz="6" w:space="0" w:color="000000"/>
-              <w:right w:val="single" w:sz="6" w:space="0" w:color="000000"/>
+              <w:left w:val="single" w:sz="6" w:space="0" w:color="000000" w:themeColor="text1"/>
+              <w:bottom w:val="single" w:sz="6" w:space="0" w:color="000000" w:themeColor="text1"/>
+              <w:right w:val="single" w:sz="6" w:space="0" w:color="000000" w:themeColor="text1"/>
             </w:tcBorders>
             <w:tcMar>
               <w:top w:w="40" w:type="dxa"/>
@@ -5582,14 +6054,16 @@
               <w:widowControl w:val="0"/>
               <w:jc w:val="center"/>
               <w:rPr>
-                <w:color w:val="434343"/>
-                <w:sz w:val="20"/>
-                <w:szCs w:val="20"/>
-              </w:rPr>
-            </w:pPr>
-            <w:r>
-              <w:rPr>
-                <w:color w:val="434343"/>
+                <w:rFonts w:ascii="Open Sans" w:hAnsi="Open Sans" w:cs="Open Sans"/>
+                <w:color w:val="000000" w:themeColor="text1"/>
+                <w:sz w:val="20"/>
+                <w:szCs w:val="20"/>
+              </w:rPr>
+            </w:pPr>
+            <w:r>
+              <w:rPr>
+                <w:rFonts w:ascii="Open Sans" w:hAnsi="Open Sans" w:cs="Open Sans"/>
+                <w:color w:val="000000" w:themeColor="text1"/>
                 <w:sz w:val="20"/>
                 <w:szCs w:val="20"/>
               </w:rPr>
@@ -5599,14 +6073,14 @@
         </w:tc>
         <w:tc>
           <w:tcPr>
-            <w:tcW w:w="1335" w:type="dxa"/>
+            <w:tcW w:w="1350" w:type="dxa"/>
             <w:tcBorders>
               <w:top w:val="single" w:sz="6" w:space="0" w:color="CCCCCC"/>
               <w:left w:val="single" w:sz="6" w:space="0" w:color="CCCCCC"/>
-              <w:bottom w:val="single" w:sz="6" w:space="0" w:color="000000"/>
-              <w:right w:val="single" w:sz="6" w:space="0" w:color="000000"/>
-            </w:tcBorders>
-            <w:shd w:val="clear" w:color="auto" w:fill="FFFFFF"/>
+              <w:bottom w:val="single" w:sz="6" w:space="0" w:color="000000" w:themeColor="text1"/>
+              <w:right w:val="single" w:sz="6" w:space="0" w:color="000000" w:themeColor="text1"/>
+            </w:tcBorders>
+            <w:shd w:val="clear" w:color="auto" w:fill="FFFFFF" w:themeFill="background1"/>
             <w:tcMar>
               <w:top w:w="40" w:type="dxa"/>
               <w:left w:w="40" w:type="dxa"/>
@@ -5620,14 +6094,16 @@
               <w:widowControl w:val="0"/>
               <w:jc w:val="center"/>
               <w:rPr>
-                <w:color w:val="434343"/>
-                <w:sz w:val="20"/>
-                <w:szCs w:val="20"/>
-              </w:rPr>
-            </w:pPr>
-            <w:r>
-              <w:rPr>
-                <w:color w:val="434343"/>
+                <w:rFonts w:ascii="Open Sans" w:hAnsi="Open Sans" w:cs="Open Sans"/>
+                <w:color w:val="000000" w:themeColor="text1"/>
+                <w:sz w:val="20"/>
+                <w:szCs w:val="20"/>
+              </w:rPr>
+            </w:pPr>
+            <w:r>
+              <w:rPr>
+                <w:rFonts w:ascii="Open Sans" w:hAnsi="Open Sans" w:cs="Open Sans"/>
+                <w:color w:val="000000" w:themeColor="text1"/>
                 <w:sz w:val="20"/>
                 <w:szCs w:val="20"/>
               </w:rPr>
@@ -5637,14 +6113,14 @@
         </w:tc>
         <w:tc>
           <w:tcPr>
-            <w:tcW w:w="2340" w:type="dxa"/>
+            <w:tcW w:w="2790" w:type="dxa"/>
             <w:tcBorders>
               <w:top w:val="single" w:sz="6" w:space="0" w:color="CCCCCC"/>
               <w:left w:val="single" w:sz="6" w:space="0" w:color="CCCCCC"/>
-              <w:bottom w:val="single" w:sz="6" w:space="0" w:color="000000"/>
-              <w:right w:val="single" w:sz="6" w:space="0" w:color="000000"/>
-            </w:tcBorders>
-            <w:shd w:val="clear" w:color="auto" w:fill="FFFFFF"/>
+              <w:bottom w:val="single" w:sz="6" w:space="0" w:color="000000" w:themeColor="text1"/>
+              <w:right w:val="single" w:sz="6" w:space="0" w:color="000000" w:themeColor="text1"/>
+            </w:tcBorders>
+            <w:shd w:val="clear" w:color="auto" w:fill="FFFFFF" w:themeFill="background1"/>
             <w:tcMar>
               <w:top w:w="40" w:type="dxa"/>
               <w:left w:w="40" w:type="dxa"/>
@@ -5656,15 +6132,18 @@
           <w:p>
             <w:pPr>
               <w:widowControl w:val="0"/>
-              <w:rPr>
-                <w:color w:val="434343"/>
-                <w:sz w:val="20"/>
-                <w:szCs w:val="20"/>
-              </w:rPr>
-            </w:pPr>
-            <w:r>
-              <w:rPr>
-                <w:color w:val="434343"/>
+              <w:jc w:val="both"/>
+              <w:rPr>
+                <w:rFonts w:ascii="Open Sans" w:hAnsi="Open Sans" w:cs="Open Sans"/>
+                <w:color w:val="000000" w:themeColor="text1"/>
+                <w:sz w:val="20"/>
+                <w:szCs w:val="20"/>
+              </w:rPr>
+            </w:pPr>
+            <w:r>
+              <w:rPr>
+                <w:rFonts w:ascii="Open Sans" w:hAnsi="Open Sans" w:cs="Open Sans"/>
+                <w:color w:val="000000" w:themeColor="text1"/>
                 <w:sz w:val="20"/>
                 <w:szCs w:val="20"/>
               </w:rPr>
@@ -5674,14 +6153,14 @@
         </w:tc>
         <w:tc>
           <w:tcPr>
-            <w:tcW w:w="3240" w:type="dxa"/>
+            <w:tcW w:w="3510" w:type="dxa"/>
             <w:tcBorders>
               <w:top w:val="single" w:sz="6" w:space="0" w:color="CCCCCC"/>
               <w:left w:val="single" w:sz="6" w:space="0" w:color="CCCCCC"/>
-              <w:bottom w:val="single" w:sz="6" w:space="0" w:color="000000"/>
-              <w:right w:val="single" w:sz="6" w:space="0" w:color="000000"/>
-            </w:tcBorders>
-            <w:shd w:val="clear" w:color="auto" w:fill="FFFFFF"/>
+              <w:bottom w:val="single" w:sz="6" w:space="0" w:color="000000" w:themeColor="text1"/>
+              <w:right w:val="single" w:sz="6" w:space="0" w:color="000000" w:themeColor="text1"/>
+            </w:tcBorders>
+            <w:shd w:val="clear" w:color="auto" w:fill="FFFFFF" w:themeFill="background1"/>
             <w:tcMar>
               <w:top w:w="40" w:type="dxa"/>
               <w:left w:w="40" w:type="dxa"/>
@@ -5693,15 +6172,18 @@
           <w:p>
             <w:pPr>
               <w:widowControl w:val="0"/>
-              <w:rPr>
-                <w:color w:val="434343"/>
-                <w:sz w:val="20"/>
-                <w:szCs w:val="20"/>
-              </w:rPr>
-            </w:pPr>
-            <w:r>
-              <w:rPr>
-                <w:color w:val="434343"/>
+              <w:jc w:val="both"/>
+              <w:rPr>
+                <w:rFonts w:ascii="Open Sans" w:hAnsi="Open Sans" w:cs="Open Sans"/>
+                <w:color w:val="000000" w:themeColor="text1"/>
+                <w:sz w:val="20"/>
+                <w:szCs w:val="20"/>
+              </w:rPr>
+            </w:pPr>
+            <w:r>
+              <w:rPr>
+                <w:rFonts w:ascii="Open Sans" w:hAnsi="Open Sans" w:cs="Open Sans"/>
+                <w:color w:val="000000" w:themeColor="text1"/>
                 <w:sz w:val="20"/>
                 <w:szCs w:val="20"/>
               </w:rPr>
@@ -5711,14 +6193,14 @@
         </w:tc>
         <w:tc>
           <w:tcPr>
-            <w:tcW w:w="1455" w:type="dxa"/>
+            <w:tcW w:w="1185" w:type="dxa"/>
             <w:tcBorders>
               <w:top w:val="single" w:sz="6" w:space="0" w:color="CCCCCC"/>
               <w:left w:val="single" w:sz="6" w:space="0" w:color="CCCCCC"/>
-              <w:bottom w:val="single" w:sz="6" w:space="0" w:color="000000"/>
-              <w:right w:val="single" w:sz="6" w:space="0" w:color="000000"/>
-            </w:tcBorders>
-            <w:shd w:val="clear" w:color="auto" w:fill="FFFFFF"/>
+              <w:bottom w:val="single" w:sz="6" w:space="0" w:color="000000" w:themeColor="text1"/>
+              <w:right w:val="single" w:sz="6" w:space="0" w:color="000000" w:themeColor="text1"/>
+            </w:tcBorders>
+            <w:shd w:val="clear" w:color="auto" w:fill="FFFFFF" w:themeFill="background1"/>
             <w:tcMar>
               <w:top w:w="40" w:type="dxa"/>
               <w:left w:w="40" w:type="dxa"/>
@@ -5732,14 +6214,16 @@
               <w:widowControl w:val="0"/>
               <w:jc w:val="center"/>
               <w:rPr>
-                <w:color w:val="434343"/>
-                <w:sz w:val="20"/>
-                <w:szCs w:val="20"/>
-              </w:rPr>
-            </w:pPr>
-            <w:r>
-              <w:rPr>
-                <w:color w:val="434343"/>
+                <w:rFonts w:ascii="Open Sans" w:hAnsi="Open Sans" w:cs="Open Sans"/>
+                <w:color w:val="000000" w:themeColor="text1"/>
+                <w:sz w:val="20"/>
+                <w:szCs w:val="20"/>
+              </w:rPr>
+            </w:pPr>
+            <w:r>
+              <w:rPr>
+                <w:rFonts w:ascii="Open Sans" w:hAnsi="Open Sans" w:cs="Open Sans"/>
+                <w:color w:val="000000" w:themeColor="text1"/>
                 <w:sz w:val="20"/>
                 <w:szCs w:val="20"/>
               </w:rPr>
@@ -5754,12 +6238,12 @@
         </w:trPr>
         <w:tc>
           <w:tcPr>
-            <w:tcW w:w="1185" w:type="dxa"/>
+            <w:tcW w:w="720" w:type="dxa"/>
             <w:tcBorders>
               <w:top w:val="single" w:sz="6" w:space="0" w:color="CCCCCC"/>
-              <w:left w:val="single" w:sz="6" w:space="0" w:color="000000"/>
-              <w:bottom w:val="single" w:sz="6" w:space="0" w:color="000000"/>
-              <w:right w:val="single" w:sz="6" w:space="0" w:color="000000"/>
+              <w:left w:val="single" w:sz="6" w:space="0" w:color="000000" w:themeColor="text1"/>
+              <w:bottom w:val="single" w:sz="6" w:space="0" w:color="000000" w:themeColor="text1"/>
+              <w:right w:val="single" w:sz="6" w:space="0" w:color="000000" w:themeColor="text1"/>
             </w:tcBorders>
             <w:tcMar>
               <w:top w:w="40" w:type="dxa"/>
@@ -5774,31 +6258,35 @@
               <w:widowControl w:val="0"/>
               <w:jc w:val="center"/>
               <w:rPr>
-                <w:color w:val="434343"/>
-                <w:sz w:val="20"/>
-                <w:szCs w:val="20"/>
-              </w:rPr>
-            </w:pPr>
-            <w:r>
-              <w:rPr>
-                <w:color w:val="434343"/>
-                <w:sz w:val="20"/>
-                <w:szCs w:val="20"/>
-              </w:rPr>
+                <w:rFonts w:ascii="Open Sans" w:hAnsi="Open Sans" w:cs="Open Sans"/>
+                <w:color w:val="000000" w:themeColor="text1"/>
+                <w:sz w:val="20"/>
+                <w:szCs w:val="20"/>
+                <w:lang w:val="en-US"/>
+              </w:rPr>
+            </w:pPr>
+            <w:r>
+              <w:rPr>
+                <w:rFonts w:ascii="Open Sans" w:hAnsi="Open Sans" w:cs="Open Sans"/>
+                <w:color w:val="000000" w:themeColor="text1"/>
+                <w:sz w:val="20"/>
+                <w:szCs w:val="20"/>
+              </w:rPr>
+              <w:lastRenderedPageBreak/>
               <w:t>PB7</w:t>
             </w:r>
           </w:p>
         </w:tc>
         <w:tc>
           <w:tcPr>
-            <w:tcW w:w="1335" w:type="dxa"/>
+            <w:tcW w:w="1350" w:type="dxa"/>
             <w:tcBorders>
               <w:top w:val="single" w:sz="6" w:space="0" w:color="CCCCCC"/>
               <w:left w:val="single" w:sz="6" w:space="0" w:color="CCCCCC"/>
-              <w:bottom w:val="single" w:sz="6" w:space="0" w:color="000000"/>
-              <w:right w:val="single" w:sz="6" w:space="0" w:color="000000"/>
-            </w:tcBorders>
-            <w:shd w:val="clear" w:color="auto" w:fill="FFFFFF"/>
+              <w:bottom w:val="single" w:sz="6" w:space="0" w:color="000000" w:themeColor="text1"/>
+              <w:right w:val="single" w:sz="6" w:space="0" w:color="000000" w:themeColor="text1"/>
+            </w:tcBorders>
+            <w:shd w:val="clear" w:color="auto" w:fill="FFFFFF" w:themeFill="background1"/>
             <w:tcMar>
               <w:top w:w="40" w:type="dxa"/>
               <w:left w:w="40" w:type="dxa"/>
@@ -5812,14 +6300,16 @@
               <w:widowControl w:val="0"/>
               <w:jc w:val="center"/>
               <w:rPr>
-                <w:color w:val="434343"/>
-                <w:sz w:val="20"/>
-                <w:szCs w:val="20"/>
-              </w:rPr>
-            </w:pPr>
-            <w:r>
-              <w:rPr>
-                <w:color w:val="434343"/>
+                <w:rFonts w:ascii="Open Sans" w:hAnsi="Open Sans" w:cs="Open Sans"/>
+                <w:color w:val="000000" w:themeColor="text1"/>
+                <w:sz w:val="20"/>
+                <w:szCs w:val="20"/>
+              </w:rPr>
+            </w:pPr>
+            <w:r>
+              <w:rPr>
+                <w:rFonts w:ascii="Open Sans" w:hAnsi="Open Sans" w:cs="Open Sans"/>
+                <w:color w:val="000000" w:themeColor="text1"/>
                 <w:sz w:val="20"/>
                 <w:szCs w:val="20"/>
               </w:rPr>
@@ -5829,14 +6319,14 @@
         </w:tc>
         <w:tc>
           <w:tcPr>
-            <w:tcW w:w="2340" w:type="dxa"/>
+            <w:tcW w:w="2790" w:type="dxa"/>
             <w:tcBorders>
               <w:top w:val="single" w:sz="6" w:space="0" w:color="CCCCCC"/>
               <w:left w:val="single" w:sz="6" w:space="0" w:color="CCCCCC"/>
-              <w:bottom w:val="single" w:sz="6" w:space="0" w:color="000000"/>
-              <w:right w:val="single" w:sz="6" w:space="0" w:color="000000"/>
-            </w:tcBorders>
-            <w:shd w:val="clear" w:color="auto" w:fill="FFFFFF"/>
+              <w:bottom w:val="single" w:sz="6" w:space="0" w:color="000000" w:themeColor="text1"/>
+              <w:right w:val="single" w:sz="6" w:space="0" w:color="000000" w:themeColor="text1"/>
+            </w:tcBorders>
+            <w:shd w:val="clear" w:color="auto" w:fill="FFFFFF" w:themeFill="background1"/>
             <w:tcMar>
               <w:top w:w="40" w:type="dxa"/>
               <w:left w:w="40" w:type="dxa"/>
@@ -5848,15 +6338,18 @@
           <w:p>
             <w:pPr>
               <w:widowControl w:val="0"/>
-              <w:rPr>
-                <w:color w:val="434343"/>
-                <w:sz w:val="20"/>
-                <w:szCs w:val="20"/>
-              </w:rPr>
-            </w:pPr>
-            <w:r>
-              <w:rPr>
-                <w:color w:val="434343"/>
+              <w:jc w:val="both"/>
+              <w:rPr>
+                <w:rFonts w:ascii="Open Sans" w:hAnsi="Open Sans" w:cs="Open Sans"/>
+                <w:color w:val="000000" w:themeColor="text1"/>
+                <w:sz w:val="20"/>
+                <w:szCs w:val="20"/>
+              </w:rPr>
+            </w:pPr>
+            <w:r>
+              <w:rPr>
+                <w:rFonts w:ascii="Open Sans" w:hAnsi="Open Sans" w:cs="Open Sans"/>
+                <w:color w:val="000000" w:themeColor="text1"/>
                 <w:sz w:val="20"/>
                 <w:szCs w:val="20"/>
               </w:rPr>
@@ -5866,14 +6359,14 @@
         </w:tc>
         <w:tc>
           <w:tcPr>
-            <w:tcW w:w="3240" w:type="dxa"/>
+            <w:tcW w:w="3510" w:type="dxa"/>
             <w:tcBorders>
               <w:top w:val="single" w:sz="6" w:space="0" w:color="CCCCCC"/>
               <w:left w:val="single" w:sz="6" w:space="0" w:color="CCCCCC"/>
-              <w:bottom w:val="single" w:sz="6" w:space="0" w:color="000000"/>
-              <w:right w:val="single" w:sz="6" w:space="0" w:color="000000"/>
-            </w:tcBorders>
-            <w:shd w:val="clear" w:color="auto" w:fill="FFFFFF"/>
+              <w:bottom w:val="single" w:sz="6" w:space="0" w:color="000000" w:themeColor="text1"/>
+              <w:right w:val="single" w:sz="6" w:space="0" w:color="000000" w:themeColor="text1"/>
+            </w:tcBorders>
+            <w:shd w:val="clear" w:color="auto" w:fill="FFFFFF" w:themeFill="background1"/>
             <w:tcMar>
               <w:top w:w="40" w:type="dxa"/>
               <w:left w:w="40" w:type="dxa"/>
@@ -5885,15 +6378,18 @@
           <w:p>
             <w:pPr>
               <w:widowControl w:val="0"/>
-              <w:rPr>
-                <w:color w:val="434343"/>
-                <w:sz w:val="20"/>
-                <w:szCs w:val="20"/>
-              </w:rPr>
-            </w:pPr>
-            <w:r>
-              <w:rPr>
-                <w:color w:val="434343"/>
+              <w:jc w:val="both"/>
+              <w:rPr>
+                <w:rFonts w:ascii="Open Sans" w:hAnsi="Open Sans" w:cs="Open Sans"/>
+                <w:color w:val="000000" w:themeColor="text1"/>
+                <w:sz w:val="20"/>
+                <w:szCs w:val="20"/>
+              </w:rPr>
+            </w:pPr>
+            <w:r>
+              <w:rPr>
+                <w:rFonts w:ascii="Open Sans" w:hAnsi="Open Sans" w:cs="Open Sans"/>
+                <w:color w:val="000000" w:themeColor="text1"/>
                 <w:sz w:val="20"/>
                 <w:szCs w:val="20"/>
               </w:rPr>
@@ -5903,14 +6399,14 @@
         </w:tc>
         <w:tc>
           <w:tcPr>
-            <w:tcW w:w="1455" w:type="dxa"/>
+            <w:tcW w:w="1185" w:type="dxa"/>
             <w:tcBorders>
               <w:top w:val="single" w:sz="6" w:space="0" w:color="CCCCCC"/>
               <w:left w:val="single" w:sz="6" w:space="0" w:color="CCCCCC"/>
-              <w:bottom w:val="single" w:sz="6" w:space="0" w:color="000000"/>
-              <w:right w:val="single" w:sz="6" w:space="0" w:color="000000"/>
-            </w:tcBorders>
-            <w:shd w:val="clear" w:color="auto" w:fill="FFFFFF"/>
+              <w:bottom w:val="single" w:sz="6" w:space="0" w:color="000000" w:themeColor="text1"/>
+              <w:right w:val="single" w:sz="6" w:space="0" w:color="000000" w:themeColor="text1"/>
+            </w:tcBorders>
+            <w:shd w:val="clear" w:color="auto" w:fill="FFFFFF" w:themeFill="background1"/>
             <w:tcMar>
               <w:top w:w="40" w:type="dxa"/>
               <w:left w:w="40" w:type="dxa"/>
@@ -5924,14 +6420,16 @@
               <w:widowControl w:val="0"/>
               <w:jc w:val="center"/>
               <w:rPr>
-                <w:color w:val="434343"/>
-                <w:sz w:val="20"/>
-                <w:szCs w:val="20"/>
-              </w:rPr>
-            </w:pPr>
-            <w:r>
-              <w:rPr>
-                <w:color w:val="434343"/>
+                <w:rFonts w:ascii="Open Sans" w:hAnsi="Open Sans" w:cs="Open Sans"/>
+                <w:color w:val="000000" w:themeColor="text1"/>
+                <w:sz w:val="20"/>
+                <w:szCs w:val="20"/>
+              </w:rPr>
+            </w:pPr>
+            <w:r>
+              <w:rPr>
+                <w:rFonts w:ascii="Open Sans" w:hAnsi="Open Sans" w:cs="Open Sans"/>
+                <w:color w:val="000000" w:themeColor="text1"/>
                 <w:sz w:val="20"/>
                 <w:szCs w:val="20"/>
               </w:rPr>
@@ -5946,12 +6444,12 @@
         </w:trPr>
         <w:tc>
           <w:tcPr>
-            <w:tcW w:w="1185" w:type="dxa"/>
+            <w:tcW w:w="720" w:type="dxa"/>
             <w:tcBorders>
               <w:top w:val="single" w:sz="6" w:space="0" w:color="CCCCCC"/>
-              <w:left w:val="single" w:sz="6" w:space="0" w:color="000000"/>
-              <w:bottom w:val="single" w:sz="6" w:space="0" w:color="000000"/>
-              <w:right w:val="single" w:sz="6" w:space="0" w:color="000000"/>
+              <w:left w:val="single" w:sz="6" w:space="0" w:color="000000" w:themeColor="text1"/>
+              <w:bottom w:val="single" w:sz="6" w:space="0" w:color="000000" w:themeColor="text1"/>
+              <w:right w:val="single" w:sz="6" w:space="0" w:color="000000" w:themeColor="text1"/>
             </w:tcBorders>
             <w:tcMar>
               <w:top w:w="40" w:type="dxa"/>
@@ -5966,32 +6464,33 @@
               <w:widowControl w:val="0"/>
               <w:jc w:val="center"/>
               <w:rPr>
-                <w:color w:val="434343"/>
-                <w:sz w:val="20"/>
-                <w:szCs w:val="20"/>
-              </w:rPr>
-            </w:pPr>
-            <w:r>
-              <w:rPr>
-                <w:color w:val="434343"/>
-                <w:sz w:val="20"/>
-                <w:szCs w:val="20"/>
-              </w:rPr>
-              <w:lastRenderedPageBreak/>
+                <w:rFonts w:ascii="Open Sans" w:hAnsi="Open Sans" w:cs="Open Sans"/>
+                <w:color w:val="000000" w:themeColor="text1"/>
+                <w:sz w:val="20"/>
+                <w:szCs w:val="20"/>
+              </w:rPr>
+            </w:pPr>
+            <w:r>
+              <w:rPr>
+                <w:rFonts w:ascii="Open Sans" w:hAnsi="Open Sans" w:cs="Open Sans"/>
+                <w:color w:val="000000" w:themeColor="text1"/>
+                <w:sz w:val="20"/>
+                <w:szCs w:val="20"/>
+              </w:rPr>
               <w:t>PB8</w:t>
             </w:r>
           </w:p>
         </w:tc>
         <w:tc>
           <w:tcPr>
-            <w:tcW w:w="1335" w:type="dxa"/>
+            <w:tcW w:w="1350" w:type="dxa"/>
             <w:tcBorders>
               <w:top w:val="single" w:sz="6" w:space="0" w:color="CCCCCC"/>
               <w:left w:val="single" w:sz="6" w:space="0" w:color="CCCCCC"/>
-              <w:bottom w:val="single" w:sz="6" w:space="0" w:color="000000"/>
-              <w:right w:val="single" w:sz="6" w:space="0" w:color="000000"/>
-            </w:tcBorders>
-            <w:shd w:val="clear" w:color="auto" w:fill="FFFFFF"/>
+              <w:bottom w:val="single" w:sz="6" w:space="0" w:color="000000" w:themeColor="text1"/>
+              <w:right w:val="single" w:sz="6" w:space="0" w:color="000000" w:themeColor="text1"/>
+            </w:tcBorders>
+            <w:shd w:val="clear" w:color="auto" w:fill="FFFFFF" w:themeFill="background1"/>
             <w:tcMar>
               <w:top w:w="40" w:type="dxa"/>
               <w:left w:w="40" w:type="dxa"/>
@@ -6005,14 +6504,16 @@
               <w:widowControl w:val="0"/>
               <w:jc w:val="center"/>
               <w:rPr>
-                <w:color w:val="434343"/>
-                <w:sz w:val="20"/>
-                <w:szCs w:val="20"/>
-              </w:rPr>
-            </w:pPr>
-            <w:r>
-              <w:rPr>
-                <w:color w:val="434343"/>
+                <w:rFonts w:ascii="Open Sans" w:hAnsi="Open Sans" w:cs="Open Sans"/>
+                <w:color w:val="000000" w:themeColor="text1"/>
+                <w:sz w:val="20"/>
+                <w:szCs w:val="20"/>
+              </w:rPr>
+            </w:pPr>
+            <w:r>
+              <w:rPr>
+                <w:rFonts w:ascii="Open Sans" w:hAnsi="Open Sans" w:cs="Open Sans"/>
+                <w:color w:val="000000" w:themeColor="text1"/>
                 <w:sz w:val="20"/>
                 <w:szCs w:val="20"/>
               </w:rPr>
@@ -6022,14 +6523,14 @@
         </w:tc>
         <w:tc>
           <w:tcPr>
-            <w:tcW w:w="2340" w:type="dxa"/>
+            <w:tcW w:w="2790" w:type="dxa"/>
             <w:tcBorders>
               <w:top w:val="single" w:sz="6" w:space="0" w:color="CCCCCC"/>
               <w:left w:val="single" w:sz="6" w:space="0" w:color="CCCCCC"/>
-              <w:bottom w:val="single" w:sz="6" w:space="0" w:color="000000"/>
-              <w:right w:val="single" w:sz="6" w:space="0" w:color="000000"/>
-            </w:tcBorders>
-            <w:shd w:val="clear" w:color="auto" w:fill="FFFFFF"/>
+              <w:bottom w:val="single" w:sz="6" w:space="0" w:color="000000" w:themeColor="text1"/>
+              <w:right w:val="single" w:sz="6" w:space="0" w:color="000000" w:themeColor="text1"/>
+            </w:tcBorders>
+            <w:shd w:val="clear" w:color="auto" w:fill="FFFFFF" w:themeFill="background1"/>
             <w:tcMar>
               <w:top w:w="40" w:type="dxa"/>
               <w:left w:w="40" w:type="dxa"/>
@@ -6041,15 +6542,18 @@
           <w:p>
             <w:pPr>
               <w:widowControl w:val="0"/>
-              <w:rPr>
-                <w:color w:val="434343"/>
-                <w:sz w:val="20"/>
-                <w:szCs w:val="20"/>
-              </w:rPr>
-            </w:pPr>
-            <w:r>
-              <w:rPr>
-                <w:color w:val="434343"/>
+              <w:jc w:val="both"/>
+              <w:rPr>
+                <w:rFonts w:ascii="Open Sans" w:hAnsi="Open Sans" w:cs="Open Sans"/>
+                <w:color w:val="000000" w:themeColor="text1"/>
+                <w:sz w:val="20"/>
+                <w:szCs w:val="20"/>
+              </w:rPr>
+            </w:pPr>
+            <w:r>
+              <w:rPr>
+                <w:rFonts w:ascii="Open Sans" w:hAnsi="Open Sans" w:cs="Open Sans"/>
+                <w:color w:val="000000" w:themeColor="text1"/>
                 <w:sz w:val="20"/>
                 <w:szCs w:val="20"/>
               </w:rPr>
@@ -6059,14 +6563,14 @@
         </w:tc>
         <w:tc>
           <w:tcPr>
-            <w:tcW w:w="3240" w:type="dxa"/>
+            <w:tcW w:w="3510" w:type="dxa"/>
             <w:tcBorders>
               <w:top w:val="single" w:sz="6" w:space="0" w:color="CCCCCC"/>
               <w:left w:val="single" w:sz="6" w:space="0" w:color="CCCCCC"/>
-              <w:bottom w:val="single" w:sz="6" w:space="0" w:color="000000"/>
-              <w:right w:val="single" w:sz="6" w:space="0" w:color="000000"/>
-            </w:tcBorders>
-            <w:shd w:val="clear" w:color="auto" w:fill="FFFFFF"/>
+              <w:bottom w:val="single" w:sz="6" w:space="0" w:color="000000" w:themeColor="text1"/>
+              <w:right w:val="single" w:sz="6" w:space="0" w:color="000000" w:themeColor="text1"/>
+            </w:tcBorders>
+            <w:shd w:val="clear" w:color="auto" w:fill="FFFFFF" w:themeFill="background1"/>
             <w:tcMar>
               <w:top w:w="40" w:type="dxa"/>
               <w:left w:w="40" w:type="dxa"/>
@@ -6078,15 +6582,18 @@
           <w:p>
             <w:pPr>
               <w:widowControl w:val="0"/>
-              <w:rPr>
-                <w:color w:val="434343"/>
-                <w:sz w:val="20"/>
-                <w:szCs w:val="20"/>
-              </w:rPr>
-            </w:pPr>
-            <w:r>
-              <w:rPr>
-                <w:color w:val="434343"/>
+              <w:jc w:val="both"/>
+              <w:rPr>
+                <w:rFonts w:ascii="Open Sans" w:hAnsi="Open Sans" w:cs="Open Sans"/>
+                <w:color w:val="000000" w:themeColor="text1"/>
+                <w:sz w:val="20"/>
+                <w:szCs w:val="20"/>
+              </w:rPr>
+            </w:pPr>
+            <w:r>
+              <w:rPr>
+                <w:rFonts w:ascii="Open Sans" w:hAnsi="Open Sans" w:cs="Open Sans"/>
+                <w:color w:val="000000" w:themeColor="text1"/>
                 <w:sz w:val="20"/>
                 <w:szCs w:val="20"/>
               </w:rPr>
@@ -6096,14 +6603,14 @@
         </w:tc>
         <w:tc>
           <w:tcPr>
-            <w:tcW w:w="1455" w:type="dxa"/>
+            <w:tcW w:w="1185" w:type="dxa"/>
             <w:tcBorders>
               <w:top w:val="single" w:sz="6" w:space="0" w:color="CCCCCC"/>
               <w:left w:val="single" w:sz="6" w:space="0" w:color="CCCCCC"/>
-              <w:bottom w:val="single" w:sz="6" w:space="0" w:color="000000"/>
-              <w:right w:val="single" w:sz="6" w:space="0" w:color="000000"/>
-            </w:tcBorders>
-            <w:shd w:val="clear" w:color="auto" w:fill="FFFFFF"/>
+              <w:bottom w:val="single" w:sz="6" w:space="0" w:color="000000" w:themeColor="text1"/>
+              <w:right w:val="single" w:sz="6" w:space="0" w:color="000000" w:themeColor="text1"/>
+            </w:tcBorders>
+            <w:shd w:val="clear" w:color="auto" w:fill="FFFFFF" w:themeFill="background1"/>
             <w:tcMar>
               <w:top w:w="40" w:type="dxa"/>
               <w:left w:w="40" w:type="dxa"/>
@@ -6117,14 +6624,16 @@
               <w:widowControl w:val="0"/>
               <w:jc w:val="center"/>
               <w:rPr>
-                <w:color w:val="434343"/>
-                <w:sz w:val="20"/>
-                <w:szCs w:val="20"/>
-              </w:rPr>
-            </w:pPr>
-            <w:r>
-              <w:rPr>
-                <w:color w:val="434343"/>
+                <w:rFonts w:ascii="Open Sans" w:hAnsi="Open Sans" w:cs="Open Sans"/>
+                <w:color w:val="000000" w:themeColor="text1"/>
+                <w:sz w:val="20"/>
+                <w:szCs w:val="20"/>
+              </w:rPr>
+            </w:pPr>
+            <w:r>
+              <w:rPr>
+                <w:rFonts w:ascii="Open Sans" w:hAnsi="Open Sans" w:cs="Open Sans"/>
+                <w:color w:val="000000" w:themeColor="text1"/>
                 <w:sz w:val="20"/>
                 <w:szCs w:val="20"/>
               </w:rPr>
@@ -6139,12 +6648,12 @@
         </w:trPr>
         <w:tc>
           <w:tcPr>
-            <w:tcW w:w="1185" w:type="dxa"/>
+            <w:tcW w:w="720" w:type="dxa"/>
             <w:tcBorders>
               <w:top w:val="single" w:sz="6" w:space="0" w:color="CCCCCC"/>
-              <w:left w:val="single" w:sz="6" w:space="0" w:color="000000"/>
-              <w:bottom w:val="single" w:sz="6" w:space="0" w:color="000000"/>
-              <w:right w:val="single" w:sz="6" w:space="0" w:color="000000"/>
+              <w:left w:val="single" w:sz="6" w:space="0" w:color="000000" w:themeColor="text1"/>
+              <w:bottom w:val="single" w:sz="6" w:space="0" w:color="000000" w:themeColor="text1"/>
+              <w:right w:val="single" w:sz="6" w:space="0" w:color="000000" w:themeColor="text1"/>
             </w:tcBorders>
             <w:tcMar>
               <w:top w:w="40" w:type="dxa"/>
@@ -6159,14 +6668,17 @@
               <w:widowControl w:val="0"/>
               <w:jc w:val="center"/>
               <w:rPr>
-                <w:color w:val="434343"/>
-                <w:sz w:val="20"/>
-                <w:szCs w:val="20"/>
-              </w:rPr>
-            </w:pPr>
-            <w:r>
-              <w:rPr>
-                <w:color w:val="434343"/>
+                <w:rFonts w:ascii="Open Sans" w:hAnsi="Open Sans" w:cs="Open Sans"/>
+                <w:color w:val="000000" w:themeColor="text1"/>
+                <w:sz w:val="20"/>
+                <w:szCs w:val="20"/>
+                <w:lang w:val="en-US"/>
+              </w:rPr>
+            </w:pPr>
+            <w:r>
+              <w:rPr>
+                <w:rFonts w:ascii="Open Sans" w:hAnsi="Open Sans" w:cs="Open Sans"/>
+                <w:color w:val="000000" w:themeColor="text1"/>
                 <w:sz w:val="20"/>
                 <w:szCs w:val="20"/>
               </w:rPr>
@@ -6176,14 +6688,14 @@
         </w:tc>
         <w:tc>
           <w:tcPr>
-            <w:tcW w:w="1335" w:type="dxa"/>
+            <w:tcW w:w="1350" w:type="dxa"/>
             <w:tcBorders>
               <w:top w:val="single" w:sz="6" w:space="0" w:color="CCCCCC"/>
               <w:left w:val="single" w:sz="6" w:space="0" w:color="CCCCCC"/>
-              <w:bottom w:val="single" w:sz="6" w:space="0" w:color="000000"/>
-              <w:right w:val="single" w:sz="6" w:space="0" w:color="000000"/>
-            </w:tcBorders>
-            <w:shd w:val="clear" w:color="auto" w:fill="FFFFFF"/>
+              <w:bottom w:val="single" w:sz="6" w:space="0" w:color="000000" w:themeColor="text1"/>
+              <w:right w:val="single" w:sz="6" w:space="0" w:color="000000" w:themeColor="text1"/>
+            </w:tcBorders>
+            <w:shd w:val="clear" w:color="auto" w:fill="FFFFFF" w:themeFill="background1"/>
             <w:tcMar>
               <w:top w:w="40" w:type="dxa"/>
               <w:left w:w="40" w:type="dxa"/>
@@ -6197,14 +6709,16 @@
               <w:widowControl w:val="0"/>
               <w:jc w:val="center"/>
               <w:rPr>
-                <w:color w:val="434343"/>
-                <w:sz w:val="20"/>
-                <w:szCs w:val="20"/>
-              </w:rPr>
-            </w:pPr>
-            <w:r>
-              <w:rPr>
-                <w:color w:val="434343"/>
+                <w:rFonts w:ascii="Open Sans" w:hAnsi="Open Sans" w:cs="Open Sans"/>
+                <w:color w:val="000000" w:themeColor="text1"/>
+                <w:sz w:val="20"/>
+                <w:szCs w:val="20"/>
+              </w:rPr>
+            </w:pPr>
+            <w:r>
+              <w:rPr>
+                <w:rFonts w:ascii="Open Sans" w:hAnsi="Open Sans" w:cs="Open Sans"/>
+                <w:color w:val="000000" w:themeColor="text1"/>
                 <w:sz w:val="20"/>
                 <w:szCs w:val="20"/>
               </w:rPr>
@@ -6214,14 +6728,14 @@
         </w:tc>
         <w:tc>
           <w:tcPr>
-            <w:tcW w:w="2340" w:type="dxa"/>
+            <w:tcW w:w="2790" w:type="dxa"/>
             <w:tcBorders>
               <w:top w:val="single" w:sz="6" w:space="0" w:color="CCCCCC"/>
               <w:left w:val="single" w:sz="6" w:space="0" w:color="CCCCCC"/>
-              <w:bottom w:val="single" w:sz="6" w:space="0" w:color="000000"/>
-              <w:right w:val="single" w:sz="6" w:space="0" w:color="000000"/>
-            </w:tcBorders>
-            <w:shd w:val="clear" w:color="auto" w:fill="FFFFFF"/>
+              <w:bottom w:val="single" w:sz="6" w:space="0" w:color="000000" w:themeColor="text1"/>
+              <w:right w:val="single" w:sz="6" w:space="0" w:color="000000" w:themeColor="text1"/>
+            </w:tcBorders>
+            <w:shd w:val="clear" w:color="auto" w:fill="FFFFFF" w:themeFill="background1"/>
             <w:tcMar>
               <w:top w:w="40" w:type="dxa"/>
               <w:left w:w="40" w:type="dxa"/>
@@ -6233,15 +6747,18 @@
           <w:p>
             <w:pPr>
               <w:widowControl w:val="0"/>
-              <w:rPr>
-                <w:color w:val="434343"/>
-                <w:sz w:val="20"/>
-                <w:szCs w:val="20"/>
-              </w:rPr>
-            </w:pPr>
-            <w:r>
-              <w:rPr>
-                <w:color w:val="434343"/>
+              <w:jc w:val="both"/>
+              <w:rPr>
+                <w:rFonts w:ascii="Open Sans" w:hAnsi="Open Sans" w:cs="Open Sans"/>
+                <w:color w:val="000000" w:themeColor="text1"/>
+                <w:sz w:val="20"/>
+                <w:szCs w:val="20"/>
+              </w:rPr>
+            </w:pPr>
+            <w:r>
+              <w:rPr>
+                <w:rFonts w:ascii="Open Sans" w:hAnsi="Open Sans" w:cs="Open Sans"/>
+                <w:color w:val="000000" w:themeColor="text1"/>
                 <w:sz w:val="20"/>
                 <w:szCs w:val="20"/>
               </w:rPr>
@@ -6251,14 +6768,14 @@
         </w:tc>
         <w:tc>
           <w:tcPr>
-            <w:tcW w:w="3240" w:type="dxa"/>
+            <w:tcW w:w="3510" w:type="dxa"/>
             <w:tcBorders>
               <w:top w:val="single" w:sz="6" w:space="0" w:color="CCCCCC"/>
               <w:left w:val="single" w:sz="6" w:space="0" w:color="CCCCCC"/>
-              <w:bottom w:val="single" w:sz="6" w:space="0" w:color="000000"/>
-              <w:right w:val="single" w:sz="6" w:space="0" w:color="000000"/>
-            </w:tcBorders>
-            <w:shd w:val="clear" w:color="auto" w:fill="FFFFFF"/>
+              <w:bottom w:val="single" w:sz="6" w:space="0" w:color="000000" w:themeColor="text1"/>
+              <w:right w:val="single" w:sz="6" w:space="0" w:color="000000" w:themeColor="text1"/>
+            </w:tcBorders>
+            <w:shd w:val="clear" w:color="auto" w:fill="FFFFFF" w:themeFill="background1"/>
             <w:tcMar>
               <w:top w:w="40" w:type="dxa"/>
               <w:left w:w="40" w:type="dxa"/>
@@ -6270,32 +6787,35 @@
           <w:p>
             <w:pPr>
               <w:widowControl w:val="0"/>
-              <w:rPr>
-                <w:color w:val="434343"/>
-                <w:sz w:val="20"/>
-                <w:szCs w:val="20"/>
-              </w:rPr>
-            </w:pPr>
-            <w:r>
-              <w:rPr>
-                <w:color w:val="434343"/>
-                <w:sz w:val="20"/>
-                <w:szCs w:val="20"/>
-              </w:rPr>
-              <w:t>Cải thiện chất lượng quản lý</w:t>
-            </w:r>
-          </w:p>
-        </w:tc>
-        <w:tc>
-          <w:tcPr>
-            <w:tcW w:w="1455" w:type="dxa"/>
+              <w:jc w:val="both"/>
+              <w:rPr>
+                <w:rFonts w:ascii="Open Sans" w:hAnsi="Open Sans" w:cs="Open Sans"/>
+                <w:color w:val="000000" w:themeColor="text1"/>
+                <w:sz w:val="20"/>
+                <w:szCs w:val="20"/>
+              </w:rPr>
+            </w:pPr>
+            <w:r>
+              <w:rPr>
+                <w:rFonts w:ascii="Open Sans" w:hAnsi="Open Sans" w:cs="Open Sans"/>
+                <w:color w:val="000000" w:themeColor="text1"/>
+                <w:sz w:val="20"/>
+                <w:szCs w:val="20"/>
+              </w:rPr>
+              <w:t>Feedback được hiển thị trên khung đánh giá ngay trên app</w:t>
+            </w:r>
+          </w:p>
+        </w:tc>
+        <w:tc>
+          <w:tcPr>
+            <w:tcW w:w="1185" w:type="dxa"/>
             <w:tcBorders>
               <w:top w:val="single" w:sz="6" w:space="0" w:color="CCCCCC"/>
               <w:left w:val="single" w:sz="6" w:space="0" w:color="CCCCCC"/>
-              <w:bottom w:val="single" w:sz="6" w:space="0" w:color="000000"/>
-              <w:right w:val="single" w:sz="6" w:space="0" w:color="000000"/>
-            </w:tcBorders>
-            <w:shd w:val="clear" w:color="auto" w:fill="FFFFFF"/>
+              <w:bottom w:val="single" w:sz="6" w:space="0" w:color="000000" w:themeColor="text1"/>
+              <w:right w:val="single" w:sz="6" w:space="0" w:color="000000" w:themeColor="text1"/>
+            </w:tcBorders>
+            <w:shd w:val="clear" w:color="auto" w:fill="FFFFFF" w:themeFill="background1"/>
             <w:tcMar>
               <w:top w:w="40" w:type="dxa"/>
               <w:left w:w="40" w:type="dxa"/>
@@ -6309,14 +6829,16 @@
               <w:widowControl w:val="0"/>
               <w:jc w:val="center"/>
               <w:rPr>
-                <w:color w:val="434343"/>
-                <w:sz w:val="20"/>
-                <w:szCs w:val="20"/>
-              </w:rPr>
-            </w:pPr>
-            <w:r>
-              <w:rPr>
-                <w:color w:val="434343"/>
+                <w:rFonts w:ascii="Open Sans" w:hAnsi="Open Sans" w:cs="Open Sans"/>
+                <w:color w:val="000000" w:themeColor="text1"/>
+                <w:sz w:val="20"/>
+                <w:szCs w:val="20"/>
+              </w:rPr>
+            </w:pPr>
+            <w:r>
+              <w:rPr>
+                <w:rFonts w:ascii="Open Sans" w:hAnsi="Open Sans" w:cs="Open Sans"/>
+                <w:color w:val="000000" w:themeColor="text1"/>
                 <w:sz w:val="20"/>
                 <w:szCs w:val="20"/>
               </w:rPr>
@@ -6331,12 +6853,12 @@
         </w:trPr>
         <w:tc>
           <w:tcPr>
-            <w:tcW w:w="1185" w:type="dxa"/>
+            <w:tcW w:w="720" w:type="dxa"/>
             <w:tcBorders>
               <w:top w:val="single" w:sz="6" w:space="0" w:color="CCCCCC"/>
-              <w:left w:val="single" w:sz="6" w:space="0" w:color="000000"/>
-              <w:bottom w:val="single" w:sz="6" w:space="0" w:color="000000"/>
-              <w:right w:val="single" w:sz="6" w:space="0" w:color="000000"/>
+              <w:left w:val="single" w:sz="6" w:space="0" w:color="000000" w:themeColor="text1"/>
+              <w:bottom w:val="single" w:sz="6" w:space="0" w:color="000000" w:themeColor="text1"/>
+              <w:right w:val="single" w:sz="6" w:space="0" w:color="000000" w:themeColor="text1"/>
             </w:tcBorders>
             <w:tcMar>
               <w:top w:w="40" w:type="dxa"/>
@@ -6351,14 +6873,16 @@
               <w:widowControl w:val="0"/>
               <w:jc w:val="center"/>
               <w:rPr>
-                <w:color w:val="434343"/>
-                <w:sz w:val="20"/>
-                <w:szCs w:val="20"/>
-              </w:rPr>
-            </w:pPr>
-            <w:r>
-              <w:rPr>
-                <w:color w:val="434343"/>
+                <w:rFonts w:ascii="Open Sans" w:hAnsi="Open Sans" w:cs="Open Sans"/>
+                <w:color w:val="000000" w:themeColor="text1"/>
+                <w:sz w:val="20"/>
+                <w:szCs w:val="20"/>
+              </w:rPr>
+            </w:pPr>
+            <w:r>
+              <w:rPr>
+                <w:rFonts w:ascii="Open Sans" w:hAnsi="Open Sans" w:cs="Open Sans"/>
+                <w:color w:val="000000" w:themeColor="text1"/>
                 <w:sz w:val="20"/>
                 <w:szCs w:val="20"/>
               </w:rPr>
@@ -6368,14 +6892,14 @@
         </w:tc>
         <w:tc>
           <w:tcPr>
-            <w:tcW w:w="1335" w:type="dxa"/>
+            <w:tcW w:w="1350" w:type="dxa"/>
             <w:tcBorders>
               <w:top w:val="single" w:sz="6" w:space="0" w:color="CCCCCC"/>
               <w:left w:val="single" w:sz="6" w:space="0" w:color="CCCCCC"/>
-              <w:bottom w:val="single" w:sz="6" w:space="0" w:color="000000"/>
-              <w:right w:val="single" w:sz="6" w:space="0" w:color="000000"/>
-            </w:tcBorders>
-            <w:shd w:val="clear" w:color="auto" w:fill="FFFFFF"/>
+              <w:bottom w:val="single" w:sz="6" w:space="0" w:color="000000" w:themeColor="text1"/>
+              <w:right w:val="single" w:sz="6" w:space="0" w:color="000000" w:themeColor="text1"/>
+            </w:tcBorders>
+            <w:shd w:val="clear" w:color="auto" w:fill="FFFFFF" w:themeFill="background1"/>
             <w:tcMar>
               <w:top w:w="40" w:type="dxa"/>
               <w:left w:w="40" w:type="dxa"/>
@@ -6389,14 +6913,16 @@
               <w:widowControl w:val="0"/>
               <w:jc w:val="center"/>
               <w:rPr>
-                <w:color w:val="434343"/>
-                <w:sz w:val="20"/>
-                <w:szCs w:val="20"/>
-              </w:rPr>
-            </w:pPr>
-            <w:r>
-              <w:rPr>
-                <w:color w:val="434343"/>
+                <w:rFonts w:ascii="Open Sans" w:hAnsi="Open Sans" w:cs="Open Sans"/>
+                <w:color w:val="000000" w:themeColor="text1"/>
+                <w:sz w:val="20"/>
+                <w:szCs w:val="20"/>
+              </w:rPr>
+            </w:pPr>
+            <w:r>
+              <w:rPr>
+                <w:rFonts w:ascii="Open Sans" w:hAnsi="Open Sans" w:cs="Open Sans"/>
+                <w:color w:val="000000" w:themeColor="text1"/>
                 <w:sz w:val="20"/>
                 <w:szCs w:val="20"/>
               </w:rPr>
@@ -6406,14 +6932,14 @@
         </w:tc>
         <w:tc>
           <w:tcPr>
-            <w:tcW w:w="2340" w:type="dxa"/>
+            <w:tcW w:w="2790" w:type="dxa"/>
             <w:tcBorders>
               <w:top w:val="single" w:sz="6" w:space="0" w:color="CCCCCC"/>
               <w:left w:val="single" w:sz="6" w:space="0" w:color="CCCCCC"/>
-              <w:bottom w:val="single" w:sz="6" w:space="0" w:color="000000"/>
-              <w:right w:val="single" w:sz="6" w:space="0" w:color="000000"/>
-            </w:tcBorders>
-            <w:shd w:val="clear" w:color="auto" w:fill="FFFFFF"/>
+              <w:bottom w:val="single" w:sz="6" w:space="0" w:color="000000" w:themeColor="text1"/>
+              <w:right w:val="single" w:sz="6" w:space="0" w:color="000000" w:themeColor="text1"/>
+            </w:tcBorders>
+            <w:shd w:val="clear" w:color="auto" w:fill="FFFFFF" w:themeFill="background1"/>
             <w:tcMar>
               <w:top w:w="40" w:type="dxa"/>
               <w:left w:w="40" w:type="dxa"/>
@@ -6425,32 +6951,35 @@
           <w:p>
             <w:pPr>
               <w:widowControl w:val="0"/>
-              <w:rPr>
-                <w:color w:val="434343"/>
-                <w:sz w:val="20"/>
-                <w:szCs w:val="20"/>
-              </w:rPr>
-            </w:pPr>
-            <w:r>
-              <w:rPr>
-                <w:color w:val="666666"/>
-                <w:sz w:val="20"/>
-                <w:szCs w:val="20"/>
-              </w:rPr>
-              <w:t>Quản lý thông tin sinh viên và phương tiện cá nhân</w:t>
-            </w:r>
-          </w:p>
-        </w:tc>
-        <w:tc>
-          <w:tcPr>
-            <w:tcW w:w="3240" w:type="dxa"/>
+              <w:jc w:val="both"/>
+              <w:rPr>
+                <w:rFonts w:ascii="Open Sans" w:hAnsi="Open Sans" w:cs="Open Sans"/>
+                <w:color w:val="000000" w:themeColor="text1"/>
+                <w:sz w:val="20"/>
+                <w:szCs w:val="20"/>
+              </w:rPr>
+            </w:pPr>
+            <w:r>
+              <w:rPr>
+                <w:rFonts w:ascii="Open Sans" w:hAnsi="Open Sans" w:cs="Open Sans"/>
+                <w:color w:val="000000" w:themeColor="text1"/>
+                <w:sz w:val="20"/>
+                <w:szCs w:val="20"/>
+              </w:rPr>
+              <w:t>Quản lý đặt vé xe của sinh viên.</w:t>
+            </w:r>
+          </w:p>
+        </w:tc>
+        <w:tc>
+          <w:tcPr>
+            <w:tcW w:w="3510" w:type="dxa"/>
             <w:tcBorders>
               <w:top w:val="single" w:sz="6" w:space="0" w:color="CCCCCC"/>
               <w:left w:val="single" w:sz="6" w:space="0" w:color="CCCCCC"/>
-              <w:bottom w:val="single" w:sz="6" w:space="0" w:color="000000"/>
-              <w:right w:val="single" w:sz="6" w:space="0" w:color="000000"/>
-            </w:tcBorders>
-            <w:shd w:val="clear" w:color="auto" w:fill="FFFFFF"/>
+              <w:bottom w:val="single" w:sz="6" w:space="0" w:color="000000" w:themeColor="text1"/>
+              <w:right w:val="single" w:sz="6" w:space="0" w:color="000000" w:themeColor="text1"/>
+            </w:tcBorders>
+            <w:shd w:val="clear" w:color="auto" w:fill="FFFFFF" w:themeFill="background1"/>
             <w:tcMar>
               <w:top w:w="40" w:type="dxa"/>
               <w:left w:w="40" w:type="dxa"/>
@@ -6461,34 +6990,53 @@
           </w:tcPr>
           <w:p>
             <w:pPr>
-              <w:widowControl w:val="0"/>
-              <w:rPr>
-                <w:color w:val="434343"/>
-                <w:sz w:val="20"/>
-                <w:szCs w:val="20"/>
-              </w:rPr>
-            </w:pPr>
-            <w:r>
-              <w:rPr>
-                <w:color w:val="434343"/>
-                <w:sz w:val="20"/>
-                <w:szCs w:val="20"/>
-                <w:highlight w:val="yellow"/>
-              </w:rPr>
-              <w:t>Tránh việc mất cắp xe và quản lý phương tiện của sinh viên an toàn hơn</w:t>
-            </w:r>
-          </w:p>
-        </w:tc>
-        <w:tc>
-          <w:tcPr>
-            <w:tcW w:w="1455" w:type="dxa"/>
+              <w:jc w:val="both"/>
+              <w:rPr>
+                <w:rFonts w:ascii="Open Sans" w:hAnsi="Open Sans" w:cs="Open Sans"/>
+                <w:color w:val="000000" w:themeColor="text1"/>
+                <w:sz w:val="20"/>
+                <w:szCs w:val="20"/>
+              </w:rPr>
+            </w:pPr>
+            <w:r>
+              <w:rPr>
+                <w:rFonts w:ascii="Open Sans" w:hAnsi="Open Sans" w:cs="Open Sans"/>
+                <w:color w:val="000000" w:themeColor="text1"/>
+                <w:sz w:val="20"/>
+                <w:szCs w:val="20"/>
+              </w:rPr>
+              <w:t>Hiển thị thông tin</w:t>
+            </w:r>
+            <w:r>
+              <w:rPr>
+                <w:rFonts w:ascii="Open Sans" w:hAnsi="Open Sans" w:cs="Open Sans"/>
+                <w:color w:val="000000" w:themeColor="text1"/>
+                <w:sz w:val="20"/>
+                <w:szCs w:val="20"/>
+              </w:rPr>
+              <w:t xml:space="preserve"> đăng ký </w:t>
+            </w:r>
+            <w:r>
+              <w:rPr>
+                <w:rFonts w:ascii="Open Sans" w:hAnsi="Open Sans" w:cs="Open Sans"/>
+                <w:color w:val="000000" w:themeColor="text1"/>
+                <w:sz w:val="20"/>
+                <w:szCs w:val="20"/>
+              </w:rPr>
+              <w:t>của sinh viên</w:t>
+            </w:r>
+          </w:p>
+        </w:tc>
+        <w:tc>
+          <w:tcPr>
+            <w:tcW w:w="1185" w:type="dxa"/>
             <w:tcBorders>
               <w:top w:val="single" w:sz="6" w:space="0" w:color="CCCCCC"/>
               <w:left w:val="single" w:sz="6" w:space="0" w:color="CCCCCC"/>
-              <w:bottom w:val="single" w:sz="6" w:space="0" w:color="000000"/>
-              <w:right w:val="single" w:sz="6" w:space="0" w:color="000000"/>
-            </w:tcBorders>
-            <w:shd w:val="clear" w:color="auto" w:fill="FFFFFF"/>
+              <w:bottom w:val="single" w:sz="6" w:space="0" w:color="000000" w:themeColor="text1"/>
+              <w:right w:val="single" w:sz="6" w:space="0" w:color="000000" w:themeColor="text1"/>
+            </w:tcBorders>
+            <w:shd w:val="clear" w:color="auto" w:fill="FFFFFF" w:themeFill="background1"/>
             <w:tcMar>
               <w:top w:w="40" w:type="dxa"/>
               <w:left w:w="40" w:type="dxa"/>
@@ -6502,14 +7050,16 @@
               <w:widowControl w:val="0"/>
               <w:jc w:val="center"/>
               <w:rPr>
-                <w:color w:val="434343"/>
-                <w:sz w:val="20"/>
-                <w:szCs w:val="20"/>
-              </w:rPr>
-            </w:pPr>
-            <w:r>
-              <w:rPr>
-                <w:color w:val="434343"/>
+                <w:rFonts w:ascii="Open Sans" w:hAnsi="Open Sans" w:cs="Open Sans"/>
+                <w:color w:val="000000" w:themeColor="text1"/>
+                <w:sz w:val="20"/>
+                <w:szCs w:val="20"/>
+              </w:rPr>
+            </w:pPr>
+            <w:r>
+              <w:rPr>
+                <w:rFonts w:ascii="Open Sans" w:hAnsi="Open Sans" w:cs="Open Sans"/>
+                <w:color w:val="000000" w:themeColor="text1"/>
                 <w:sz w:val="20"/>
                 <w:szCs w:val="20"/>
               </w:rPr>
@@ -6524,12 +7074,12 @@
         </w:trPr>
         <w:tc>
           <w:tcPr>
-            <w:tcW w:w="1185" w:type="dxa"/>
+            <w:tcW w:w="720" w:type="dxa"/>
             <w:tcBorders>
               <w:top w:val="single" w:sz="6" w:space="0" w:color="CCCCCC"/>
-              <w:left w:val="single" w:sz="6" w:space="0" w:color="000000"/>
-              <w:bottom w:val="single" w:sz="6" w:space="0" w:color="000000"/>
-              <w:right w:val="single" w:sz="6" w:space="0" w:color="000000"/>
+              <w:left w:val="single" w:sz="6" w:space="0" w:color="000000" w:themeColor="text1"/>
+              <w:bottom w:val="single" w:sz="6" w:space="0" w:color="000000" w:themeColor="text1"/>
+              <w:right w:val="single" w:sz="6" w:space="0" w:color="000000" w:themeColor="text1"/>
             </w:tcBorders>
             <w:tcMar>
               <w:top w:w="40" w:type="dxa"/>
@@ -6544,14 +7094,16 @@
               <w:widowControl w:val="0"/>
               <w:jc w:val="center"/>
               <w:rPr>
-                <w:color w:val="434343"/>
-                <w:sz w:val="20"/>
-                <w:szCs w:val="20"/>
-              </w:rPr>
-            </w:pPr>
-            <w:r>
-              <w:rPr>
-                <w:color w:val="434343"/>
+                <w:rFonts w:ascii="Open Sans" w:hAnsi="Open Sans" w:cs="Open Sans"/>
+                <w:color w:val="000000" w:themeColor="text1"/>
+                <w:sz w:val="20"/>
+                <w:szCs w:val="20"/>
+              </w:rPr>
+            </w:pPr>
+            <w:r>
+              <w:rPr>
+                <w:rFonts w:ascii="Open Sans" w:hAnsi="Open Sans" w:cs="Open Sans"/>
+                <w:color w:val="000000" w:themeColor="text1"/>
                 <w:sz w:val="20"/>
                 <w:szCs w:val="20"/>
               </w:rPr>
@@ -6561,14 +7113,14 @@
         </w:tc>
         <w:tc>
           <w:tcPr>
-            <w:tcW w:w="1335" w:type="dxa"/>
+            <w:tcW w:w="1350" w:type="dxa"/>
             <w:tcBorders>
               <w:top w:val="single" w:sz="6" w:space="0" w:color="CCCCCC"/>
               <w:left w:val="single" w:sz="6" w:space="0" w:color="CCCCCC"/>
-              <w:bottom w:val="single" w:sz="6" w:space="0" w:color="000000"/>
-              <w:right w:val="single" w:sz="6" w:space="0" w:color="000000"/>
-            </w:tcBorders>
-            <w:shd w:val="clear" w:color="auto" w:fill="FFFFFF"/>
+              <w:bottom w:val="single" w:sz="6" w:space="0" w:color="000000" w:themeColor="text1"/>
+              <w:right w:val="single" w:sz="6" w:space="0" w:color="000000" w:themeColor="text1"/>
+            </w:tcBorders>
+            <w:shd w:val="clear" w:color="auto" w:fill="FFFFFF" w:themeFill="background1"/>
             <w:tcMar>
               <w:top w:w="40" w:type="dxa"/>
               <w:left w:w="40" w:type="dxa"/>
@@ -6582,14 +7134,16 @@
               <w:widowControl w:val="0"/>
               <w:jc w:val="center"/>
               <w:rPr>
-                <w:color w:val="434343"/>
-                <w:sz w:val="20"/>
-                <w:szCs w:val="20"/>
-              </w:rPr>
-            </w:pPr>
-            <w:r>
-              <w:rPr>
-                <w:color w:val="434343"/>
+                <w:rFonts w:ascii="Open Sans" w:hAnsi="Open Sans" w:cs="Open Sans"/>
+                <w:color w:val="000000" w:themeColor="text1"/>
+                <w:sz w:val="20"/>
+                <w:szCs w:val="20"/>
+              </w:rPr>
+            </w:pPr>
+            <w:r>
+              <w:rPr>
+                <w:rFonts w:ascii="Open Sans" w:hAnsi="Open Sans" w:cs="Open Sans"/>
+                <w:color w:val="000000" w:themeColor="text1"/>
                 <w:sz w:val="20"/>
                 <w:szCs w:val="20"/>
               </w:rPr>
@@ -6599,14 +7153,14 @@
         </w:tc>
         <w:tc>
           <w:tcPr>
-            <w:tcW w:w="2340" w:type="dxa"/>
+            <w:tcW w:w="2790" w:type="dxa"/>
             <w:tcBorders>
               <w:top w:val="single" w:sz="6" w:space="0" w:color="CCCCCC"/>
               <w:left w:val="single" w:sz="6" w:space="0" w:color="CCCCCC"/>
-              <w:bottom w:val="single" w:sz="6" w:space="0" w:color="000000"/>
-              <w:right w:val="single" w:sz="6" w:space="0" w:color="000000"/>
-            </w:tcBorders>
-            <w:shd w:val="clear" w:color="auto" w:fill="FFFFFF"/>
+              <w:bottom w:val="single" w:sz="6" w:space="0" w:color="000000" w:themeColor="text1"/>
+              <w:right w:val="single" w:sz="6" w:space="0" w:color="000000" w:themeColor="text1"/>
+            </w:tcBorders>
+            <w:shd w:val="clear" w:color="auto" w:fill="FFFFFF" w:themeFill="background1"/>
             <w:tcMar>
               <w:top w:w="40" w:type="dxa"/>
               <w:left w:w="40" w:type="dxa"/>
@@ -6618,15 +7172,18 @@
           <w:p>
             <w:pPr>
               <w:widowControl w:val="0"/>
-              <w:rPr>
-                <w:color w:val="666666"/>
-                <w:sz w:val="20"/>
-                <w:szCs w:val="20"/>
-              </w:rPr>
-            </w:pPr>
-            <w:r>
-              <w:rPr>
-                <w:color w:val="666666"/>
+              <w:jc w:val="both"/>
+              <w:rPr>
+                <w:rFonts w:ascii="Open Sans" w:hAnsi="Open Sans" w:cs="Open Sans"/>
+                <w:color w:val="000000" w:themeColor="text1"/>
+                <w:sz w:val="20"/>
+                <w:szCs w:val="20"/>
+              </w:rPr>
+            </w:pPr>
+            <w:r>
+              <w:rPr>
+                <w:rFonts w:ascii="Open Sans" w:hAnsi="Open Sans" w:cs="Open Sans"/>
+                <w:color w:val="000000" w:themeColor="text1"/>
                 <w:sz w:val="20"/>
                 <w:szCs w:val="20"/>
               </w:rPr>
@@ -6636,14 +7193,14 @@
         </w:tc>
         <w:tc>
           <w:tcPr>
-            <w:tcW w:w="3240" w:type="dxa"/>
+            <w:tcW w:w="3510" w:type="dxa"/>
             <w:tcBorders>
               <w:top w:val="single" w:sz="6" w:space="0" w:color="CCCCCC"/>
               <w:left w:val="single" w:sz="6" w:space="0" w:color="CCCCCC"/>
-              <w:bottom w:val="single" w:sz="6" w:space="0" w:color="000000"/>
-              <w:right w:val="single" w:sz="6" w:space="0" w:color="000000"/>
-            </w:tcBorders>
-            <w:shd w:val="clear" w:color="auto" w:fill="FFFFFF"/>
+              <w:bottom w:val="single" w:sz="6" w:space="0" w:color="000000" w:themeColor="text1"/>
+              <w:right w:val="single" w:sz="6" w:space="0" w:color="000000" w:themeColor="text1"/>
+            </w:tcBorders>
+            <w:shd w:val="clear" w:color="auto" w:fill="FFFFFF" w:themeFill="background1"/>
             <w:tcMar>
               <w:top w:w="40" w:type="dxa"/>
               <w:left w:w="40" w:type="dxa"/>
@@ -6655,32 +7212,35 @@
           <w:p>
             <w:pPr>
               <w:widowControl w:val="0"/>
-              <w:rPr>
-                <w:color w:val="434343"/>
-                <w:sz w:val="20"/>
-                <w:szCs w:val="20"/>
-              </w:rPr>
-            </w:pPr>
-            <w:r>
-              <w:rPr>
-                <w:color w:val="434343"/>
-                <w:sz w:val="20"/>
-                <w:szCs w:val="20"/>
-              </w:rPr>
-              <w:t>Sinh viên kịp thời nắm bắt thông tin để gửi xe</w:t>
-            </w:r>
-          </w:p>
-        </w:tc>
-        <w:tc>
-          <w:tcPr>
-            <w:tcW w:w="1455" w:type="dxa"/>
+              <w:jc w:val="both"/>
+              <w:rPr>
+                <w:rFonts w:ascii="Open Sans" w:hAnsi="Open Sans" w:cs="Open Sans"/>
+                <w:color w:val="000000" w:themeColor="text1"/>
+                <w:sz w:val="20"/>
+                <w:szCs w:val="20"/>
+              </w:rPr>
+            </w:pPr>
+            <w:r>
+              <w:rPr>
+                <w:rFonts w:ascii="Open Sans" w:hAnsi="Open Sans" w:cs="Open Sans"/>
+                <w:color w:val="000000" w:themeColor="text1"/>
+                <w:sz w:val="20"/>
+                <w:szCs w:val="20"/>
+              </w:rPr>
+              <w:t>Thông báo được hiển thị trên khung thông báo ngay trên app</w:t>
+            </w:r>
+          </w:p>
+        </w:tc>
+        <w:tc>
+          <w:tcPr>
+            <w:tcW w:w="1185" w:type="dxa"/>
             <w:tcBorders>
               <w:top w:val="single" w:sz="6" w:space="0" w:color="CCCCCC"/>
               <w:left w:val="single" w:sz="6" w:space="0" w:color="CCCCCC"/>
-              <w:bottom w:val="single" w:sz="6" w:space="0" w:color="000000"/>
-              <w:right w:val="single" w:sz="6" w:space="0" w:color="000000"/>
-            </w:tcBorders>
-            <w:shd w:val="clear" w:color="auto" w:fill="FFFFFF"/>
+              <w:bottom w:val="single" w:sz="6" w:space="0" w:color="000000" w:themeColor="text1"/>
+              <w:right w:val="single" w:sz="6" w:space="0" w:color="000000" w:themeColor="text1"/>
+            </w:tcBorders>
+            <w:shd w:val="clear" w:color="auto" w:fill="FFFFFF" w:themeFill="background1"/>
             <w:tcMar>
               <w:top w:w="40" w:type="dxa"/>
               <w:left w:w="40" w:type="dxa"/>
@@ -6694,14 +7254,16 @@
               <w:widowControl w:val="0"/>
               <w:jc w:val="center"/>
               <w:rPr>
-                <w:color w:val="434343"/>
-                <w:sz w:val="20"/>
-                <w:szCs w:val="20"/>
-              </w:rPr>
-            </w:pPr>
-            <w:r>
-              <w:rPr>
-                <w:color w:val="434343"/>
+                <w:rFonts w:ascii="Open Sans" w:hAnsi="Open Sans" w:cs="Open Sans"/>
+                <w:color w:val="000000" w:themeColor="text1"/>
+                <w:sz w:val="20"/>
+                <w:szCs w:val="20"/>
+              </w:rPr>
+            </w:pPr>
+            <w:r>
+              <w:rPr>
+                <w:rFonts w:ascii="Open Sans" w:hAnsi="Open Sans" w:cs="Open Sans"/>
+                <w:color w:val="000000" w:themeColor="text1"/>
                 <w:sz w:val="20"/>
                 <w:szCs w:val="20"/>
               </w:rPr>
@@ -6760,7 +7322,6 @@
     </w:p>
     <w:tbl>
       <w:tblPr>
-        <w:tblStyle w:val="a4"/>
         <w:tblW w:w="9300" w:type="dxa"/>
         <w:tblBorders>
           <w:top w:val="nil"/>
@@ -6771,6 +7332,10 @@
           <w:insideV w:val="nil"/>
         </w:tblBorders>
         <w:tblLayout w:type="fixed"/>
+        <w:tblCellMar>
+          <w:left w:w="115" w:type="dxa"/>
+          <w:right w:w="115" w:type="dxa"/>
+        </w:tblCellMar>
         <w:tblLook w:val="0600" w:firstRow="0" w:lastRow="0" w:firstColumn="0" w:lastColumn="0" w:noHBand="1" w:noVBand="1"/>
       </w:tblPr>
       <w:tblGrid>
@@ -6787,10 +7352,10 @@
           <w:tcPr>
             <w:tcW w:w="828" w:type="dxa"/>
             <w:tcBorders>
-              <w:top w:val="single" w:sz="6" w:space="0" w:color="000000"/>
-              <w:left w:val="single" w:sz="6" w:space="0" w:color="000000"/>
-              <w:bottom w:val="single" w:sz="6" w:space="0" w:color="000000"/>
-              <w:right w:val="single" w:sz="6" w:space="0" w:color="000000"/>
+              <w:top w:val="single" w:sz="6" w:space="0" w:color="000000" w:themeColor="text1"/>
+              <w:left w:val="single" w:sz="6" w:space="0" w:color="000000" w:themeColor="text1"/>
+              <w:bottom w:val="single" w:sz="6" w:space="0" w:color="000000" w:themeColor="text1"/>
+              <w:right w:val="single" w:sz="6" w:space="0" w:color="000000" w:themeColor="text1"/>
             </w:tcBorders>
             <w:shd w:val="clear" w:color="auto" w:fill="FF9900"/>
             <w:tcMar>
@@ -6824,10 +7389,10 @@
           <w:tcPr>
             <w:tcW w:w="2312" w:type="dxa"/>
             <w:tcBorders>
-              <w:top w:val="single" w:sz="6" w:space="0" w:color="000000"/>
+              <w:top w:val="single" w:sz="6" w:space="0" w:color="000000" w:themeColor="text1"/>
               <w:left w:val="single" w:sz="6" w:space="0" w:color="CCCCCC"/>
-              <w:bottom w:val="single" w:sz="6" w:space="0" w:color="000000"/>
-              <w:right w:val="single" w:sz="6" w:space="0" w:color="000000"/>
+              <w:bottom w:val="single" w:sz="6" w:space="0" w:color="000000" w:themeColor="text1"/>
+              <w:right w:val="single" w:sz="6" w:space="0" w:color="000000" w:themeColor="text1"/>
             </w:tcBorders>
             <w:shd w:val="clear" w:color="auto" w:fill="FF9900"/>
             <w:tcMar>
@@ -6861,10 +7426,10 @@
           <w:tcPr>
             <w:tcW w:w="4969" w:type="dxa"/>
             <w:tcBorders>
-              <w:top w:val="single" w:sz="6" w:space="0" w:color="000000"/>
+              <w:top w:val="single" w:sz="6" w:space="0" w:color="000000" w:themeColor="text1"/>
               <w:left w:val="single" w:sz="6" w:space="0" w:color="CCCCCC"/>
-              <w:bottom w:val="single" w:sz="6" w:space="0" w:color="000000"/>
-              <w:right w:val="single" w:sz="6" w:space="0" w:color="000000"/>
+              <w:bottom w:val="single" w:sz="6" w:space="0" w:color="000000" w:themeColor="text1"/>
+              <w:right w:val="single" w:sz="6" w:space="0" w:color="000000" w:themeColor="text1"/>
             </w:tcBorders>
             <w:shd w:val="clear" w:color="auto" w:fill="FF9900"/>
             <w:tcMar>
@@ -6898,10 +7463,10 @@
           <w:tcPr>
             <w:tcW w:w="1191" w:type="dxa"/>
             <w:tcBorders>
-              <w:top w:val="single" w:sz="6" w:space="0" w:color="000000"/>
+              <w:top w:val="single" w:sz="6" w:space="0" w:color="000000" w:themeColor="text1"/>
               <w:left w:val="single" w:sz="6" w:space="0" w:color="CCCCCC"/>
-              <w:bottom w:val="single" w:sz="6" w:space="0" w:color="000000"/>
-              <w:right w:val="single" w:sz="6" w:space="0" w:color="000000"/>
+              <w:bottom w:val="single" w:sz="6" w:space="0" w:color="000000" w:themeColor="text1"/>
+              <w:right w:val="single" w:sz="6" w:space="0" w:color="000000" w:themeColor="text1"/>
             </w:tcBorders>
             <w:shd w:val="clear" w:color="auto" w:fill="FF9900"/>
             <w:tcMar>
@@ -6941,9 +7506,9 @@
             <w:tcW w:w="828" w:type="dxa"/>
             <w:tcBorders>
               <w:top w:val="single" w:sz="6" w:space="0" w:color="CCCCCC"/>
-              <w:left w:val="single" w:sz="6" w:space="0" w:color="000000"/>
-              <w:bottom w:val="single" w:sz="6" w:space="0" w:color="000000"/>
-              <w:right w:val="single" w:sz="6" w:space="0" w:color="000000"/>
+              <w:left w:val="single" w:sz="6" w:space="0" w:color="000000" w:themeColor="text1"/>
+              <w:bottom w:val="single" w:sz="6" w:space="0" w:color="000000" w:themeColor="text1"/>
+              <w:right w:val="single" w:sz="6" w:space="0" w:color="000000" w:themeColor="text1"/>
             </w:tcBorders>
             <w:tcMar>
               <w:top w:w="40" w:type="dxa"/>
@@ -6958,10 +7523,21 @@
               <w:widowControl w:val="0"/>
               <w:jc w:val="center"/>
               <w:rPr>
-                <w:sz w:val="20"/>
-                <w:szCs w:val="20"/>
-              </w:rPr>
-            </w:pPr>
+                <w:rFonts w:ascii="Open Sans" w:eastAsia="Times New Roman" w:hAnsi="Open Sans" w:cs="Open Sans"/>
+                <w:color w:val="000000" w:themeColor="text1"/>
+                <w:sz w:val="20"/>
+                <w:szCs w:val="20"/>
+              </w:rPr>
+            </w:pPr>
+            <w:r>
+              <w:rPr>
+                <w:rFonts w:ascii="Open Sans" w:eastAsia="Times New Roman" w:hAnsi="Open Sans" w:cs="Open Sans"/>
+                <w:color w:val="000000" w:themeColor="text1"/>
+                <w:sz w:val="20"/>
+                <w:szCs w:val="20"/>
+              </w:rPr>
+              <w:t>FD1</w:t>
+            </w:r>
           </w:p>
         </w:tc>
         <w:tc>
@@ -6970,8 +7546,8 @@
             <w:tcBorders>
               <w:top w:val="single" w:sz="6" w:space="0" w:color="CCCCCC"/>
               <w:left w:val="single" w:sz="6" w:space="0" w:color="CCCCCC"/>
-              <w:bottom w:val="single" w:sz="6" w:space="0" w:color="000000"/>
-              <w:right w:val="single" w:sz="6" w:space="0" w:color="000000"/>
+              <w:bottom w:val="single" w:sz="6" w:space="0" w:color="000000" w:themeColor="text1"/>
+              <w:right w:val="single" w:sz="6" w:space="0" w:color="000000" w:themeColor="text1"/>
             </w:tcBorders>
             <w:shd w:val="clear" w:color="auto" w:fill="auto"/>
             <w:tcMar>
@@ -6987,10 +7563,21 @@
               <w:widowControl w:val="0"/>
               <w:jc w:val="center"/>
               <w:rPr>
-                <w:sz w:val="20"/>
-                <w:szCs w:val="20"/>
-              </w:rPr>
-            </w:pPr>
+                <w:rFonts w:ascii="Open Sans" w:eastAsia="Times New Roman" w:hAnsi="Open Sans" w:cs="Open Sans"/>
+                <w:color w:val="000000" w:themeColor="text1"/>
+                <w:sz w:val="20"/>
+                <w:szCs w:val="20"/>
+              </w:rPr>
+            </w:pPr>
+            <w:r>
+              <w:rPr>
+                <w:rFonts w:ascii="Open Sans" w:eastAsia="Times New Roman" w:hAnsi="Open Sans" w:cs="Open Sans"/>
+                <w:color w:val="000000" w:themeColor="text1"/>
+                <w:sz w:val="20"/>
+                <w:szCs w:val="20"/>
+              </w:rPr>
+              <w:t>Đăng ký tài khoản</w:t>
+            </w:r>
           </w:p>
         </w:tc>
         <w:tc>
@@ -6999,10 +7586,10 @@
             <w:tcBorders>
               <w:top w:val="single" w:sz="6" w:space="0" w:color="CCCCCC"/>
               <w:left w:val="single" w:sz="6" w:space="0" w:color="CCCCCC"/>
-              <w:bottom w:val="single" w:sz="6" w:space="0" w:color="000000"/>
-              <w:right w:val="single" w:sz="6" w:space="0" w:color="000000"/>
-            </w:tcBorders>
-            <w:shd w:val="clear" w:color="auto" w:fill="FFFFFF"/>
+              <w:bottom w:val="single" w:sz="6" w:space="0" w:color="000000" w:themeColor="text1"/>
+              <w:right w:val="single" w:sz="6" w:space="0" w:color="000000" w:themeColor="text1"/>
+            </w:tcBorders>
+            <w:shd w:val="clear" w:color="auto" w:fill="FFFFFF" w:themeFill="background1"/>
             <w:tcMar>
               <w:top w:w="40" w:type="dxa"/>
               <w:left w:w="40" w:type="dxa"/>
@@ -7013,12 +7600,65 @@
           </w:tcPr>
           <w:p>
             <w:pPr>
-              <w:widowControl w:val="0"/>
-              <w:rPr>
-                <w:sz w:val="20"/>
-                <w:szCs w:val="20"/>
-              </w:rPr>
-            </w:pPr>
+              <w:pStyle w:val="ListParagraph"/>
+              <w:widowControl w:val="0"/>
+              <w:numPr>
+                <w:ilvl w:val="0"/>
+                <w:numId w:val="4"/>
+              </w:numPr>
+              <w:jc w:val="both"/>
+              <w:rPr>
+                <w:rFonts w:ascii="Open Sans" w:hAnsi="Open Sans" w:cs="Open Sans"/>
+                <w:color w:val="000000" w:themeColor="text1"/>
+                <w:sz w:val="20"/>
+                <w:szCs w:val="20"/>
+              </w:rPr>
+            </w:pPr>
+            <w:r>
+              <w:rPr>
+                <w:rFonts w:ascii="Open Sans" w:eastAsia="Times New Roman" w:hAnsi="Open Sans" w:cs="Open Sans"/>
+                <w:color w:val="000000" w:themeColor="text1"/>
+                <w:sz w:val="20"/>
+                <w:szCs w:val="20"/>
+              </w:rPr>
+              <w:t xml:space="preserve">Đăng ký tài khoản </w:t>
+            </w:r>
+            <w:r>
+              <w:rPr>
+                <w:rFonts w:ascii="Open Sans" w:eastAsia="Times New Roman" w:hAnsi="Open Sans" w:cs="Open Sans"/>
+                <w:color w:val="000000" w:themeColor="text1"/>
+                <w:sz w:val="20"/>
+                <w:szCs w:val="20"/>
+              </w:rPr>
+              <w:t>trên ứng dụng cần các</w:t>
+            </w:r>
+            <w:r>
+              <w:rPr>
+                <w:rFonts w:ascii="Open Sans" w:eastAsia="Times New Roman" w:hAnsi="Open Sans" w:cs="Open Sans"/>
+                <w:color w:val="000000" w:themeColor="text1"/>
+                <w:sz w:val="20"/>
+                <w:szCs w:val="20"/>
+              </w:rPr>
+              <w:t xml:space="preserve"> thông tin:</w:t>
+            </w:r>
+            <w:r>
+              <w:rPr>
+                <w:rFonts w:ascii="Open Sans" w:eastAsia="Times New Roman" w:hAnsi="Open Sans" w:cs="Open Sans"/>
+                <w:color w:val="000000" w:themeColor="text1"/>
+                <w:sz w:val="20"/>
+                <w:szCs w:val="20"/>
+              </w:rPr>
+              <w:t xml:space="preserve"> </w:t>
+            </w:r>
+            <w:r>
+              <w:rPr>
+                <w:rFonts w:ascii="Open Sans" w:hAnsi="Open Sans" w:cs="Open Sans"/>
+                <w:color w:val="000000" w:themeColor="text1"/>
+                <w:sz w:val="20"/>
+                <w:szCs w:val="20"/>
+              </w:rPr>
+              <w:t>Tên SV, mã SV, số điện thoại, biển số xe, màu xe, dòng xe.</w:t>
+            </w:r>
           </w:p>
         </w:tc>
         <w:tc>
@@ -7027,10 +7667,10 @@
             <w:tcBorders>
               <w:top w:val="single" w:sz="6" w:space="0" w:color="CCCCCC"/>
               <w:left w:val="single" w:sz="6" w:space="0" w:color="CCCCCC"/>
-              <w:bottom w:val="single" w:sz="6" w:space="0" w:color="000000"/>
-              <w:right w:val="single" w:sz="6" w:space="0" w:color="000000"/>
-            </w:tcBorders>
-            <w:shd w:val="clear" w:color="auto" w:fill="FFFFFF"/>
+              <w:bottom w:val="single" w:sz="6" w:space="0" w:color="000000" w:themeColor="text1"/>
+              <w:right w:val="single" w:sz="6" w:space="0" w:color="000000" w:themeColor="text1"/>
+            </w:tcBorders>
+            <w:shd w:val="clear" w:color="auto" w:fill="FFFFFF" w:themeFill="background1"/>
             <w:tcMar>
               <w:top w:w="40" w:type="dxa"/>
               <w:left w:w="40" w:type="dxa"/>
@@ -7044,10 +7684,15 @@
               <w:widowControl w:val="0"/>
               <w:jc w:val="center"/>
               <w:rPr>
-                <w:sz w:val="20"/>
-                <w:szCs w:val="20"/>
-              </w:rPr>
-            </w:pPr>
+                <w:rFonts w:asciiTheme="minorHAnsi" w:eastAsia="Times New Roman" w:hAnsiTheme="minorHAnsi" w:cstheme="minorHAnsi"/>
+              </w:rPr>
+            </w:pPr>
+            <w:r>
+              <w:rPr>
+                <w:rFonts w:asciiTheme="minorHAnsi" w:eastAsia="Times New Roman" w:hAnsiTheme="minorHAnsi" w:cstheme="minorHAnsi"/>
+              </w:rPr>
+              <w:t>H</w:t>
+            </w:r>
           </w:p>
         </w:tc>
       </w:tr>
@@ -7060,9 +7705,9 @@
             <w:tcW w:w="828" w:type="dxa"/>
             <w:tcBorders>
               <w:top w:val="single" w:sz="6" w:space="0" w:color="CCCCCC"/>
-              <w:left w:val="single" w:sz="6" w:space="0" w:color="000000"/>
-              <w:bottom w:val="single" w:sz="6" w:space="0" w:color="000000"/>
-              <w:right w:val="single" w:sz="6" w:space="0" w:color="000000"/>
+              <w:left w:val="single" w:sz="6" w:space="0" w:color="000000" w:themeColor="text1"/>
+              <w:bottom w:val="single" w:sz="6" w:space="0" w:color="000000" w:themeColor="text1"/>
+              <w:right w:val="single" w:sz="6" w:space="0" w:color="000000" w:themeColor="text1"/>
             </w:tcBorders>
             <w:tcMar>
               <w:top w:w="40" w:type="dxa"/>
@@ -7077,10 +7722,21 @@
               <w:widowControl w:val="0"/>
               <w:jc w:val="center"/>
               <w:rPr>
-                <w:sz w:val="20"/>
-                <w:szCs w:val="20"/>
-              </w:rPr>
-            </w:pPr>
+                <w:rFonts w:ascii="Open Sans" w:eastAsia="Times New Roman" w:hAnsi="Open Sans" w:cs="Open Sans"/>
+                <w:color w:val="000000" w:themeColor="text1"/>
+                <w:sz w:val="20"/>
+                <w:szCs w:val="20"/>
+              </w:rPr>
+            </w:pPr>
+            <w:r>
+              <w:rPr>
+                <w:rFonts w:ascii="Open Sans" w:eastAsia="Times New Roman" w:hAnsi="Open Sans" w:cs="Open Sans"/>
+                <w:color w:val="000000" w:themeColor="text1"/>
+                <w:sz w:val="20"/>
+                <w:szCs w:val="20"/>
+              </w:rPr>
+              <w:t>FD2</w:t>
+            </w:r>
           </w:p>
         </w:tc>
         <w:tc>
@@ -7089,8 +7745,8 @@
             <w:tcBorders>
               <w:top w:val="single" w:sz="6" w:space="0" w:color="CCCCCC"/>
               <w:left w:val="single" w:sz="6" w:space="0" w:color="CCCCCC"/>
-              <w:bottom w:val="single" w:sz="6" w:space="0" w:color="000000"/>
-              <w:right w:val="single" w:sz="6" w:space="0" w:color="000000"/>
+              <w:bottom w:val="single" w:sz="6" w:space="0" w:color="000000" w:themeColor="text1"/>
+              <w:right w:val="single" w:sz="6" w:space="0" w:color="000000" w:themeColor="text1"/>
             </w:tcBorders>
             <w:shd w:val="clear" w:color="auto" w:fill="auto"/>
             <w:tcMar>
@@ -7106,10 +7762,30 @@
               <w:widowControl w:val="0"/>
               <w:jc w:val="center"/>
               <w:rPr>
-                <w:sz w:val="20"/>
-                <w:szCs w:val="20"/>
-              </w:rPr>
-            </w:pPr>
+                <w:rFonts w:ascii="Open Sans" w:eastAsia="Times New Roman" w:hAnsi="Open Sans" w:cs="Open Sans"/>
+                <w:color w:val="000000" w:themeColor="text1"/>
+                <w:sz w:val="20"/>
+                <w:szCs w:val="20"/>
+              </w:rPr>
+            </w:pPr>
+            <w:r>
+              <w:rPr>
+                <w:rFonts w:ascii="Open Sans" w:eastAsia="Times New Roman" w:hAnsi="Open Sans" w:cs="Open Sans"/>
+                <w:color w:val="000000" w:themeColor="text1"/>
+                <w:sz w:val="20"/>
+                <w:szCs w:val="20"/>
+              </w:rPr>
+              <w:t xml:space="preserve">Đăng ký mua vé </w:t>
+            </w:r>
+            <w:r>
+              <w:rPr>
+                <w:rFonts w:ascii="Open Sans" w:eastAsia="Times New Roman" w:hAnsi="Open Sans" w:cs="Open Sans"/>
+                <w:color w:val="000000" w:themeColor="text1"/>
+                <w:sz w:val="20"/>
+                <w:szCs w:val="20"/>
+              </w:rPr>
+              <w:t>gửi xe</w:t>
+            </w:r>
           </w:p>
         </w:tc>
         <w:tc>
@@ -7118,8 +7794,8 @@
             <w:tcBorders>
               <w:top w:val="single" w:sz="6" w:space="0" w:color="CCCCCC"/>
               <w:left w:val="single" w:sz="6" w:space="0" w:color="CCCCCC"/>
-              <w:bottom w:val="single" w:sz="6" w:space="0" w:color="000000"/>
-              <w:right w:val="single" w:sz="6" w:space="0" w:color="000000"/>
+              <w:bottom w:val="single" w:sz="6" w:space="0" w:color="000000" w:themeColor="text1"/>
+              <w:right w:val="single" w:sz="6" w:space="0" w:color="000000" w:themeColor="text1"/>
             </w:tcBorders>
             <w:shd w:val="clear" w:color="auto" w:fill="auto"/>
             <w:tcMar>
@@ -7132,12 +7808,145 @@
           </w:tcPr>
           <w:p>
             <w:pPr>
-              <w:widowControl w:val="0"/>
-              <w:rPr>
-                <w:sz w:val="20"/>
-                <w:szCs w:val="20"/>
-              </w:rPr>
-            </w:pPr>
+              <w:pStyle w:val="ListParagraph"/>
+              <w:widowControl w:val="0"/>
+              <w:numPr>
+                <w:ilvl w:val="0"/>
+                <w:numId w:val="4"/>
+              </w:numPr>
+              <w:jc w:val="both"/>
+              <w:rPr>
+                <w:rFonts w:ascii="Open Sans" w:eastAsia="Times New Roman" w:hAnsi="Open Sans" w:cs="Open Sans"/>
+                <w:color w:val="000000" w:themeColor="text1"/>
+                <w:sz w:val="20"/>
+                <w:szCs w:val="20"/>
+              </w:rPr>
+            </w:pPr>
+            <w:r>
+              <w:rPr>
+                <w:rFonts w:ascii="Open Sans" w:eastAsia="Times New Roman" w:hAnsi="Open Sans" w:cs="Open Sans"/>
+                <w:color w:val="000000" w:themeColor="text1"/>
+                <w:sz w:val="20"/>
+                <w:szCs w:val="20"/>
+              </w:rPr>
+              <w:t>Lựa chọn gói vé xe bạn mua</w:t>
+            </w:r>
+            <w:r>
+              <w:rPr>
+                <w:rFonts w:ascii="Open Sans" w:eastAsia="Times New Roman" w:hAnsi="Open Sans" w:cs="Open Sans"/>
+                <w:color w:val="000000" w:themeColor="text1"/>
+                <w:sz w:val="20"/>
+                <w:szCs w:val="20"/>
+              </w:rPr>
+              <w:t xml:space="preserve">: </w:t>
+            </w:r>
+            <w:r>
+              <w:rPr>
+                <w:rFonts w:ascii="Open Sans" w:eastAsia="Times New Roman" w:hAnsi="Open Sans" w:cs="Open Sans"/>
+                <w:color w:val="000000" w:themeColor="text1"/>
+                <w:sz w:val="20"/>
+                <w:szCs w:val="20"/>
+              </w:rPr>
+              <w:t>tuần/tháng/kỳ</w:t>
+            </w:r>
+            <w:r>
+              <w:rPr>
+                <w:rFonts w:ascii="Open Sans" w:eastAsia="Times New Roman" w:hAnsi="Open Sans" w:cs="Open Sans"/>
+                <w:color w:val="000000" w:themeColor="text1"/>
+                <w:sz w:val="20"/>
+                <w:szCs w:val="20"/>
+              </w:rPr>
+              <w:t>.</w:t>
+            </w:r>
+            <w:r>
+              <w:rPr>
+                <w:rFonts w:ascii="Open Sans" w:eastAsia="Times New Roman" w:hAnsi="Open Sans" w:cs="Open Sans"/>
+                <w:color w:val="000000" w:themeColor="text1"/>
+                <w:sz w:val="20"/>
+                <w:szCs w:val="20"/>
+              </w:rPr>
+              <w:t xml:space="preserve"> </w:t>
+            </w:r>
+            <w:r>
+              <w:rPr>
+                <w:rFonts w:ascii="Open Sans" w:eastAsia="Times New Roman" w:hAnsi="Open Sans" w:cs="Open Sans"/>
+                <w:color w:val="000000" w:themeColor="text1"/>
+                <w:sz w:val="20"/>
+                <w:szCs w:val="20"/>
+              </w:rPr>
+              <w:t xml:space="preserve">Khi đăng ký mua vé xe các gói sẽ có thông tin về: thời </w:t>
+            </w:r>
+            <w:r>
+              <w:rPr>
+                <w:rFonts w:ascii="Open Sans" w:eastAsia="Times New Roman" w:hAnsi="Open Sans" w:cs="Open Sans"/>
+                <w:color w:val="000000" w:themeColor="text1"/>
+                <w:sz w:val="20"/>
+                <w:szCs w:val="20"/>
+              </w:rPr>
+              <w:t xml:space="preserve">gian sử dụng, số lần được gửi xe của từng </w:t>
+            </w:r>
+            <w:r>
+              <w:rPr>
+                <w:rFonts w:ascii="Open Sans" w:eastAsia="Times New Roman" w:hAnsi="Open Sans" w:cs="Open Sans"/>
+                <w:color w:val="000000" w:themeColor="text1"/>
+                <w:sz w:val="20"/>
+                <w:szCs w:val="20"/>
+              </w:rPr>
+              <w:t>gói, giá tiền.</w:t>
+            </w:r>
+          </w:p>
+          <w:p>
+            <w:pPr>
+              <w:pStyle w:val="ListParagraph"/>
+              <w:widowControl w:val="0"/>
+              <w:numPr>
+                <w:ilvl w:val="0"/>
+                <w:numId w:val="4"/>
+              </w:numPr>
+              <w:jc w:val="both"/>
+              <w:rPr>
+                <w:rFonts w:ascii="Open Sans" w:eastAsia="Times New Roman" w:hAnsi="Open Sans" w:cs="Open Sans"/>
+                <w:color w:val="000000" w:themeColor="text1"/>
+                <w:sz w:val="20"/>
+                <w:szCs w:val="20"/>
+              </w:rPr>
+            </w:pPr>
+            <w:r>
+              <w:rPr>
+                <w:rFonts w:ascii="Open Sans" w:eastAsia="Times New Roman" w:hAnsi="Open Sans" w:cs="Open Sans"/>
+                <w:color w:val="000000" w:themeColor="text1"/>
+                <w:sz w:val="20"/>
+                <w:szCs w:val="20"/>
+              </w:rPr>
+              <w:t xml:space="preserve">Sau khi lựa chọn và nộp tiền </w:t>
+            </w:r>
+            <w:r>
+              <w:rPr>
+                <w:rFonts w:ascii="Open Sans" w:eastAsia="Times New Roman" w:hAnsi="Open Sans" w:cs="Open Sans"/>
+                <w:color w:val="000000" w:themeColor="text1"/>
+                <w:sz w:val="20"/>
+                <w:szCs w:val="20"/>
+              </w:rPr>
+              <w:t xml:space="preserve">trực tiếp </w:t>
+            </w:r>
+            <w:r>
+              <w:rPr>
+                <w:rFonts w:ascii="Open Sans" w:eastAsia="Times New Roman" w:hAnsi="Open Sans" w:cs="Open Sans"/>
+                <w:color w:val="000000" w:themeColor="text1"/>
+                <w:sz w:val="20"/>
+                <w:szCs w:val="20"/>
+              </w:rPr>
+              <w:t xml:space="preserve">cho người quản lý nhà xe bạn sẽ được cấp mã QR và sử dụng như một chiếc vé xe bình </w:t>
+            </w:r>
+            <w:r>
+              <w:rPr>
+                <w:rFonts w:ascii="Open Sans" w:eastAsia="Times New Roman" w:hAnsi="Open Sans" w:cs="Open Sans"/>
+                <w:color w:val="000000" w:themeColor="text1"/>
+                <w:sz w:val="20"/>
+                <w:szCs w:val="20"/>
+              </w:rPr>
+              <w:t xml:space="preserve">thường. </w:t>
+            </w:r>
           </w:p>
         </w:tc>
         <w:tc>
@@ -7146,10 +7955,10 @@
             <w:tcBorders>
               <w:top w:val="single" w:sz="6" w:space="0" w:color="CCCCCC"/>
               <w:left w:val="single" w:sz="6" w:space="0" w:color="CCCCCC"/>
-              <w:bottom w:val="single" w:sz="6" w:space="0" w:color="000000"/>
-              <w:right w:val="single" w:sz="6" w:space="0" w:color="000000"/>
-            </w:tcBorders>
-            <w:shd w:val="clear" w:color="auto" w:fill="FFFFFF"/>
+              <w:bottom w:val="single" w:sz="6" w:space="0" w:color="000000" w:themeColor="text1"/>
+              <w:right w:val="single" w:sz="6" w:space="0" w:color="000000" w:themeColor="text1"/>
+            </w:tcBorders>
+            <w:shd w:val="clear" w:color="auto" w:fill="FFFFFF" w:themeFill="background1"/>
             <w:tcMar>
               <w:top w:w="40" w:type="dxa"/>
               <w:left w:w="40" w:type="dxa"/>
@@ -7163,10 +7972,15 @@
               <w:widowControl w:val="0"/>
               <w:jc w:val="center"/>
               <w:rPr>
-                <w:sz w:val="20"/>
-                <w:szCs w:val="20"/>
-              </w:rPr>
-            </w:pPr>
+                <w:rFonts w:asciiTheme="minorHAnsi" w:eastAsia="Times New Roman" w:hAnsiTheme="minorHAnsi" w:cstheme="minorHAnsi"/>
+              </w:rPr>
+            </w:pPr>
+            <w:r>
+              <w:rPr>
+                <w:rFonts w:asciiTheme="minorHAnsi" w:eastAsia="Times New Roman" w:hAnsiTheme="minorHAnsi" w:cstheme="minorHAnsi"/>
+              </w:rPr>
+              <w:t>H</w:t>
+            </w:r>
           </w:p>
         </w:tc>
       </w:tr>
@@ -7179,9 +7993,9 @@
             <w:tcW w:w="828" w:type="dxa"/>
             <w:tcBorders>
               <w:top w:val="single" w:sz="6" w:space="0" w:color="CCCCCC"/>
-              <w:left w:val="single" w:sz="6" w:space="0" w:color="000000"/>
-              <w:bottom w:val="single" w:sz="6" w:space="0" w:color="000000"/>
-              <w:right w:val="single" w:sz="6" w:space="0" w:color="000000"/>
+              <w:left w:val="single" w:sz="6" w:space="0" w:color="000000" w:themeColor="text1"/>
+              <w:bottom w:val="single" w:sz="6" w:space="0" w:color="000000" w:themeColor="text1"/>
+              <w:right w:val="single" w:sz="6" w:space="0" w:color="000000" w:themeColor="text1"/>
             </w:tcBorders>
             <w:tcMar>
               <w:top w:w="40" w:type="dxa"/>
@@ -7196,10 +8010,21 @@
               <w:widowControl w:val="0"/>
               <w:jc w:val="center"/>
               <w:rPr>
-                <w:sz w:val="20"/>
-                <w:szCs w:val="20"/>
-              </w:rPr>
-            </w:pPr>
+                <w:rFonts w:ascii="Open Sans" w:eastAsia="Times New Roman" w:hAnsi="Open Sans" w:cs="Open Sans"/>
+                <w:color w:val="000000" w:themeColor="text1"/>
+                <w:sz w:val="20"/>
+                <w:szCs w:val="20"/>
+              </w:rPr>
+            </w:pPr>
+            <w:r>
+              <w:rPr>
+                <w:rFonts w:ascii="Open Sans" w:eastAsia="Times New Roman" w:hAnsi="Open Sans" w:cs="Open Sans"/>
+                <w:color w:val="000000" w:themeColor="text1"/>
+                <w:sz w:val="20"/>
+                <w:szCs w:val="20"/>
+              </w:rPr>
+              <w:t>FD3</w:t>
+            </w:r>
           </w:p>
         </w:tc>
         <w:tc>
@@ -7208,8 +8033,8 @@
             <w:tcBorders>
               <w:top w:val="single" w:sz="6" w:space="0" w:color="CCCCCC"/>
               <w:left w:val="single" w:sz="6" w:space="0" w:color="CCCCCC"/>
-              <w:bottom w:val="single" w:sz="6" w:space="0" w:color="000000"/>
-              <w:right w:val="single" w:sz="6" w:space="0" w:color="000000"/>
+              <w:bottom w:val="single" w:sz="6" w:space="0" w:color="000000" w:themeColor="text1"/>
+              <w:right w:val="single" w:sz="6" w:space="0" w:color="000000" w:themeColor="text1"/>
             </w:tcBorders>
             <w:shd w:val="clear" w:color="auto" w:fill="auto"/>
             <w:tcMar>
@@ -7225,10 +8050,21 @@
               <w:widowControl w:val="0"/>
               <w:jc w:val="center"/>
               <w:rPr>
-                <w:sz w:val="20"/>
-                <w:szCs w:val="20"/>
-              </w:rPr>
-            </w:pPr>
+                <w:rFonts w:ascii="Open Sans" w:eastAsia="Times New Roman" w:hAnsi="Open Sans" w:cs="Open Sans"/>
+                <w:color w:val="000000" w:themeColor="text1"/>
+                <w:sz w:val="20"/>
+                <w:szCs w:val="20"/>
+              </w:rPr>
+            </w:pPr>
+            <w:r>
+              <w:rPr>
+                <w:rFonts w:ascii="Open Sans" w:eastAsia="Times New Roman" w:hAnsi="Open Sans" w:cs="Open Sans"/>
+                <w:color w:val="000000" w:themeColor="text1"/>
+                <w:sz w:val="20"/>
+                <w:szCs w:val="20"/>
+              </w:rPr>
+              <w:t>Đăng nhập</w:t>
+            </w:r>
           </w:p>
         </w:tc>
         <w:tc>
@@ -7237,8 +8073,8 @@
             <w:tcBorders>
               <w:top w:val="single" w:sz="6" w:space="0" w:color="CCCCCC"/>
               <w:left w:val="single" w:sz="6" w:space="0" w:color="CCCCCC"/>
-              <w:bottom w:val="single" w:sz="6" w:space="0" w:color="000000"/>
-              <w:right w:val="single" w:sz="6" w:space="0" w:color="000000"/>
+              <w:bottom w:val="single" w:sz="6" w:space="0" w:color="000000" w:themeColor="text1"/>
+              <w:right w:val="single" w:sz="6" w:space="0" w:color="000000" w:themeColor="text1"/>
             </w:tcBorders>
             <w:shd w:val="clear" w:color="auto" w:fill="auto"/>
             <w:tcMar>
@@ -7251,12 +8087,47 @@
           </w:tcPr>
           <w:p>
             <w:pPr>
-              <w:widowControl w:val="0"/>
-              <w:rPr>
-                <w:rFonts w:ascii="Open Sans" w:eastAsia="Open Sans" w:hAnsi="Open Sans" w:cs="Open Sans"/>
-                <w:color w:val="695D46"/>
-              </w:rPr>
-            </w:pPr>
+              <w:pStyle w:val="ListParagraph"/>
+              <w:widowControl w:val="0"/>
+              <w:numPr>
+                <w:ilvl w:val="0"/>
+                <w:numId w:val="4"/>
+              </w:numPr>
+              <w:jc w:val="both"/>
+              <w:rPr>
+                <w:rFonts w:ascii="Open Sans" w:eastAsia="Times New Roman" w:hAnsi="Open Sans" w:cs="Open Sans"/>
+                <w:color w:val="000000" w:themeColor="text1"/>
+                <w:sz w:val="20"/>
+                <w:szCs w:val="20"/>
+              </w:rPr>
+            </w:pPr>
+            <w:r>
+              <w:rPr>
+                <w:rFonts w:ascii="Open Sans" w:eastAsia="Times New Roman" w:hAnsi="Open Sans" w:cs="Open Sans"/>
+                <w:color w:val="000000" w:themeColor="text1"/>
+                <w:sz w:val="20"/>
+                <w:szCs w:val="20"/>
+              </w:rPr>
+              <w:t xml:space="preserve">Sử dụng tài khoản </w:t>
+            </w:r>
+            <w:r>
+              <w:rPr>
+                <w:rFonts w:ascii="Open Sans" w:eastAsia="Times New Roman" w:hAnsi="Open Sans" w:cs="Open Sans"/>
+                <w:color w:val="000000" w:themeColor="text1"/>
+                <w:sz w:val="20"/>
+                <w:szCs w:val="20"/>
+              </w:rPr>
+              <w:t>vừa đăng ký</w:t>
+            </w:r>
+            <w:r>
+              <w:rPr>
+                <w:rFonts w:ascii="Open Sans" w:eastAsia="Times New Roman" w:hAnsi="Open Sans" w:cs="Open Sans"/>
+                <w:color w:val="000000" w:themeColor="text1"/>
+                <w:sz w:val="20"/>
+                <w:szCs w:val="20"/>
+              </w:rPr>
+              <w:t xml:space="preserve"> để đăng nhập vào hệ thống với quyền tương ứng</w:t>
+            </w:r>
           </w:p>
         </w:tc>
         <w:tc>
@@ -7265,10 +8136,10 @@
             <w:tcBorders>
               <w:top w:val="single" w:sz="6" w:space="0" w:color="CCCCCC"/>
               <w:left w:val="single" w:sz="6" w:space="0" w:color="CCCCCC"/>
-              <w:bottom w:val="single" w:sz="6" w:space="0" w:color="000000"/>
-              <w:right w:val="single" w:sz="6" w:space="0" w:color="000000"/>
-            </w:tcBorders>
-            <w:shd w:val="clear" w:color="auto" w:fill="FFFFFF"/>
+              <w:bottom w:val="single" w:sz="6" w:space="0" w:color="000000" w:themeColor="text1"/>
+              <w:right w:val="single" w:sz="6" w:space="0" w:color="000000" w:themeColor="text1"/>
+            </w:tcBorders>
+            <w:shd w:val="clear" w:color="auto" w:fill="FFFFFF" w:themeFill="background1"/>
             <w:tcMar>
               <w:top w:w="40" w:type="dxa"/>
               <w:left w:w="40" w:type="dxa"/>
@@ -7282,10 +8153,15 @@
               <w:widowControl w:val="0"/>
               <w:jc w:val="center"/>
               <w:rPr>
-                <w:sz w:val="20"/>
-                <w:szCs w:val="20"/>
-              </w:rPr>
-            </w:pPr>
+                <w:rFonts w:asciiTheme="minorHAnsi" w:eastAsia="Times New Roman" w:hAnsiTheme="minorHAnsi" w:cstheme="minorHAnsi"/>
+              </w:rPr>
+            </w:pPr>
+            <w:r>
+              <w:rPr>
+                <w:rFonts w:asciiTheme="minorHAnsi" w:eastAsia="Times New Roman" w:hAnsiTheme="minorHAnsi" w:cstheme="minorHAnsi"/>
+              </w:rPr>
+              <w:t>H</w:t>
+            </w:r>
           </w:p>
         </w:tc>
       </w:tr>
@@ -7298,9 +8174,9 @@
             <w:tcW w:w="828" w:type="dxa"/>
             <w:tcBorders>
               <w:top w:val="single" w:sz="6" w:space="0" w:color="CCCCCC"/>
-              <w:left w:val="single" w:sz="6" w:space="0" w:color="000000"/>
-              <w:bottom w:val="single" w:sz="6" w:space="0" w:color="000000"/>
-              <w:right w:val="single" w:sz="6" w:space="0" w:color="000000"/>
+              <w:left w:val="single" w:sz="6" w:space="0" w:color="000000" w:themeColor="text1"/>
+              <w:bottom w:val="single" w:sz="6" w:space="0" w:color="000000" w:themeColor="text1"/>
+              <w:right w:val="single" w:sz="6" w:space="0" w:color="000000" w:themeColor="text1"/>
             </w:tcBorders>
             <w:tcMar>
               <w:top w:w="40" w:type="dxa"/>
@@ -7315,10 +8191,21 @@
               <w:widowControl w:val="0"/>
               <w:jc w:val="center"/>
               <w:rPr>
-                <w:sz w:val="20"/>
-                <w:szCs w:val="20"/>
-              </w:rPr>
-            </w:pPr>
+                <w:rFonts w:ascii="Open Sans" w:eastAsia="Times New Roman" w:hAnsi="Open Sans" w:cs="Open Sans"/>
+                <w:color w:val="000000" w:themeColor="text1"/>
+                <w:sz w:val="20"/>
+                <w:szCs w:val="20"/>
+              </w:rPr>
+            </w:pPr>
+            <w:r>
+              <w:rPr>
+                <w:rFonts w:ascii="Open Sans" w:eastAsia="Times New Roman" w:hAnsi="Open Sans" w:cs="Open Sans"/>
+                <w:color w:val="000000" w:themeColor="text1"/>
+                <w:sz w:val="20"/>
+                <w:szCs w:val="20"/>
+              </w:rPr>
+              <w:t>FD4</w:t>
+            </w:r>
           </w:p>
         </w:tc>
         <w:tc>
@@ -7327,8 +8214,8 @@
             <w:tcBorders>
               <w:top w:val="single" w:sz="6" w:space="0" w:color="CCCCCC"/>
               <w:left w:val="single" w:sz="6" w:space="0" w:color="CCCCCC"/>
-              <w:bottom w:val="single" w:sz="6" w:space="0" w:color="000000"/>
-              <w:right w:val="single" w:sz="6" w:space="0" w:color="000000"/>
+              <w:bottom w:val="single" w:sz="6" w:space="0" w:color="000000" w:themeColor="text1"/>
+              <w:right w:val="single" w:sz="6" w:space="0" w:color="000000" w:themeColor="text1"/>
             </w:tcBorders>
             <w:shd w:val="clear" w:color="auto" w:fill="auto"/>
             <w:tcMar>
@@ -7344,10 +8231,21 @@
               <w:widowControl w:val="0"/>
               <w:jc w:val="center"/>
               <w:rPr>
-                <w:sz w:val="20"/>
-                <w:szCs w:val="20"/>
-              </w:rPr>
-            </w:pPr>
+                <w:rFonts w:ascii="Open Sans" w:eastAsia="Times New Roman" w:hAnsi="Open Sans" w:cs="Open Sans"/>
+                <w:color w:val="000000" w:themeColor="text1"/>
+                <w:sz w:val="20"/>
+                <w:szCs w:val="20"/>
+              </w:rPr>
+            </w:pPr>
+            <w:r>
+              <w:rPr>
+                <w:rFonts w:ascii="Open Sans" w:eastAsia="Times New Roman" w:hAnsi="Open Sans" w:cs="Open Sans"/>
+                <w:color w:val="000000" w:themeColor="text1"/>
+                <w:sz w:val="20"/>
+                <w:szCs w:val="20"/>
+              </w:rPr>
+              <w:t>Đăng xuất</w:t>
+            </w:r>
           </w:p>
         </w:tc>
         <w:tc>
@@ -7356,8 +8254,8 @@
             <w:tcBorders>
               <w:top w:val="single" w:sz="6" w:space="0" w:color="CCCCCC"/>
               <w:left w:val="single" w:sz="6" w:space="0" w:color="CCCCCC"/>
-              <w:bottom w:val="single" w:sz="6" w:space="0" w:color="000000"/>
-              <w:right w:val="single" w:sz="6" w:space="0" w:color="000000"/>
+              <w:bottom w:val="single" w:sz="6" w:space="0" w:color="000000" w:themeColor="text1"/>
+              <w:right w:val="single" w:sz="6" w:space="0" w:color="000000" w:themeColor="text1"/>
             </w:tcBorders>
             <w:shd w:val="clear" w:color="auto" w:fill="auto"/>
             <w:tcMar>
@@ -7370,14 +8268,38 @@
           </w:tcPr>
           <w:p>
             <w:pPr>
-              <w:widowControl w:val="0"/>
-              <w:rPr>
-                <w:rFonts w:ascii="Open Sans" w:eastAsia="Open Sans" w:hAnsi="Open Sans" w:cs="Open Sans"/>
-                <w:color w:val="695D46"/>
-              </w:rPr>
-            </w:pPr>
-            <w:bookmarkStart w:id="19" w:name="_GoBack"/>
-            <w:bookmarkEnd w:id="19"/>
+              <w:pStyle w:val="ListParagraph"/>
+              <w:widowControl w:val="0"/>
+              <w:numPr>
+                <w:ilvl w:val="0"/>
+                <w:numId w:val="4"/>
+              </w:numPr>
+              <w:jc w:val="both"/>
+              <w:rPr>
+                <w:rFonts w:ascii="Open Sans" w:eastAsia="Times New Roman" w:hAnsi="Open Sans" w:cs="Open Sans"/>
+                <w:color w:val="000000" w:themeColor="text1"/>
+                <w:sz w:val="20"/>
+                <w:szCs w:val="20"/>
+              </w:rPr>
+            </w:pPr>
+            <w:r>
+              <w:rPr>
+                <w:rFonts w:ascii="Open Sans" w:eastAsia="Times New Roman" w:hAnsi="Open Sans" w:cs="Open Sans"/>
+                <w:color w:val="000000" w:themeColor="text1"/>
+                <w:sz w:val="20"/>
+                <w:szCs w:val="20"/>
+              </w:rPr>
+              <w:t xml:space="preserve">Sau khi sử dụng xong, thì sinh viên </w:t>
+            </w:r>
+            <w:r>
+              <w:rPr>
+                <w:rFonts w:ascii="Open Sans" w:eastAsia="Times New Roman" w:hAnsi="Open Sans" w:cs="Open Sans"/>
+                <w:color w:val="000000" w:themeColor="text1"/>
+                <w:sz w:val="20"/>
+                <w:szCs w:val="20"/>
+              </w:rPr>
+              <w:t>đăng xuất tài khoản khỏi app tránh làm mất tài khoản</w:t>
+            </w:r>
           </w:p>
         </w:tc>
         <w:tc>
@@ -7386,10 +8308,10 @@
             <w:tcBorders>
               <w:top w:val="single" w:sz="6" w:space="0" w:color="CCCCCC"/>
               <w:left w:val="single" w:sz="6" w:space="0" w:color="CCCCCC"/>
-              <w:bottom w:val="single" w:sz="6" w:space="0" w:color="000000"/>
-              <w:right w:val="single" w:sz="6" w:space="0" w:color="000000"/>
-            </w:tcBorders>
-            <w:shd w:val="clear" w:color="auto" w:fill="FFFFFF"/>
+              <w:bottom w:val="single" w:sz="6" w:space="0" w:color="000000" w:themeColor="text1"/>
+              <w:right w:val="single" w:sz="6" w:space="0" w:color="000000" w:themeColor="text1"/>
+            </w:tcBorders>
+            <w:shd w:val="clear" w:color="auto" w:fill="FFFFFF" w:themeFill="background1"/>
             <w:tcMar>
               <w:top w:w="40" w:type="dxa"/>
               <w:left w:w="40" w:type="dxa"/>
@@ -7403,10 +8325,15 @@
               <w:widowControl w:val="0"/>
               <w:jc w:val="center"/>
               <w:rPr>
-                <w:sz w:val="20"/>
-                <w:szCs w:val="20"/>
-              </w:rPr>
-            </w:pPr>
+                <w:rFonts w:asciiTheme="minorHAnsi" w:eastAsia="Times New Roman" w:hAnsiTheme="minorHAnsi" w:cstheme="minorHAnsi"/>
+              </w:rPr>
+            </w:pPr>
+            <w:r>
+              <w:rPr>
+                <w:rFonts w:asciiTheme="minorHAnsi" w:eastAsia="Times New Roman" w:hAnsiTheme="minorHAnsi" w:cstheme="minorHAnsi"/>
+              </w:rPr>
+              <w:t>H</w:t>
+            </w:r>
           </w:p>
         </w:tc>
       </w:tr>
@@ -7419,9 +8346,9 @@
             <w:tcW w:w="828" w:type="dxa"/>
             <w:tcBorders>
               <w:top w:val="single" w:sz="6" w:space="0" w:color="CCCCCC"/>
-              <w:left w:val="single" w:sz="6" w:space="0" w:color="000000"/>
-              <w:bottom w:val="single" w:sz="6" w:space="0" w:color="000000"/>
-              <w:right w:val="single" w:sz="6" w:space="0" w:color="000000"/>
+              <w:left w:val="single" w:sz="6" w:space="0" w:color="000000" w:themeColor="text1"/>
+              <w:bottom w:val="single" w:sz="6" w:space="0" w:color="000000" w:themeColor="text1"/>
+              <w:right w:val="single" w:sz="6" w:space="0" w:color="000000" w:themeColor="text1"/>
             </w:tcBorders>
             <w:tcMar>
               <w:top w:w="40" w:type="dxa"/>
@@ -7436,10 +8363,21 @@
               <w:widowControl w:val="0"/>
               <w:jc w:val="center"/>
               <w:rPr>
-                <w:sz w:val="20"/>
-                <w:szCs w:val="20"/>
-              </w:rPr>
-            </w:pPr>
+                <w:rFonts w:ascii="Open Sans" w:eastAsia="Times New Roman" w:hAnsi="Open Sans" w:cs="Open Sans"/>
+                <w:color w:val="000000" w:themeColor="text1"/>
+                <w:sz w:val="20"/>
+                <w:szCs w:val="20"/>
+              </w:rPr>
+            </w:pPr>
+            <w:r>
+              <w:rPr>
+                <w:rFonts w:ascii="Open Sans" w:eastAsia="Times New Roman" w:hAnsi="Open Sans" w:cs="Open Sans"/>
+                <w:color w:val="000000" w:themeColor="text1"/>
+                <w:sz w:val="20"/>
+                <w:szCs w:val="20"/>
+              </w:rPr>
+              <w:t>FD5</w:t>
+            </w:r>
           </w:p>
         </w:tc>
         <w:tc>
@@ -7448,8 +8386,8 @@
             <w:tcBorders>
               <w:top w:val="single" w:sz="6" w:space="0" w:color="CCCCCC"/>
               <w:left w:val="single" w:sz="6" w:space="0" w:color="CCCCCC"/>
-              <w:bottom w:val="single" w:sz="6" w:space="0" w:color="000000"/>
-              <w:right w:val="single" w:sz="6" w:space="0" w:color="000000"/>
+              <w:bottom w:val="single" w:sz="6" w:space="0" w:color="000000" w:themeColor="text1"/>
+              <w:right w:val="single" w:sz="6" w:space="0" w:color="000000" w:themeColor="text1"/>
             </w:tcBorders>
             <w:shd w:val="clear" w:color="auto" w:fill="auto"/>
             <w:tcMar>
@@ -7465,10 +8403,21 @@
               <w:widowControl w:val="0"/>
               <w:jc w:val="center"/>
               <w:rPr>
-                <w:sz w:val="20"/>
-                <w:szCs w:val="20"/>
-              </w:rPr>
-            </w:pPr>
+                <w:rFonts w:ascii="Open Sans" w:eastAsia="Times New Roman" w:hAnsi="Open Sans" w:cs="Open Sans"/>
+                <w:color w:val="000000" w:themeColor="text1"/>
+                <w:sz w:val="20"/>
+                <w:szCs w:val="20"/>
+              </w:rPr>
+            </w:pPr>
+            <w:r>
+              <w:rPr>
+                <w:rFonts w:ascii="Open Sans" w:eastAsia="Times New Roman" w:hAnsi="Open Sans" w:cs="Open Sans"/>
+                <w:color w:val="000000" w:themeColor="text1"/>
+                <w:sz w:val="20"/>
+                <w:szCs w:val="20"/>
+              </w:rPr>
+              <w:t>Xem lượt gửi</w:t>
+            </w:r>
           </w:p>
         </w:tc>
         <w:tc>
@@ -7477,8 +8426,8 @@
             <w:tcBorders>
               <w:top w:val="single" w:sz="6" w:space="0" w:color="CCCCCC"/>
               <w:left w:val="single" w:sz="6" w:space="0" w:color="CCCCCC"/>
-              <w:bottom w:val="single" w:sz="6" w:space="0" w:color="000000"/>
-              <w:right w:val="single" w:sz="6" w:space="0" w:color="000000"/>
+              <w:bottom w:val="single" w:sz="6" w:space="0" w:color="000000" w:themeColor="text1"/>
+              <w:right w:val="single" w:sz="6" w:space="0" w:color="000000" w:themeColor="text1"/>
             </w:tcBorders>
             <w:shd w:val="clear" w:color="auto" w:fill="auto"/>
             <w:tcMar>
@@ -7491,12 +8440,29 @@
           </w:tcPr>
           <w:p>
             <w:pPr>
-              <w:widowControl w:val="0"/>
-              <w:rPr>
-                <w:sz w:val="20"/>
-                <w:szCs w:val="20"/>
-              </w:rPr>
-            </w:pPr>
+              <w:pStyle w:val="ListParagraph"/>
+              <w:widowControl w:val="0"/>
+              <w:numPr>
+                <w:ilvl w:val="0"/>
+                <w:numId w:val="4"/>
+              </w:numPr>
+              <w:jc w:val="both"/>
+              <w:rPr>
+                <w:rFonts w:ascii="Open Sans" w:eastAsia="Times New Roman" w:hAnsi="Open Sans" w:cs="Open Sans"/>
+                <w:color w:val="000000" w:themeColor="text1"/>
+                <w:sz w:val="20"/>
+                <w:szCs w:val="20"/>
+              </w:rPr>
+            </w:pPr>
+            <w:r>
+              <w:rPr>
+                <w:rFonts w:ascii="Open Sans" w:eastAsia="Times New Roman" w:hAnsi="Open Sans" w:cs="Open Sans"/>
+                <w:color w:val="000000" w:themeColor="text1"/>
+                <w:sz w:val="20"/>
+                <w:szCs w:val="20"/>
+              </w:rPr>
+              <w:t>Sinh viên đăng nhập vào tài khoản của mình sau đó vào xem lượt gửi của mình còn bao nhiêu</w:t>
+            </w:r>
           </w:p>
         </w:tc>
         <w:tc>
@@ -7505,10 +8471,10 @@
             <w:tcBorders>
               <w:top w:val="single" w:sz="6" w:space="0" w:color="CCCCCC"/>
               <w:left w:val="single" w:sz="6" w:space="0" w:color="CCCCCC"/>
-              <w:bottom w:val="single" w:sz="6" w:space="0" w:color="000000"/>
-              <w:right w:val="single" w:sz="6" w:space="0" w:color="000000"/>
-            </w:tcBorders>
-            <w:shd w:val="clear" w:color="auto" w:fill="FFFFFF"/>
+              <w:bottom w:val="single" w:sz="6" w:space="0" w:color="000000" w:themeColor="text1"/>
+              <w:right w:val="single" w:sz="6" w:space="0" w:color="000000" w:themeColor="text1"/>
+            </w:tcBorders>
+            <w:shd w:val="clear" w:color="auto" w:fill="FFFFFF" w:themeFill="background1"/>
             <w:tcMar>
               <w:top w:w="40" w:type="dxa"/>
               <w:left w:w="40" w:type="dxa"/>
@@ -7522,10 +8488,15 @@
               <w:widowControl w:val="0"/>
               <w:jc w:val="center"/>
               <w:rPr>
-                <w:sz w:val="20"/>
-                <w:szCs w:val="20"/>
-              </w:rPr>
-            </w:pPr>
+                <w:rFonts w:asciiTheme="minorHAnsi" w:eastAsia="Times New Roman" w:hAnsiTheme="minorHAnsi" w:cstheme="minorHAnsi"/>
+              </w:rPr>
+            </w:pPr>
+            <w:r>
+              <w:rPr>
+                <w:rFonts w:asciiTheme="minorHAnsi" w:eastAsia="Times New Roman" w:hAnsiTheme="minorHAnsi" w:cstheme="minorHAnsi"/>
+              </w:rPr>
+              <w:t>H</w:t>
+            </w:r>
           </w:p>
         </w:tc>
       </w:tr>
@@ -7538,9 +8509,9 @@
             <w:tcW w:w="828" w:type="dxa"/>
             <w:tcBorders>
               <w:top w:val="single" w:sz="6" w:space="0" w:color="CCCCCC"/>
-              <w:left w:val="single" w:sz="6" w:space="0" w:color="000000"/>
-              <w:bottom w:val="single" w:sz="6" w:space="0" w:color="000000"/>
-              <w:right w:val="single" w:sz="6" w:space="0" w:color="000000"/>
+              <w:left w:val="single" w:sz="6" w:space="0" w:color="000000" w:themeColor="text1"/>
+              <w:bottom w:val="single" w:sz="6" w:space="0" w:color="000000" w:themeColor="text1"/>
+              <w:right w:val="single" w:sz="6" w:space="0" w:color="000000" w:themeColor="text1"/>
             </w:tcBorders>
             <w:tcMar>
               <w:top w:w="40" w:type="dxa"/>
@@ -7555,10 +8526,22 @@
               <w:widowControl w:val="0"/>
               <w:jc w:val="center"/>
               <w:rPr>
-                <w:sz w:val="20"/>
-                <w:szCs w:val="20"/>
-              </w:rPr>
-            </w:pPr>
+                <w:rFonts w:ascii="Open Sans" w:eastAsia="Times New Roman" w:hAnsi="Open Sans" w:cs="Open Sans"/>
+                <w:color w:val="000000" w:themeColor="text1"/>
+                <w:sz w:val="20"/>
+                <w:szCs w:val="20"/>
+              </w:rPr>
+            </w:pPr>
+            <w:r>
+              <w:rPr>
+                <w:rFonts w:ascii="Open Sans" w:eastAsia="Times New Roman" w:hAnsi="Open Sans" w:cs="Open Sans"/>
+                <w:color w:val="000000" w:themeColor="text1"/>
+                <w:sz w:val="20"/>
+                <w:szCs w:val="20"/>
+              </w:rPr>
+              <w:lastRenderedPageBreak/>
+              <w:t>FD6</w:t>
+            </w:r>
           </w:p>
         </w:tc>
         <w:tc>
@@ -7567,8 +8550,8 @@
             <w:tcBorders>
               <w:top w:val="single" w:sz="6" w:space="0" w:color="CCCCCC"/>
               <w:left w:val="single" w:sz="6" w:space="0" w:color="CCCCCC"/>
-              <w:bottom w:val="single" w:sz="6" w:space="0" w:color="000000"/>
-              <w:right w:val="single" w:sz="6" w:space="0" w:color="000000"/>
+              <w:bottom w:val="single" w:sz="6" w:space="0" w:color="000000" w:themeColor="text1"/>
+              <w:right w:val="single" w:sz="6" w:space="0" w:color="000000" w:themeColor="text1"/>
             </w:tcBorders>
             <w:shd w:val="clear" w:color="auto" w:fill="auto"/>
             <w:tcMar>
@@ -7584,10 +8567,21 @@
               <w:widowControl w:val="0"/>
               <w:jc w:val="center"/>
               <w:rPr>
-                <w:sz w:val="20"/>
-                <w:szCs w:val="20"/>
-              </w:rPr>
-            </w:pPr>
+                <w:rFonts w:ascii="Open Sans" w:eastAsia="Times New Roman" w:hAnsi="Open Sans" w:cs="Open Sans"/>
+                <w:color w:val="000000" w:themeColor="text1"/>
+                <w:sz w:val="20"/>
+                <w:szCs w:val="20"/>
+              </w:rPr>
+            </w:pPr>
+            <w:r>
+              <w:rPr>
+                <w:rFonts w:ascii="Open Sans" w:eastAsia="Times New Roman" w:hAnsi="Open Sans" w:cs="Open Sans"/>
+                <w:color w:val="000000" w:themeColor="text1"/>
+                <w:sz w:val="20"/>
+                <w:szCs w:val="20"/>
+              </w:rPr>
+              <w:t>Thông báo hạn vé</w:t>
+            </w:r>
           </w:p>
         </w:tc>
         <w:tc>
@@ -7596,10 +8590,10 @@
             <w:tcBorders>
               <w:top w:val="single" w:sz="6" w:space="0" w:color="CCCCCC"/>
               <w:left w:val="single" w:sz="6" w:space="0" w:color="CCCCCC"/>
-              <w:bottom w:val="single" w:sz="6" w:space="0" w:color="000000"/>
-              <w:right w:val="single" w:sz="6" w:space="0" w:color="000000"/>
-            </w:tcBorders>
-            <w:shd w:val="clear" w:color="auto" w:fill="FFFFFF"/>
+              <w:bottom w:val="single" w:sz="6" w:space="0" w:color="000000" w:themeColor="text1"/>
+              <w:right w:val="single" w:sz="6" w:space="0" w:color="000000" w:themeColor="text1"/>
+            </w:tcBorders>
+            <w:shd w:val="clear" w:color="auto" w:fill="FFFFFF" w:themeFill="background1"/>
             <w:tcMar>
               <w:top w:w="40" w:type="dxa"/>
               <w:left w:w="40" w:type="dxa"/>
@@ -7610,12 +8604,29 @@
           </w:tcPr>
           <w:p>
             <w:pPr>
-              <w:widowControl w:val="0"/>
-              <w:rPr>
-                <w:sz w:val="20"/>
-                <w:szCs w:val="20"/>
-              </w:rPr>
-            </w:pPr>
+              <w:pStyle w:val="ListParagraph"/>
+              <w:widowControl w:val="0"/>
+              <w:numPr>
+                <w:ilvl w:val="0"/>
+                <w:numId w:val="5"/>
+              </w:numPr>
+              <w:jc w:val="both"/>
+              <w:rPr>
+                <w:rFonts w:ascii="Open Sans" w:eastAsia="Times New Roman" w:hAnsi="Open Sans" w:cs="Open Sans"/>
+                <w:color w:val="000000" w:themeColor="text1"/>
+                <w:sz w:val="20"/>
+                <w:szCs w:val="20"/>
+              </w:rPr>
+            </w:pPr>
+            <w:r>
+              <w:rPr>
+                <w:rFonts w:ascii="Open Sans" w:eastAsia="Times New Roman" w:hAnsi="Open Sans" w:cs="Open Sans"/>
+                <w:color w:val="000000" w:themeColor="text1"/>
+                <w:sz w:val="20"/>
+                <w:szCs w:val="20"/>
+              </w:rPr>
+              <w:t>Sinh viên theo dõi xem mình còn bao nhiêu lượt gửi xe để kịp thời đăng ký vé mới.</w:t>
+            </w:r>
           </w:p>
         </w:tc>
         <w:tc>
@@ -7624,10 +8635,10 @@
             <w:tcBorders>
               <w:top w:val="single" w:sz="6" w:space="0" w:color="CCCCCC"/>
               <w:left w:val="single" w:sz="6" w:space="0" w:color="CCCCCC"/>
-              <w:bottom w:val="single" w:sz="6" w:space="0" w:color="000000"/>
-              <w:right w:val="single" w:sz="6" w:space="0" w:color="000000"/>
-            </w:tcBorders>
-            <w:shd w:val="clear" w:color="auto" w:fill="FFFFFF"/>
+              <w:bottom w:val="single" w:sz="6" w:space="0" w:color="000000" w:themeColor="text1"/>
+              <w:right w:val="single" w:sz="6" w:space="0" w:color="000000" w:themeColor="text1"/>
+            </w:tcBorders>
+            <w:shd w:val="clear" w:color="auto" w:fill="FFFFFF" w:themeFill="background1"/>
             <w:tcMar>
               <w:top w:w="40" w:type="dxa"/>
               <w:left w:w="40" w:type="dxa"/>
@@ -7641,10 +8652,363 @@
               <w:widowControl w:val="0"/>
               <w:jc w:val="center"/>
               <w:rPr>
-                <w:sz w:val="20"/>
-                <w:szCs w:val="20"/>
-              </w:rPr>
-            </w:pPr>
+                <w:rFonts w:asciiTheme="minorHAnsi" w:eastAsia="Times New Roman" w:hAnsiTheme="minorHAnsi" w:cstheme="minorHAnsi"/>
+                <w:lang w:val="en-US"/>
+              </w:rPr>
+            </w:pPr>
+            <w:r>
+              <w:rPr>
+                <w:rFonts w:asciiTheme="minorHAnsi" w:eastAsia="Times New Roman" w:hAnsiTheme="minorHAnsi" w:cstheme="minorHAnsi"/>
+                <w:lang w:val="en-US"/>
+              </w:rPr>
+              <w:t>H</w:t>
+            </w:r>
+          </w:p>
+        </w:tc>
+      </w:tr>
+      <w:tr>
+        <w:trPr>
+          <w:trHeight w:val="1187"/>
+        </w:trPr>
+        <w:tc>
+          <w:tcPr>
+            <w:tcW w:w="828" w:type="dxa"/>
+            <w:tcBorders>
+              <w:top w:val="single" w:sz="6" w:space="0" w:color="CCCCCC"/>
+              <w:left w:val="single" w:sz="6" w:space="0" w:color="000000" w:themeColor="text1"/>
+              <w:bottom w:val="single" w:sz="6" w:space="0" w:color="000000" w:themeColor="text1"/>
+              <w:right w:val="single" w:sz="6" w:space="0" w:color="000000" w:themeColor="text1"/>
+            </w:tcBorders>
+            <w:tcMar>
+              <w:top w:w="40" w:type="dxa"/>
+              <w:left w:w="40" w:type="dxa"/>
+              <w:bottom w:w="40" w:type="dxa"/>
+              <w:right w:w="40" w:type="dxa"/>
+            </w:tcMar>
+            <w:vAlign w:val="center"/>
+          </w:tcPr>
+          <w:p>
+            <w:pPr>
+              <w:jc w:val="center"/>
+              <w:rPr>
+                <w:rFonts w:ascii="Open Sans" w:eastAsia="Times New Roman" w:hAnsi="Open Sans" w:cs="Open Sans"/>
+                <w:color w:val="000000" w:themeColor="text1"/>
+                <w:sz w:val="20"/>
+                <w:szCs w:val="20"/>
+              </w:rPr>
+            </w:pPr>
+            <w:r>
+              <w:rPr>
+                <w:rFonts w:ascii="Open Sans" w:eastAsia="Times New Roman" w:hAnsi="Open Sans" w:cs="Open Sans"/>
+                <w:color w:val="000000" w:themeColor="text1"/>
+                <w:sz w:val="20"/>
+                <w:szCs w:val="20"/>
+              </w:rPr>
+              <w:t>FD7</w:t>
+            </w:r>
+          </w:p>
+        </w:tc>
+        <w:tc>
+          <w:tcPr>
+            <w:tcW w:w="2312" w:type="dxa"/>
+            <w:tcBorders>
+              <w:top w:val="single" w:sz="6" w:space="0" w:color="CCCCCC"/>
+              <w:left w:val="single" w:sz="6" w:space="0" w:color="CCCCCC"/>
+              <w:bottom w:val="single" w:sz="6" w:space="0" w:color="000000" w:themeColor="text1"/>
+              <w:right w:val="single" w:sz="6" w:space="0" w:color="000000" w:themeColor="text1"/>
+            </w:tcBorders>
+            <w:shd w:val="clear" w:color="auto" w:fill="auto"/>
+            <w:tcMar>
+              <w:top w:w="40" w:type="dxa"/>
+              <w:left w:w="40" w:type="dxa"/>
+              <w:bottom w:w="40" w:type="dxa"/>
+              <w:right w:w="40" w:type="dxa"/>
+            </w:tcMar>
+            <w:vAlign w:val="center"/>
+          </w:tcPr>
+          <w:p>
+            <w:pPr>
+              <w:jc w:val="center"/>
+              <w:rPr>
+                <w:rFonts w:ascii="Open Sans" w:eastAsia="Times New Roman" w:hAnsi="Open Sans" w:cs="Open Sans"/>
+                <w:color w:val="000000" w:themeColor="text1"/>
+                <w:sz w:val="20"/>
+                <w:szCs w:val="20"/>
+              </w:rPr>
+            </w:pPr>
+            <w:r>
+              <w:rPr>
+                <w:rFonts w:ascii="Open Sans" w:eastAsia="Times New Roman" w:hAnsi="Open Sans" w:cs="Open Sans"/>
+                <w:color w:val="000000" w:themeColor="text1"/>
+                <w:sz w:val="20"/>
+                <w:szCs w:val="20"/>
+              </w:rPr>
+              <w:t>Xem và cập nhật thông tin cá nhân,</w:t>
+            </w:r>
+            <w:r>
+              <w:rPr>
+                <w:rFonts w:ascii="Open Sans" w:eastAsia="Times New Roman" w:hAnsi="Open Sans" w:cs="Open Sans"/>
+                <w:color w:val="000000" w:themeColor="text1"/>
+                <w:sz w:val="20"/>
+                <w:szCs w:val="20"/>
+              </w:rPr>
+              <w:t xml:space="preserve"> phương tiện</w:t>
+            </w:r>
+          </w:p>
+        </w:tc>
+        <w:tc>
+          <w:tcPr>
+            <w:tcW w:w="4969" w:type="dxa"/>
+            <w:tcBorders>
+              <w:top w:val="single" w:sz="6" w:space="0" w:color="CCCCCC"/>
+              <w:left w:val="single" w:sz="6" w:space="0" w:color="CCCCCC"/>
+              <w:bottom w:val="single" w:sz="6" w:space="0" w:color="000000" w:themeColor="text1"/>
+              <w:right w:val="single" w:sz="6" w:space="0" w:color="000000" w:themeColor="text1"/>
+            </w:tcBorders>
+            <w:shd w:val="clear" w:color="auto" w:fill="FFFFFF" w:themeFill="background1"/>
+            <w:tcMar>
+              <w:top w:w="40" w:type="dxa"/>
+              <w:left w:w="40" w:type="dxa"/>
+              <w:bottom w:w="40" w:type="dxa"/>
+              <w:right w:w="40" w:type="dxa"/>
+            </w:tcMar>
+            <w:vAlign w:val="center"/>
+          </w:tcPr>
+          <w:p>
+            <w:pPr>
+              <w:pStyle w:val="ListParagraph"/>
+              <w:numPr>
+                <w:ilvl w:val="0"/>
+                <w:numId w:val="6"/>
+              </w:numPr>
+              <w:jc w:val="both"/>
+              <w:rPr>
+                <w:rFonts w:ascii="Open Sans" w:eastAsia="Times New Roman" w:hAnsi="Open Sans" w:cs="Open Sans"/>
+                <w:color w:val="000000" w:themeColor="text1"/>
+                <w:sz w:val="20"/>
+                <w:szCs w:val="20"/>
+              </w:rPr>
+            </w:pPr>
+            <w:r>
+              <w:rPr>
+                <w:rFonts w:ascii="Open Sans" w:eastAsia="Times New Roman" w:hAnsi="Open Sans" w:cs="Open Sans"/>
+                <w:color w:val="000000" w:themeColor="text1"/>
+                <w:sz w:val="20"/>
+                <w:szCs w:val="20"/>
+              </w:rPr>
+              <w:t xml:space="preserve">Thông tin của sinh viên sau khi đăng ký thành công sẽ được hiển thị đầy đủ </w:t>
+            </w:r>
+            <w:r>
+              <w:rPr>
+                <w:rFonts w:ascii="Open Sans" w:eastAsia="Times New Roman" w:hAnsi="Open Sans" w:cs="Open Sans"/>
+                <w:color w:val="000000" w:themeColor="text1"/>
+                <w:sz w:val="20"/>
+                <w:szCs w:val="20"/>
+              </w:rPr>
+              <w:t xml:space="preserve">ở mục </w:t>
+            </w:r>
+            <w:r>
+              <w:rPr>
+                <w:rFonts w:ascii="Open Sans" w:eastAsia="Times New Roman" w:hAnsi="Open Sans" w:cs="Open Sans"/>
+                <w:color w:val="000000" w:themeColor="text1"/>
+                <w:sz w:val="20"/>
+                <w:szCs w:val="20"/>
+              </w:rPr>
+              <w:t>“</w:t>
+            </w:r>
+            <w:r>
+              <w:rPr>
+                <w:rFonts w:ascii="Open Sans" w:eastAsia="Times New Roman" w:hAnsi="Open Sans" w:cs="Open Sans"/>
+                <w:color w:val="000000" w:themeColor="text1"/>
+                <w:sz w:val="20"/>
+                <w:szCs w:val="20"/>
+              </w:rPr>
+              <w:t>Sinh viên</w:t>
+            </w:r>
+            <w:r>
+              <w:rPr>
+                <w:rFonts w:ascii="Open Sans" w:eastAsia="Times New Roman" w:hAnsi="Open Sans" w:cs="Open Sans"/>
+                <w:color w:val="000000" w:themeColor="text1"/>
+                <w:sz w:val="20"/>
+                <w:szCs w:val="20"/>
+              </w:rPr>
+              <w:t>”</w:t>
+            </w:r>
+            <w:r>
+              <w:rPr>
+                <w:rFonts w:ascii="Open Sans" w:eastAsia="Times New Roman" w:hAnsi="Open Sans" w:cs="Open Sans"/>
+                <w:color w:val="000000" w:themeColor="text1"/>
+                <w:sz w:val="20"/>
+                <w:szCs w:val="20"/>
+              </w:rPr>
+              <w:t xml:space="preserve"> bao gồm: </w:t>
+            </w:r>
+            <w:r>
+              <w:rPr>
+                <w:rFonts w:ascii="Open Sans" w:hAnsi="Open Sans" w:cs="Open Sans"/>
+                <w:color w:val="000000" w:themeColor="text1"/>
+                <w:sz w:val="20"/>
+                <w:szCs w:val="20"/>
+              </w:rPr>
+              <w:t>Tên SV, mã SV, số điện thoại, biển số xe, màu xe, dòng xe</w:t>
+            </w:r>
+            <w:r>
+              <w:rPr>
+                <w:rFonts w:ascii="Open Sans" w:hAnsi="Open Sans" w:cs="Open Sans"/>
+                <w:color w:val="000000" w:themeColor="text1"/>
+                <w:sz w:val="20"/>
+                <w:szCs w:val="20"/>
+              </w:rPr>
+              <w:t xml:space="preserve"> của SV ấy</w:t>
+            </w:r>
+            <w:r>
+              <w:rPr>
+                <w:rFonts w:ascii="Open Sans" w:hAnsi="Open Sans" w:cs="Open Sans"/>
+                <w:color w:val="000000" w:themeColor="text1"/>
+                <w:sz w:val="20"/>
+                <w:szCs w:val="20"/>
+              </w:rPr>
+              <w:t>.</w:t>
+            </w:r>
+          </w:p>
+          <w:p>
+            <w:pPr>
+              <w:pStyle w:val="ListParagraph"/>
+              <w:numPr>
+                <w:ilvl w:val="0"/>
+                <w:numId w:val="6"/>
+              </w:numPr>
+              <w:jc w:val="both"/>
+              <w:rPr>
+                <w:rFonts w:ascii="Open Sans" w:hAnsi="Open Sans" w:cs="Open Sans"/>
+                <w:color w:val="000000" w:themeColor="text1"/>
+                <w:sz w:val="20"/>
+                <w:szCs w:val="20"/>
+              </w:rPr>
+            </w:pPr>
+            <w:r>
+              <w:rPr>
+                <w:rFonts w:ascii="Open Sans" w:hAnsi="Open Sans" w:cs="Open Sans"/>
+                <w:color w:val="000000" w:themeColor="text1"/>
+                <w:sz w:val="20"/>
+                <w:szCs w:val="20"/>
+              </w:rPr>
+              <w:t xml:space="preserve">Nếu SV muốn thay đổi (xóa, sửa) thông tin đang có, </w:t>
+            </w:r>
+            <w:r>
+              <w:rPr>
+                <w:rFonts w:ascii="Open Sans" w:hAnsi="Open Sans" w:cs="Open Sans"/>
+                <w:color w:val="000000" w:themeColor="text1"/>
+                <w:sz w:val="20"/>
+                <w:szCs w:val="20"/>
+              </w:rPr>
+              <w:t xml:space="preserve">sẽ có </w:t>
+            </w:r>
+            <w:r>
+              <w:rPr>
+                <w:rFonts w:ascii="Open Sans" w:hAnsi="Open Sans" w:cs="Open Sans"/>
+                <w:color w:val="000000" w:themeColor="text1"/>
+                <w:sz w:val="20"/>
+                <w:szCs w:val="20"/>
+              </w:rPr>
+              <w:t xml:space="preserve">nút “Chỉnh sửa thông tin” </w:t>
+            </w:r>
+            <w:r>
+              <w:rPr>
+                <w:rFonts w:ascii="Open Sans" w:hAnsi="Open Sans" w:cs="Open Sans"/>
+                <w:color w:val="000000" w:themeColor="text1"/>
+                <w:sz w:val="20"/>
+                <w:szCs w:val="20"/>
+              </w:rPr>
+              <w:t xml:space="preserve">để </w:t>
+            </w:r>
+            <w:r>
+              <w:rPr>
+                <w:rFonts w:ascii="Open Sans" w:hAnsi="Open Sans" w:cs="Open Sans"/>
+                <w:color w:val="000000" w:themeColor="text1"/>
+                <w:sz w:val="20"/>
+                <w:szCs w:val="20"/>
+              </w:rPr>
+              <w:t xml:space="preserve">SV tự mình </w:t>
+            </w:r>
+            <w:r>
+              <w:rPr>
+                <w:rFonts w:ascii="Open Sans" w:hAnsi="Open Sans" w:cs="Open Sans"/>
+                <w:color w:val="000000" w:themeColor="text1"/>
+                <w:sz w:val="20"/>
+                <w:szCs w:val="20"/>
+              </w:rPr>
+              <w:t xml:space="preserve">cập nhật. </w:t>
+            </w:r>
+          </w:p>
+          <w:p>
+            <w:pPr>
+              <w:pStyle w:val="ListParagraph"/>
+              <w:numPr>
+                <w:ilvl w:val="0"/>
+                <w:numId w:val="6"/>
+              </w:numPr>
+              <w:jc w:val="both"/>
+              <w:rPr>
+                <w:rFonts w:ascii="Open Sans" w:hAnsi="Open Sans" w:cs="Open Sans"/>
+                <w:color w:val="000000" w:themeColor="text1"/>
+                <w:sz w:val="20"/>
+                <w:szCs w:val="20"/>
+              </w:rPr>
+            </w:pPr>
+            <w:r>
+              <w:rPr>
+                <w:rFonts w:ascii="Open Sans" w:hAnsi="Open Sans" w:cs="Open Sans"/>
+                <w:color w:val="000000" w:themeColor="text1"/>
+                <w:sz w:val="20"/>
+                <w:szCs w:val="20"/>
+              </w:rPr>
+              <w:t xml:space="preserve">Thông tin do SV lưu sẽ tự động cập nhật lên </w:t>
+            </w:r>
+            <w:r>
+              <w:rPr>
+                <w:rFonts w:ascii="Open Sans" w:hAnsi="Open Sans" w:cs="Open Sans"/>
+                <w:color w:val="000000" w:themeColor="text1"/>
+                <w:sz w:val="20"/>
+                <w:szCs w:val="20"/>
+              </w:rPr>
+              <w:t>hệ thống của ứng dụng.</w:t>
+            </w:r>
+          </w:p>
+        </w:tc>
+        <w:tc>
+          <w:tcPr>
+            <w:tcW w:w="1191" w:type="dxa"/>
+            <w:tcBorders>
+              <w:top w:val="single" w:sz="6" w:space="0" w:color="CCCCCC"/>
+              <w:left w:val="single" w:sz="6" w:space="0" w:color="CCCCCC"/>
+              <w:bottom w:val="single" w:sz="6" w:space="0" w:color="000000" w:themeColor="text1"/>
+              <w:right w:val="single" w:sz="6" w:space="0" w:color="000000" w:themeColor="text1"/>
+            </w:tcBorders>
+            <w:shd w:val="clear" w:color="auto" w:fill="FFFFFF" w:themeFill="background1"/>
+            <w:tcMar>
+              <w:top w:w="40" w:type="dxa"/>
+              <w:left w:w="40" w:type="dxa"/>
+              <w:bottom w:w="40" w:type="dxa"/>
+              <w:right w:w="40" w:type="dxa"/>
+            </w:tcMar>
+            <w:vAlign w:val="center"/>
+          </w:tcPr>
+          <w:p>
+            <w:pPr>
+              <w:jc w:val="center"/>
+              <w:rPr>
+                <w:rFonts w:asciiTheme="minorHAnsi" w:eastAsia="Times New Roman" w:hAnsiTheme="minorHAnsi" w:cstheme="minorHAnsi"/>
+                <w:lang w:val="en-US"/>
+              </w:rPr>
+            </w:pPr>
+            <w:r>
+              <w:rPr>
+                <w:rFonts w:asciiTheme="minorHAnsi" w:eastAsia="Times New Roman" w:hAnsiTheme="minorHAnsi" w:cstheme="minorHAnsi"/>
+                <w:lang w:val="en-US"/>
+              </w:rPr>
+              <w:t>H</w:t>
+            </w:r>
           </w:p>
         </w:tc>
       </w:tr>
@@ -7657,9 +9021,9 @@
             <w:tcW w:w="828" w:type="dxa"/>
             <w:tcBorders>
               <w:top w:val="single" w:sz="6" w:space="0" w:color="CCCCCC"/>
-              <w:left w:val="single" w:sz="6" w:space="0" w:color="000000"/>
-              <w:bottom w:val="single" w:sz="6" w:space="0" w:color="000000"/>
-              <w:right w:val="single" w:sz="6" w:space="0" w:color="000000"/>
+              <w:left w:val="single" w:sz="6" w:space="0" w:color="000000" w:themeColor="text1"/>
+              <w:bottom w:val="single" w:sz="6" w:space="0" w:color="CCCCCC"/>
+              <w:right w:val="single" w:sz="6" w:space="0" w:color="000000" w:themeColor="text1"/>
             </w:tcBorders>
             <w:tcMar>
               <w:top w:w="40" w:type="dxa"/>
@@ -7674,10 +9038,32 @@
               <w:widowControl w:val="0"/>
               <w:jc w:val="center"/>
               <w:rPr>
-                <w:sz w:val="20"/>
-                <w:szCs w:val="20"/>
-              </w:rPr>
-            </w:pPr>
+                <w:rFonts w:ascii="Open Sans" w:eastAsia="Times New Roman" w:hAnsi="Open Sans" w:cs="Open Sans"/>
+                <w:color w:val="000000" w:themeColor="text1"/>
+                <w:sz w:val="20"/>
+                <w:szCs w:val="20"/>
+                <w:lang w:val="en-US"/>
+              </w:rPr>
+            </w:pPr>
+            <w:r>
+              <w:rPr>
+                <w:rFonts w:ascii="Open Sans" w:eastAsia="Times New Roman" w:hAnsi="Open Sans" w:cs="Open Sans"/>
+                <w:color w:val="000000" w:themeColor="text1"/>
+                <w:sz w:val="20"/>
+                <w:szCs w:val="20"/>
+              </w:rPr>
+              <w:t>FD</w:t>
+            </w:r>
+            <w:r>
+              <w:rPr>
+                <w:rFonts w:ascii="Open Sans" w:eastAsia="Times New Roman" w:hAnsi="Open Sans" w:cs="Open Sans"/>
+                <w:color w:val="000000" w:themeColor="text1"/>
+                <w:sz w:val="20"/>
+                <w:szCs w:val="20"/>
+                <w:lang w:val="en-US"/>
+              </w:rPr>
+              <w:t>7</w:t>
+            </w:r>
           </w:p>
         </w:tc>
         <w:tc>
@@ -7686,8 +9072,8 @@
             <w:tcBorders>
               <w:top w:val="single" w:sz="6" w:space="0" w:color="CCCCCC"/>
               <w:left w:val="single" w:sz="6" w:space="0" w:color="CCCCCC"/>
-              <w:bottom w:val="single" w:sz="6" w:space="0" w:color="000000"/>
-              <w:right w:val="single" w:sz="6" w:space="0" w:color="000000"/>
+              <w:bottom w:val="single" w:sz="6" w:space="0" w:color="CCCCCC"/>
+              <w:right w:val="single" w:sz="6" w:space="0" w:color="000000" w:themeColor="text1"/>
             </w:tcBorders>
             <w:shd w:val="clear" w:color="auto" w:fill="auto"/>
             <w:tcMar>
@@ -7703,10 +9089,23 @@
               <w:widowControl w:val="0"/>
               <w:jc w:val="center"/>
               <w:rPr>
-                <w:sz w:val="20"/>
-                <w:szCs w:val="20"/>
-              </w:rPr>
-            </w:pPr>
+                <w:rFonts w:ascii="Open Sans" w:eastAsia="Times New Roman" w:hAnsi="Open Sans" w:cs="Open Sans"/>
+                <w:color w:val="000000" w:themeColor="text1"/>
+                <w:sz w:val="20"/>
+                <w:szCs w:val="20"/>
+                <w:lang w:val="en-US"/>
+              </w:rPr>
+            </w:pPr>
+            <w:r>
+              <w:rPr>
+                <w:rFonts w:ascii="Open Sans" w:eastAsia="Times New Roman" w:hAnsi="Open Sans" w:cs="Open Sans"/>
+                <w:color w:val="000000" w:themeColor="text1"/>
+                <w:sz w:val="20"/>
+                <w:szCs w:val="20"/>
+                <w:lang w:val="en-US"/>
+              </w:rPr>
+              <w:t>Thông báo gửi xe</w:t>
+            </w:r>
           </w:p>
         </w:tc>
         <w:tc>
@@ -7715,8 +9114,8 @@
             <w:tcBorders>
               <w:top w:val="single" w:sz="6" w:space="0" w:color="CCCCCC"/>
               <w:left w:val="single" w:sz="6" w:space="0" w:color="CCCCCC"/>
-              <w:bottom w:val="single" w:sz="6" w:space="0" w:color="000000"/>
-              <w:right w:val="single" w:sz="6" w:space="0" w:color="000000"/>
+              <w:bottom w:val="single" w:sz="6" w:space="0" w:color="CCCCCC"/>
+              <w:right w:val="single" w:sz="6" w:space="0" w:color="000000" w:themeColor="text1"/>
             </w:tcBorders>
             <w:shd w:val="clear" w:color="auto" w:fill="auto"/>
             <w:tcMar>
@@ -7729,12 +9128,89 @@
           </w:tcPr>
           <w:p>
             <w:pPr>
-              <w:widowControl w:val="0"/>
-              <w:rPr>
-                <w:rFonts w:ascii="Open Sans" w:eastAsia="Open Sans" w:hAnsi="Open Sans" w:cs="Open Sans"/>
-                <w:color w:val="695D46"/>
-              </w:rPr>
-            </w:pPr>
+              <w:pStyle w:val="ListParagraph"/>
+              <w:widowControl w:val="0"/>
+              <w:numPr>
+                <w:ilvl w:val="0"/>
+                <w:numId w:val="4"/>
+              </w:numPr>
+              <w:jc w:val="both"/>
+              <w:rPr>
+                <w:rFonts w:ascii="Open Sans" w:eastAsia="Times New Roman" w:hAnsi="Open Sans" w:cs="Open Sans"/>
+                <w:color w:val="000000" w:themeColor="text1"/>
+                <w:sz w:val="20"/>
+                <w:szCs w:val="20"/>
+                <w:lang w:val="en-US"/>
+              </w:rPr>
+            </w:pPr>
+            <w:r>
+              <w:rPr>
+                <w:rFonts w:ascii="Open Sans" w:eastAsia="Times New Roman" w:hAnsi="Open Sans" w:cs="Open Sans"/>
+                <w:color w:val="000000" w:themeColor="text1"/>
+                <w:sz w:val="20"/>
+                <w:szCs w:val="20"/>
+                <w:lang w:val="en-US"/>
+              </w:rPr>
+              <w:t>Dễ dàng x</w:t>
+            </w:r>
+            <w:r>
+              <w:rPr>
+                <w:rFonts w:ascii="Open Sans" w:eastAsia="Times New Roman" w:hAnsi="Open Sans" w:cs="Open Sans"/>
+                <w:color w:val="000000" w:themeColor="text1"/>
+                <w:sz w:val="20"/>
+                <w:szCs w:val="20"/>
+                <w:lang w:val="en-US"/>
+              </w:rPr>
+              <w:t xml:space="preserve">em </w:t>
+            </w:r>
+            <w:r>
+              <w:rPr>
+                <w:rFonts w:ascii="Open Sans" w:eastAsia="Times New Roman" w:hAnsi="Open Sans" w:cs="Open Sans"/>
+                <w:color w:val="000000" w:themeColor="text1"/>
+                <w:sz w:val="20"/>
+                <w:szCs w:val="20"/>
+                <w:lang w:val="en-US"/>
+              </w:rPr>
+              <w:t xml:space="preserve">các thông tin giờ nhận gửi xe trong tuần </w:t>
+            </w:r>
+            <w:r>
+              <w:rPr>
+                <w:rFonts w:ascii="Open Sans" w:eastAsia="Times New Roman" w:hAnsi="Open Sans" w:cs="Open Sans"/>
+                <w:color w:val="000000" w:themeColor="text1"/>
+                <w:sz w:val="20"/>
+                <w:szCs w:val="20"/>
+                <w:lang w:val="en-US"/>
+              </w:rPr>
+              <w:t>trong mục thông báo.</w:t>
+            </w:r>
+          </w:p>
+          <w:p>
+            <w:pPr>
+              <w:pStyle w:val="ListParagraph"/>
+              <w:widowControl w:val="0"/>
+              <w:numPr>
+                <w:ilvl w:val="0"/>
+                <w:numId w:val="4"/>
+              </w:numPr>
+              <w:jc w:val="both"/>
+              <w:rPr>
+                <w:rFonts w:ascii="Open Sans" w:eastAsia="Times New Roman" w:hAnsi="Open Sans" w:cs="Open Sans"/>
+                <w:color w:val="000000" w:themeColor="text1"/>
+                <w:sz w:val="20"/>
+                <w:szCs w:val="20"/>
+                <w:lang w:val="en-US"/>
+              </w:rPr>
+            </w:pPr>
+            <w:r>
+              <w:rPr>
+                <w:rFonts w:ascii="Open Sans" w:eastAsia="Times New Roman" w:hAnsi="Open Sans" w:cs="Open Sans"/>
+                <w:color w:val="000000" w:themeColor="text1"/>
+                <w:sz w:val="20"/>
+                <w:szCs w:val="20"/>
+                <w:lang w:val="en-US"/>
+              </w:rPr>
+              <w:t>Tài khoản cấp quản trị có chức năng sửa đổi thông báo.</w:t>
+            </w:r>
           </w:p>
         </w:tc>
         <w:tc>
@@ -7743,10 +9219,10 @@
             <w:tcBorders>
               <w:top w:val="single" w:sz="6" w:space="0" w:color="CCCCCC"/>
               <w:left w:val="single" w:sz="6" w:space="0" w:color="CCCCCC"/>
-              <w:bottom w:val="single" w:sz="6" w:space="0" w:color="000000"/>
-              <w:right w:val="single" w:sz="6" w:space="0" w:color="000000"/>
-            </w:tcBorders>
-            <w:shd w:val="clear" w:color="auto" w:fill="FFFFFF"/>
+              <w:bottom w:val="single" w:sz="6" w:space="0" w:color="CCCCCC"/>
+              <w:right w:val="single" w:sz="6" w:space="0" w:color="000000" w:themeColor="text1"/>
+            </w:tcBorders>
+            <w:shd w:val="clear" w:color="auto" w:fill="FFFFFF" w:themeFill="background1"/>
             <w:tcMar>
               <w:top w:w="40" w:type="dxa"/>
               <w:left w:w="40" w:type="dxa"/>
@@ -7760,14 +9236,426 @@
               <w:widowControl w:val="0"/>
               <w:jc w:val="center"/>
               <w:rPr>
-                <w:sz w:val="20"/>
-                <w:szCs w:val="20"/>
-              </w:rPr>
-            </w:pPr>
+                <w:rFonts w:asciiTheme="minorHAnsi" w:eastAsia="Times New Roman" w:hAnsiTheme="minorHAnsi" w:cstheme="minorHAnsi"/>
+                <w:lang w:val="en-US"/>
+              </w:rPr>
+            </w:pPr>
+            <w:r>
+              <w:rPr>
+                <w:rFonts w:asciiTheme="minorHAnsi" w:eastAsia="Times New Roman" w:hAnsiTheme="minorHAnsi" w:cstheme="minorHAnsi"/>
+                <w:lang w:val="en-US"/>
+              </w:rPr>
+              <w:t>H</w:t>
+            </w:r>
+          </w:p>
+        </w:tc>
+      </w:tr>
+      <w:tr>
+        <w:trPr>
+          <w:trHeight w:val="975"/>
+        </w:trPr>
+        <w:tc>
+          <w:tcPr>
+            <w:tcW w:w="828" w:type="dxa"/>
+            <w:tcBorders>
+              <w:top w:val="single" w:sz="6" w:space="0" w:color="CCCCCC"/>
+              <w:left w:val="single" w:sz="6" w:space="0" w:color="000000" w:themeColor="text1"/>
+              <w:bottom w:val="single" w:sz="6" w:space="0" w:color="CCCCCC"/>
+              <w:right w:val="single" w:sz="6" w:space="0" w:color="000000" w:themeColor="text1"/>
+            </w:tcBorders>
+            <w:tcMar>
+              <w:top w:w="40" w:type="dxa"/>
+              <w:left w:w="40" w:type="dxa"/>
+              <w:bottom w:w="40" w:type="dxa"/>
+              <w:right w:w="40" w:type="dxa"/>
+            </w:tcMar>
+            <w:vAlign w:val="center"/>
+          </w:tcPr>
+          <w:p>
+            <w:pPr>
+              <w:widowControl w:val="0"/>
+              <w:jc w:val="center"/>
+              <w:rPr>
+                <w:rFonts w:ascii="Open Sans" w:eastAsia="Times New Roman" w:hAnsi="Open Sans" w:cs="Open Sans"/>
+                <w:color w:val="000000" w:themeColor="text1"/>
+                <w:sz w:val="20"/>
+                <w:szCs w:val="20"/>
+                <w:lang w:val="en-US"/>
+              </w:rPr>
+            </w:pPr>
+            <w:r>
+              <w:rPr>
+                <w:rFonts w:ascii="Open Sans" w:eastAsia="Times New Roman" w:hAnsi="Open Sans" w:cs="Open Sans"/>
+                <w:color w:val="000000" w:themeColor="text1"/>
+                <w:sz w:val="20"/>
+                <w:szCs w:val="20"/>
+                <w:lang w:val="en-US"/>
+              </w:rPr>
+              <w:t>FD8</w:t>
+            </w:r>
+          </w:p>
+        </w:tc>
+        <w:tc>
+          <w:tcPr>
+            <w:tcW w:w="2312" w:type="dxa"/>
+            <w:tcBorders>
+              <w:top w:val="single" w:sz="6" w:space="0" w:color="CCCCCC"/>
+              <w:left w:val="single" w:sz="6" w:space="0" w:color="CCCCCC"/>
+              <w:bottom w:val="single" w:sz="6" w:space="0" w:color="CCCCCC"/>
+              <w:right w:val="single" w:sz="6" w:space="0" w:color="000000" w:themeColor="text1"/>
+            </w:tcBorders>
+            <w:shd w:val="clear" w:color="auto" w:fill="auto"/>
+            <w:tcMar>
+              <w:top w:w="40" w:type="dxa"/>
+              <w:left w:w="40" w:type="dxa"/>
+              <w:bottom w:w="40" w:type="dxa"/>
+              <w:right w:w="40" w:type="dxa"/>
+            </w:tcMar>
+            <w:vAlign w:val="center"/>
+          </w:tcPr>
+          <w:p>
+            <w:pPr>
+              <w:widowControl w:val="0"/>
+              <w:jc w:val="center"/>
+              <w:rPr>
+                <w:rFonts w:ascii="Open Sans" w:eastAsia="Times New Roman" w:hAnsi="Open Sans" w:cs="Open Sans"/>
+                <w:color w:val="000000" w:themeColor="text1"/>
+                <w:sz w:val="20"/>
+                <w:szCs w:val="20"/>
+                <w:lang w:val="en-US"/>
+              </w:rPr>
+            </w:pPr>
+            <w:r>
+              <w:rPr>
+                <w:rFonts w:ascii="Open Sans" w:eastAsia="Times New Roman" w:hAnsi="Open Sans" w:cs="Open Sans"/>
+                <w:color w:val="000000" w:themeColor="text1"/>
+                <w:sz w:val="20"/>
+                <w:szCs w:val="20"/>
+                <w:lang w:val="en-US"/>
+              </w:rPr>
+              <w:t>Đăng feedback</w:t>
+            </w:r>
+          </w:p>
+        </w:tc>
+        <w:tc>
+          <w:tcPr>
+            <w:tcW w:w="4969" w:type="dxa"/>
+            <w:tcBorders>
+              <w:top w:val="single" w:sz="6" w:space="0" w:color="CCCCCC"/>
+              <w:left w:val="single" w:sz="6" w:space="0" w:color="CCCCCC"/>
+              <w:bottom w:val="single" w:sz="6" w:space="0" w:color="CCCCCC"/>
+              <w:right w:val="single" w:sz="6" w:space="0" w:color="000000" w:themeColor="text1"/>
+            </w:tcBorders>
+            <w:shd w:val="clear" w:color="auto" w:fill="auto"/>
+            <w:tcMar>
+              <w:top w:w="40" w:type="dxa"/>
+              <w:left w:w="40" w:type="dxa"/>
+              <w:bottom w:w="40" w:type="dxa"/>
+              <w:right w:w="40" w:type="dxa"/>
+            </w:tcMar>
+            <w:vAlign w:val="center"/>
+          </w:tcPr>
+          <w:p>
+            <w:pPr>
+              <w:pStyle w:val="ListParagraph"/>
+              <w:widowControl w:val="0"/>
+              <w:numPr>
+                <w:ilvl w:val="0"/>
+                <w:numId w:val="4"/>
+              </w:numPr>
+              <w:jc w:val="both"/>
+              <w:rPr>
+                <w:rFonts w:ascii="Open Sans" w:eastAsia="Times New Roman" w:hAnsi="Open Sans" w:cs="Open Sans"/>
+                <w:color w:val="000000" w:themeColor="text1"/>
+                <w:sz w:val="20"/>
+                <w:szCs w:val="20"/>
+                <w:lang w:val="en-US"/>
+              </w:rPr>
+            </w:pPr>
+            <w:r>
+              <w:rPr>
+                <w:rFonts w:ascii="Open Sans" w:eastAsia="Times New Roman" w:hAnsi="Open Sans" w:cs="Open Sans"/>
+                <w:color w:val="000000" w:themeColor="text1"/>
+                <w:sz w:val="20"/>
+                <w:szCs w:val="20"/>
+                <w:lang w:val="en-US"/>
+              </w:rPr>
+              <w:t>Các tài khoản sinh viên đăng nhập</w:t>
+            </w:r>
+            <w:r>
+              <w:rPr>
+                <w:rFonts w:ascii="Open Sans" w:eastAsia="Times New Roman" w:hAnsi="Open Sans" w:cs="Open Sans"/>
+                <w:color w:val="000000" w:themeColor="text1"/>
+                <w:sz w:val="20"/>
+                <w:szCs w:val="20"/>
+                <w:lang w:val="en-US"/>
+              </w:rPr>
+              <w:t xml:space="preserve"> thành công</w:t>
+            </w:r>
+            <w:r>
+              <w:rPr>
+                <w:rFonts w:ascii="Open Sans" w:eastAsia="Times New Roman" w:hAnsi="Open Sans" w:cs="Open Sans"/>
+                <w:color w:val="000000" w:themeColor="text1"/>
+                <w:sz w:val="20"/>
+                <w:szCs w:val="20"/>
+                <w:lang w:val="en-US"/>
+              </w:rPr>
+              <w:t xml:space="preserve"> sẽ </w:t>
+            </w:r>
+            <w:r>
+              <w:rPr>
+                <w:rFonts w:ascii="Open Sans" w:eastAsia="Times New Roman" w:hAnsi="Open Sans" w:cs="Open Sans"/>
+                <w:color w:val="000000" w:themeColor="text1"/>
+                <w:sz w:val="20"/>
+                <w:szCs w:val="20"/>
+                <w:lang w:val="en-US"/>
+              </w:rPr>
+              <w:t xml:space="preserve">dễ dàng </w:t>
+            </w:r>
+            <w:r>
+              <w:rPr>
+                <w:rFonts w:ascii="Open Sans" w:eastAsia="Times New Roman" w:hAnsi="Open Sans" w:cs="Open Sans"/>
+                <w:color w:val="000000" w:themeColor="text1"/>
+                <w:sz w:val="20"/>
+                <w:szCs w:val="20"/>
+                <w:lang w:val="en-US"/>
+              </w:rPr>
+              <w:t>đăng feedback</w:t>
+            </w:r>
+            <w:r>
+              <w:rPr>
+                <w:rFonts w:ascii="Open Sans" w:eastAsia="Times New Roman" w:hAnsi="Open Sans" w:cs="Open Sans"/>
+                <w:color w:val="000000" w:themeColor="text1"/>
+                <w:sz w:val="20"/>
+                <w:szCs w:val="20"/>
+                <w:lang w:val="en-US"/>
+              </w:rPr>
+              <w:t xml:space="preserve"> </w:t>
+            </w:r>
+            <w:r>
+              <w:rPr>
+                <w:rFonts w:ascii="Open Sans" w:eastAsia="Times New Roman" w:hAnsi="Open Sans" w:cs="Open Sans"/>
+                <w:color w:val="000000" w:themeColor="text1"/>
+                <w:sz w:val="20"/>
+                <w:szCs w:val="20"/>
+                <w:lang w:val="en-US"/>
+              </w:rPr>
+              <w:t>trên trang feedback của phần mềm.</w:t>
+            </w:r>
+          </w:p>
+        </w:tc>
+        <w:tc>
+          <w:tcPr>
+            <w:tcW w:w="1191" w:type="dxa"/>
+            <w:tcBorders>
+              <w:top w:val="single" w:sz="6" w:space="0" w:color="CCCCCC"/>
+              <w:left w:val="single" w:sz="6" w:space="0" w:color="CCCCCC"/>
+              <w:bottom w:val="single" w:sz="6" w:space="0" w:color="CCCCCC"/>
+              <w:right w:val="single" w:sz="6" w:space="0" w:color="000000" w:themeColor="text1"/>
+            </w:tcBorders>
+            <w:shd w:val="clear" w:color="auto" w:fill="FFFFFF" w:themeFill="background1"/>
+            <w:tcMar>
+              <w:top w:w="40" w:type="dxa"/>
+              <w:left w:w="40" w:type="dxa"/>
+              <w:bottom w:w="40" w:type="dxa"/>
+              <w:right w:w="40" w:type="dxa"/>
+            </w:tcMar>
+            <w:vAlign w:val="center"/>
+          </w:tcPr>
+          <w:p>
+            <w:pPr>
+              <w:widowControl w:val="0"/>
+              <w:jc w:val="center"/>
+              <w:rPr>
+                <w:rFonts w:asciiTheme="minorHAnsi" w:eastAsia="Times New Roman" w:hAnsiTheme="minorHAnsi" w:cstheme="minorHAnsi"/>
+                <w:lang w:val="en-US"/>
+              </w:rPr>
+            </w:pPr>
+            <w:r>
+              <w:rPr>
+                <w:rFonts w:asciiTheme="minorHAnsi" w:eastAsia="Times New Roman" w:hAnsiTheme="minorHAnsi" w:cstheme="minorHAnsi"/>
+                <w:lang w:val="en-US"/>
+              </w:rPr>
+              <w:t>M</w:t>
+            </w:r>
+          </w:p>
+        </w:tc>
+      </w:tr>
+      <w:tr>
+        <w:trPr>
+          <w:trHeight w:val="975"/>
+        </w:trPr>
+        <w:tc>
+          <w:tcPr>
+            <w:tcW w:w="828" w:type="dxa"/>
+            <w:tcBorders>
+              <w:top w:val="single" w:sz="6" w:space="0" w:color="CCCCCC"/>
+              <w:left w:val="single" w:sz="6" w:space="0" w:color="000000" w:themeColor="text1"/>
+              <w:bottom w:val="single" w:sz="6" w:space="0" w:color="CCCCCC"/>
+              <w:right w:val="single" w:sz="6" w:space="0" w:color="000000" w:themeColor="text1"/>
+            </w:tcBorders>
+            <w:tcMar>
+              <w:top w:w="40" w:type="dxa"/>
+              <w:left w:w="40" w:type="dxa"/>
+              <w:bottom w:w="40" w:type="dxa"/>
+              <w:right w:w="40" w:type="dxa"/>
+            </w:tcMar>
+            <w:vAlign w:val="center"/>
+          </w:tcPr>
+          <w:p>
+            <w:pPr>
+              <w:widowControl w:val="0"/>
+              <w:jc w:val="center"/>
+              <w:rPr>
+                <w:rFonts w:ascii="Open Sans" w:eastAsia="Times New Roman" w:hAnsi="Open Sans" w:cs="Open Sans"/>
+                <w:color w:val="000000" w:themeColor="text1"/>
+                <w:sz w:val="20"/>
+                <w:szCs w:val="20"/>
+                <w:lang w:val="en-US"/>
+              </w:rPr>
+            </w:pPr>
+            <w:r>
+              <w:rPr>
+                <w:rFonts w:ascii="Open Sans" w:eastAsia="Times New Roman" w:hAnsi="Open Sans" w:cs="Open Sans"/>
+                <w:color w:val="000000" w:themeColor="text1"/>
+                <w:sz w:val="20"/>
+                <w:szCs w:val="20"/>
+                <w:lang w:val="en-US"/>
+              </w:rPr>
+              <w:t>FD9</w:t>
+            </w:r>
+          </w:p>
+        </w:tc>
+        <w:tc>
+          <w:tcPr>
+            <w:tcW w:w="2312" w:type="dxa"/>
+            <w:tcBorders>
+              <w:top w:val="single" w:sz="6" w:space="0" w:color="CCCCCC"/>
+              <w:left w:val="single" w:sz="6" w:space="0" w:color="CCCCCC"/>
+              <w:bottom w:val="single" w:sz="6" w:space="0" w:color="CCCCCC"/>
+              <w:right w:val="single" w:sz="6" w:space="0" w:color="000000" w:themeColor="text1"/>
+            </w:tcBorders>
+            <w:shd w:val="clear" w:color="auto" w:fill="auto"/>
+            <w:tcMar>
+              <w:top w:w="40" w:type="dxa"/>
+              <w:left w:w="40" w:type="dxa"/>
+              <w:bottom w:w="40" w:type="dxa"/>
+              <w:right w:w="40" w:type="dxa"/>
+            </w:tcMar>
+            <w:vAlign w:val="center"/>
+          </w:tcPr>
+          <w:p>
+            <w:pPr>
+              <w:jc w:val="center"/>
+              <w:rPr>
+                <w:rFonts w:ascii="Open Sans" w:eastAsia="Times New Roman" w:hAnsi="Open Sans" w:cs="Open Sans"/>
+                <w:color w:val="000000" w:themeColor="text1"/>
+                <w:sz w:val="20"/>
+                <w:szCs w:val="20"/>
+              </w:rPr>
+            </w:pPr>
+            <w:r>
+              <w:rPr>
+                <w:rFonts w:ascii="Open Sans" w:eastAsia="Times New Roman" w:hAnsi="Open Sans" w:cs="Open Sans"/>
+                <w:color w:val="000000" w:themeColor="text1"/>
+                <w:sz w:val="20"/>
+                <w:szCs w:val="20"/>
+              </w:rPr>
+              <w:t>Quản lý tài khoản sinh viên</w:t>
+            </w:r>
+          </w:p>
+        </w:tc>
+        <w:tc>
+          <w:tcPr>
+            <w:tcW w:w="4969" w:type="dxa"/>
+            <w:tcBorders>
+              <w:top w:val="single" w:sz="6" w:space="0" w:color="CCCCCC"/>
+              <w:left w:val="single" w:sz="6" w:space="0" w:color="CCCCCC"/>
+              <w:bottom w:val="single" w:sz="6" w:space="0" w:color="CCCCCC"/>
+              <w:right w:val="single" w:sz="6" w:space="0" w:color="000000" w:themeColor="text1"/>
+            </w:tcBorders>
+            <w:shd w:val="clear" w:color="auto" w:fill="auto"/>
+            <w:tcMar>
+              <w:top w:w="40" w:type="dxa"/>
+              <w:left w:w="40" w:type="dxa"/>
+              <w:bottom w:w="40" w:type="dxa"/>
+              <w:right w:w="40" w:type="dxa"/>
+            </w:tcMar>
+            <w:vAlign w:val="center"/>
+          </w:tcPr>
+          <w:p>
+            <w:pPr>
+              <w:pStyle w:val="ListParagraph"/>
+              <w:widowControl w:val="0"/>
+              <w:numPr>
+                <w:ilvl w:val="0"/>
+                <w:numId w:val="4"/>
+              </w:numPr>
+              <w:jc w:val="both"/>
+              <w:rPr>
+                <w:rFonts w:ascii="Open Sans" w:eastAsia="Times New Roman" w:hAnsi="Open Sans" w:cs="Open Sans"/>
+                <w:color w:val="000000" w:themeColor="text1"/>
+                <w:sz w:val="20"/>
+                <w:szCs w:val="20"/>
+              </w:rPr>
+            </w:pPr>
+            <w:r>
+              <w:rPr>
+                <w:rFonts w:ascii="Open Sans" w:eastAsia="Times New Roman" w:hAnsi="Open Sans" w:cs="Open Sans"/>
+                <w:color w:val="000000" w:themeColor="text1"/>
+                <w:sz w:val="20"/>
+                <w:szCs w:val="20"/>
+              </w:rPr>
+              <w:t xml:space="preserve">Admin xem toàn bộ thông tin đã đăng </w:t>
+            </w:r>
+            <w:r>
+              <w:rPr>
+                <w:rFonts w:ascii="Open Sans" w:eastAsia="Times New Roman" w:hAnsi="Open Sans" w:cs="Open Sans"/>
+                <w:color w:val="000000" w:themeColor="text1"/>
+                <w:sz w:val="20"/>
+                <w:szCs w:val="20"/>
+              </w:rPr>
+              <w:t>ký của sinh viên</w:t>
+            </w:r>
+          </w:p>
+        </w:tc>
+        <w:tc>
+          <w:tcPr>
+            <w:tcW w:w="1191" w:type="dxa"/>
+            <w:tcBorders>
+              <w:top w:val="single" w:sz="6" w:space="0" w:color="CCCCCC"/>
+              <w:left w:val="single" w:sz="6" w:space="0" w:color="CCCCCC"/>
+              <w:bottom w:val="single" w:sz="6" w:space="0" w:color="CCCCCC"/>
+              <w:right w:val="single" w:sz="6" w:space="0" w:color="000000" w:themeColor="text1"/>
+            </w:tcBorders>
+            <w:shd w:val="clear" w:color="auto" w:fill="FFFFFF" w:themeFill="background1"/>
+            <w:tcMar>
+              <w:top w:w="40" w:type="dxa"/>
+              <w:left w:w="40" w:type="dxa"/>
+              <w:bottom w:w="40" w:type="dxa"/>
+              <w:right w:w="40" w:type="dxa"/>
+            </w:tcMar>
+            <w:vAlign w:val="center"/>
+          </w:tcPr>
+          <w:p>
+            <w:pPr>
+              <w:widowControl w:val="0"/>
+              <w:jc w:val="center"/>
+              <w:rPr>
+                <w:rFonts w:asciiTheme="minorHAnsi" w:eastAsia="Times New Roman" w:hAnsiTheme="minorHAnsi" w:cstheme="minorHAnsi"/>
+              </w:rPr>
+            </w:pPr>
+            <w:r>
+              <w:rPr>
+                <w:rFonts w:asciiTheme="minorHAnsi" w:eastAsia="Times New Roman" w:hAnsiTheme="minorHAnsi" w:cstheme="minorHAnsi"/>
+              </w:rPr>
+              <w:t>H</w:t>
+            </w:r>
           </w:p>
         </w:tc>
       </w:tr>
     </w:tbl>
+    <w:p/>
     <w:p>
       <w:pPr>
         <w:spacing w:before="120" w:line="288" w:lineRule="auto"/>
@@ -7790,8 +9678,121 @@
 </file>
 
 <file path=word/numbering.xml><?xml version="1.0" encoding="utf-8"?>
-<w:numbering xmlns:wpc="http://schemas.microsoft.com/office/word/2010/wordprocessingCanvas" xmlns:cx="http://schemas.microsoft.com/office/drawing/2014/chartex" xmlns:cx1="http://schemas.microsoft.com/office/drawing/2015/9/8/chartex" xmlns:cx2="http://schemas.microsoft.com/office/drawing/2015/10/21/chartex" xmlns:cx3="http://schemas.microsoft.com/office/drawing/2016/5/9/chartex" xmlns:cx4="http://schemas.microsoft.com/office/drawing/2016/5/10/chartex" xmlns:cx5="http://schemas.microsoft.com/office/drawing/2016/5/11/chartex" xmlns:cx6="http://schemas.microsoft.com/office/drawing/2016/5/12/chartex" xmlns:cx7="http://schemas.microsoft.com/office/drawing/2016/5/13/chartex" xmlns:cx8="http://schemas.microsoft.com/office/drawing/2016/5/14/chartex" xmlns:mc="http://schemas.openxmlformats.org/markup-compatibility/2006" xmlns:aink="http://schemas.microsoft.com/office/drawing/2016/ink" xmlns:am3d="http://schemas.microsoft.com/office/drawing/2017/model3d" xmlns:o="urn:schemas-microsoft-com:office:office" xmlns:r="http://schemas.openxmlformats.org/officeDocument/2006/relationships" xmlns:m="http://schemas.openxmlformats.org/officeDocument/2006/math" xmlns:v="urn:schemas-microsoft-com:vml" xmlns:wp14="http://schemas.microsoft.com/office/word/2010/wordprocessingDrawing" xmlns:wp="http://schemas.openxmlformats.org/drawingml/2006/wordprocessingDrawing" xmlns:w10="urn:schemas-microsoft-com:office:word" xmlns:w="http://schemas.openxmlformats.org/wordprocessingml/2006/main" xmlns:w14="http://schemas.microsoft.com/office/word/2010/wordml" xmlns:w15="http://schemas.microsoft.com/office/word/2012/wordml" xmlns:w16cid="http://schemas.microsoft.com/office/word/2016/wordml/cid" xmlns:w16se="http://schemas.microsoft.com/office/word/2015/wordml/symex" xmlns:wpg="http://schemas.microsoft.com/office/word/2010/wordprocessingGroup" xmlns:wpi="http://schemas.microsoft.com/office/word/2010/wordprocessingInk" xmlns:wne="http://schemas.microsoft.com/office/word/2006/wordml" xmlns:wps="http://schemas.microsoft.com/office/word/2010/wordprocessingShape" mc:Ignorable="w14 w15 w16se w16cid wp14">
+<w:numbering xmlns:wpc="http://schemas.microsoft.com/office/word/2010/wordprocessingCanvas" xmlns:cx="http://schemas.microsoft.com/office/drawing/2014/chartex" xmlns:cx1="http://schemas.microsoft.com/office/drawing/2015/9/8/chartex" xmlns:cx2="http://schemas.microsoft.com/office/drawing/2015/10/21/chartex" xmlns:cx3="http://schemas.microsoft.com/office/drawing/2016/5/9/chartex" xmlns:cx4="http://schemas.microsoft.com/office/drawing/2016/5/10/chartex" xmlns:cx5="http://schemas.microsoft.com/office/drawing/2016/5/11/chartex" xmlns:cx6="http://schemas.microsoft.com/office/drawing/2016/5/12/chartex" xmlns:cx7="http://schemas.microsoft.com/office/drawing/2016/5/13/chartex" xmlns:cx8="http://schemas.microsoft.com/office/drawing/2016/5/14/chartex" xmlns:mc="http://schemas.openxmlformats.org/markup-compatibility/2006" xmlns:aink="http://schemas.microsoft.com/office/drawing/2016/ink" xmlns:am3d="http://schemas.microsoft.com/office/drawing/2017/model3d" xmlns:o="urn:schemas-microsoft-com:office:office" xmlns:r="http://schemas.openxmlformats.org/officeDocument/2006/relationships" xmlns:m="http://schemas.openxmlformats.org/officeDocument/2006/math" xmlns:v="urn:schemas-microsoft-com:vml" xmlns:wp14="http://schemas.microsoft.com/office/word/2010/wordprocessingDrawing" xmlns:wp="http://schemas.openxmlformats.org/drawingml/2006/wordprocessingDrawing" xmlns:w10="urn:schemas-microsoft-com:office:word" xmlns:w="http://schemas.openxmlformats.org/wordprocessingml/2006/main" xmlns:w14="http://schemas.microsoft.com/office/word/2010/wordml" xmlns:w15="http://schemas.microsoft.com/office/word/2012/wordml" xmlns:w16cex="http://schemas.microsoft.com/office/word/2018/wordml/cex" xmlns:w16cid="http://schemas.microsoft.com/office/word/2016/wordml/cid" xmlns:w16="http://schemas.microsoft.com/office/word/2018/wordml" xmlns:w16sdtdh="http://schemas.microsoft.com/office/word/2020/wordml/sdtdatahash" xmlns:w16se="http://schemas.microsoft.com/office/word/2015/wordml/symex" xmlns:wpg="http://schemas.microsoft.com/office/word/2010/wordprocessingGroup" xmlns:wpi="http://schemas.microsoft.com/office/word/2010/wordprocessingInk" xmlns:wne="http://schemas.microsoft.com/office/word/2006/wordml" xmlns:wps="http://schemas.microsoft.com/office/word/2010/wordprocessingShape" mc:Ignorable="w14 w15 w16se w16cid w16 w16cex w16sdtdh wp14">
   <w:abstractNum w:abstractNumId="0" w15:restartNumberingAfterBreak="0">
+    <w:nsid w:val="10D43E28"/>
+    <w:multiLevelType w:val="hybridMultilevel"/>
+    <w:tmpl w:val="9D80D34A"/>
+    <w:lvl w:ilvl="0" w:tplc="4510D208">
+      <w:start w:val="1"/>
+      <w:numFmt w:val="bullet"/>
+      <w:lvlText w:val="-"/>
+      <w:lvlJc w:val="left"/>
+      <w:pPr>
+        <w:ind w:left="720" w:hanging="360"/>
+      </w:pPr>
+      <w:rPr>
+        <w:rFonts w:ascii="Calibri" w:hAnsi="Calibri" w:hint="default"/>
+      </w:rPr>
+    </w:lvl>
+    <w:lvl w:ilvl="1" w:tplc="14B483B4">
+      <w:start w:val="1"/>
+      <w:numFmt w:val="bullet"/>
+      <w:lvlText w:val="o"/>
+      <w:lvlJc w:val="left"/>
+      <w:pPr>
+        <w:ind w:left="1440" w:hanging="360"/>
+      </w:pPr>
+      <w:rPr>
+        <w:rFonts w:ascii="Courier New" w:hAnsi="Courier New" w:hint="default"/>
+      </w:rPr>
+    </w:lvl>
+    <w:lvl w:ilvl="2" w:tplc="2A5A28AA">
+      <w:start w:val="1"/>
+      <w:numFmt w:val="bullet"/>
+      <w:lvlText w:val=""/>
+      <w:lvlJc w:val="left"/>
+      <w:pPr>
+        <w:ind w:left="2160" w:hanging="360"/>
+      </w:pPr>
+      <w:rPr>
+        <w:rFonts w:ascii="Wingdings" w:hAnsi="Wingdings" w:hint="default"/>
+      </w:rPr>
+    </w:lvl>
+    <w:lvl w:ilvl="3" w:tplc="8FFE9910">
+      <w:start w:val="1"/>
+      <w:numFmt w:val="bullet"/>
+      <w:lvlText w:val=""/>
+      <w:lvlJc w:val="left"/>
+      <w:pPr>
+        <w:ind w:left="2880" w:hanging="360"/>
+      </w:pPr>
+      <w:rPr>
+        <w:rFonts w:ascii="Symbol" w:hAnsi="Symbol" w:hint="default"/>
+      </w:rPr>
+    </w:lvl>
+    <w:lvl w:ilvl="4" w:tplc="616844D2">
+      <w:start w:val="1"/>
+      <w:numFmt w:val="bullet"/>
+      <w:lvlText w:val="o"/>
+      <w:lvlJc w:val="left"/>
+      <w:pPr>
+        <w:ind w:left="3600" w:hanging="360"/>
+      </w:pPr>
+      <w:rPr>
+        <w:rFonts w:ascii="Courier New" w:hAnsi="Courier New" w:hint="default"/>
+      </w:rPr>
+    </w:lvl>
+    <w:lvl w:ilvl="5" w:tplc="A6662CD0">
+      <w:start w:val="1"/>
+      <w:numFmt w:val="bullet"/>
+      <w:lvlText w:val=""/>
+      <w:lvlJc w:val="left"/>
+      <w:pPr>
+        <w:ind w:left="4320" w:hanging="360"/>
+      </w:pPr>
+      <w:rPr>
+        <w:rFonts w:ascii="Wingdings" w:hAnsi="Wingdings" w:hint="default"/>
+      </w:rPr>
+    </w:lvl>
+    <w:lvl w:ilvl="6" w:tplc="746E10AE">
+      <w:start w:val="1"/>
+      <w:numFmt w:val="bullet"/>
+      <w:lvlText w:val=""/>
+      <w:lvlJc w:val="left"/>
+      <w:pPr>
+        <w:ind w:left="5040" w:hanging="360"/>
+      </w:pPr>
+      <w:rPr>
+        <w:rFonts w:ascii="Symbol" w:hAnsi="Symbol" w:hint="default"/>
+      </w:rPr>
+    </w:lvl>
+    <w:lvl w:ilvl="7" w:tplc="226E46BC">
+      <w:start w:val="1"/>
+      <w:numFmt w:val="bullet"/>
+      <w:lvlText w:val="o"/>
+      <w:lvlJc w:val="left"/>
+      <w:pPr>
+        <w:ind w:left="5760" w:hanging="360"/>
+      </w:pPr>
+      <w:rPr>
+        <w:rFonts w:ascii="Courier New" w:hAnsi="Courier New" w:hint="default"/>
+      </w:rPr>
+    </w:lvl>
+    <w:lvl w:ilvl="8" w:tplc="2B0835F8">
+      <w:start w:val="1"/>
+      <w:numFmt w:val="bullet"/>
+      <w:lvlText w:val=""/>
+      <w:lvlJc w:val="left"/>
+      <w:pPr>
+        <w:ind w:left="6480" w:hanging="360"/>
+      </w:pPr>
+      <w:rPr>
+        <w:rFonts w:ascii="Wingdings" w:hAnsi="Wingdings" w:hint="default"/>
+      </w:rPr>
+    </w:lvl>
+  </w:abstractNum>
+  <w:abstractNum w:abstractNumId="1" w15:restartNumberingAfterBreak="0">
     <w:nsid w:val="41FC2FDF"/>
     <w:multiLevelType w:val="multilevel"/>
     <w:tmpl w:val="8174C67A"/>
@@ -7904,7 +9905,120 @@
       </w:rPr>
     </w:lvl>
   </w:abstractNum>
-  <w:abstractNum w:abstractNumId="1" w15:restartNumberingAfterBreak="0">
+  <w:abstractNum w:abstractNumId="2" w15:restartNumberingAfterBreak="0">
+    <w:nsid w:val="4CEB0B76"/>
+    <w:multiLevelType w:val="hybridMultilevel"/>
+    <w:tmpl w:val="E3A0350E"/>
+    <w:lvl w:ilvl="0" w:tplc="A1A016D4">
+      <w:start w:val="1"/>
+      <w:numFmt w:val="bullet"/>
+      <w:lvlText w:val="-"/>
+      <w:lvlJc w:val="left"/>
+      <w:pPr>
+        <w:ind w:left="720" w:hanging="360"/>
+      </w:pPr>
+      <w:rPr>
+        <w:rFonts w:ascii="Calibri" w:hAnsi="Calibri" w:hint="default"/>
+      </w:rPr>
+    </w:lvl>
+    <w:lvl w:ilvl="1" w:tplc="37B20812">
+      <w:start w:val="1"/>
+      <w:numFmt w:val="bullet"/>
+      <w:lvlText w:val="o"/>
+      <w:lvlJc w:val="left"/>
+      <w:pPr>
+        <w:ind w:left="1440" w:hanging="360"/>
+      </w:pPr>
+      <w:rPr>
+        <w:rFonts w:ascii="Courier New" w:hAnsi="Courier New" w:hint="default"/>
+      </w:rPr>
+    </w:lvl>
+    <w:lvl w:ilvl="2" w:tplc="DF1CD67E">
+      <w:start w:val="1"/>
+      <w:numFmt w:val="bullet"/>
+      <w:lvlText w:val=""/>
+      <w:lvlJc w:val="left"/>
+      <w:pPr>
+        <w:ind w:left="2160" w:hanging="360"/>
+      </w:pPr>
+      <w:rPr>
+        <w:rFonts w:ascii="Wingdings" w:hAnsi="Wingdings" w:hint="default"/>
+      </w:rPr>
+    </w:lvl>
+    <w:lvl w:ilvl="3" w:tplc="2EAC0D32">
+      <w:start w:val="1"/>
+      <w:numFmt w:val="bullet"/>
+      <w:lvlText w:val=""/>
+      <w:lvlJc w:val="left"/>
+      <w:pPr>
+        <w:ind w:left="2880" w:hanging="360"/>
+      </w:pPr>
+      <w:rPr>
+        <w:rFonts w:ascii="Symbol" w:hAnsi="Symbol" w:hint="default"/>
+      </w:rPr>
+    </w:lvl>
+    <w:lvl w:ilvl="4" w:tplc="B33A5D0C">
+      <w:start w:val="1"/>
+      <w:numFmt w:val="bullet"/>
+      <w:lvlText w:val="o"/>
+      <w:lvlJc w:val="left"/>
+      <w:pPr>
+        <w:ind w:left="3600" w:hanging="360"/>
+      </w:pPr>
+      <w:rPr>
+        <w:rFonts w:ascii="Courier New" w:hAnsi="Courier New" w:hint="default"/>
+      </w:rPr>
+    </w:lvl>
+    <w:lvl w:ilvl="5" w:tplc="14C41D72">
+      <w:start w:val="1"/>
+      <w:numFmt w:val="bullet"/>
+      <w:lvlText w:val=""/>
+      <w:lvlJc w:val="left"/>
+      <w:pPr>
+        <w:ind w:left="4320" w:hanging="360"/>
+      </w:pPr>
+      <w:rPr>
+        <w:rFonts w:ascii="Wingdings" w:hAnsi="Wingdings" w:hint="default"/>
+      </w:rPr>
+    </w:lvl>
+    <w:lvl w:ilvl="6" w:tplc="1CB25094">
+      <w:start w:val="1"/>
+      <w:numFmt w:val="bullet"/>
+      <w:lvlText w:val=""/>
+      <w:lvlJc w:val="left"/>
+      <w:pPr>
+        <w:ind w:left="5040" w:hanging="360"/>
+      </w:pPr>
+      <w:rPr>
+        <w:rFonts w:ascii="Symbol" w:hAnsi="Symbol" w:hint="default"/>
+      </w:rPr>
+    </w:lvl>
+    <w:lvl w:ilvl="7" w:tplc="D690F098">
+      <w:start w:val="1"/>
+      <w:numFmt w:val="bullet"/>
+      <w:lvlText w:val="o"/>
+      <w:lvlJc w:val="left"/>
+      <w:pPr>
+        <w:ind w:left="5760" w:hanging="360"/>
+      </w:pPr>
+      <w:rPr>
+        <w:rFonts w:ascii="Courier New" w:hAnsi="Courier New" w:hint="default"/>
+      </w:rPr>
+    </w:lvl>
+    <w:lvl w:ilvl="8" w:tplc="85300468">
+      <w:start w:val="1"/>
+      <w:numFmt w:val="bullet"/>
+      <w:lvlText w:val=""/>
+      <w:lvlJc w:val="left"/>
+      <w:pPr>
+        <w:ind w:left="6480" w:hanging="360"/>
+      </w:pPr>
+      <w:rPr>
+        <w:rFonts w:ascii="Wingdings" w:hAnsi="Wingdings" w:hint="default"/>
+      </w:rPr>
+    </w:lvl>
+  </w:abstractNum>
+  <w:abstractNum w:abstractNumId="3" w15:restartNumberingAfterBreak="0">
     <w:nsid w:val="597F21A3"/>
     <w:multiLevelType w:val="multilevel"/>
     <w:tmpl w:val="379AA026"/>
@@ -8017,7 +10131,7 @@
       </w:rPr>
     </w:lvl>
   </w:abstractNum>
-  <w:abstractNum w:abstractNumId="2" w15:restartNumberingAfterBreak="0">
+  <w:abstractNum w:abstractNumId="4" w15:restartNumberingAfterBreak="0">
     <w:nsid w:val="62797C4B"/>
     <w:multiLevelType w:val="multilevel"/>
     <w:tmpl w:val="40123FA4"/>
@@ -8130,7 +10244,7 @@
       </w:rPr>
     </w:lvl>
   </w:abstractNum>
-  <w:abstractNum w:abstractNumId="3" w15:restartNumberingAfterBreak="0">
+  <w:abstractNum w:abstractNumId="5" w15:restartNumberingAfterBreak="0">
     <w:nsid w:val="7F8E4F99"/>
     <w:multiLevelType w:val="multilevel"/>
     <w:tmpl w:val="E53E1C8E"/>
@@ -8244,22 +10358,29 @@
     </w:lvl>
   </w:abstractNum>
   <w:num w:numId="1">
+    <w:abstractNumId w:val="1"/>
+  </w:num>
+  <w:num w:numId="2">
+    <w:abstractNumId w:val="4"/>
+  </w:num>
+  <w:num w:numId="3">
+    <w:abstractNumId w:val="5"/>
+  </w:num>
+  <w:num w:numId="4">
+    <w:abstractNumId w:val="3"/>
+  </w:num>
+  <w:num w:numId="5">
+    <w:abstractNumId w:val="2"/>
+  </w:num>
+  <w:num w:numId="6">
     <w:abstractNumId w:val="0"/>
   </w:num>
-  <w:num w:numId="2">
-    <w:abstractNumId w:val="2"/>
-  </w:num>
-  <w:num w:numId="3">
-    <w:abstractNumId w:val="3"/>
-  </w:num>
-  <w:num w:numId="4">
-    <w:abstractNumId w:val="1"/>
-  </w:num>
+  <w:numIdMacAtCleanup w:val="6"/>
 </w:numbering>
 </file>
 
 <file path=word/styles.xml><?xml version="1.0" encoding="utf-8"?>
-<w:styles xmlns:mc="http://schemas.openxmlformats.org/markup-compatibility/2006" xmlns:r="http://schemas.openxmlformats.org/officeDocument/2006/relationships" xmlns:w="http://schemas.openxmlformats.org/wordprocessingml/2006/main" xmlns:w14="http://schemas.microsoft.com/office/word/2010/wordml" xmlns:w15="http://schemas.microsoft.com/office/word/2012/wordml" xmlns:w16cid="http://schemas.microsoft.com/office/word/2016/wordml/cid" xmlns:w16se="http://schemas.microsoft.com/office/word/2015/wordml/symex" mc:Ignorable="w14 w15 w16se w16cid">
+<w:styles xmlns:mc="http://schemas.openxmlformats.org/markup-compatibility/2006" xmlns:r="http://schemas.openxmlformats.org/officeDocument/2006/relationships" xmlns:w="http://schemas.openxmlformats.org/wordprocessingml/2006/main" xmlns:w14="http://schemas.microsoft.com/office/word/2010/wordml" xmlns:w15="http://schemas.microsoft.com/office/word/2012/wordml" xmlns:w16cex="http://schemas.microsoft.com/office/word/2018/wordml/cex" xmlns:w16cid="http://schemas.microsoft.com/office/word/2016/wordml/cid" xmlns:w16="http://schemas.microsoft.com/office/word/2018/wordml" xmlns:w16sdtdh="http://schemas.microsoft.com/office/word/2020/wordml/sdtdatahash" xmlns:w16se="http://schemas.microsoft.com/office/word/2015/wordml/symex" mc:Ignorable="w14 w15 w16se w16cid w16 w16cex w16sdtdh">
   <w:docDefaults>
     <w:rPrDefault>
       <w:rPr>
@@ -8275,7 +10396,7 @@
       </w:pPr>
     </w:pPrDefault>
   </w:docDefaults>
-  <w:latentStyles w:defLockedState="0" w:defUIPriority="99" w:defSemiHidden="0" w:defUnhideWhenUsed="0" w:defQFormat="0" w:count="375">
+  <w:latentStyles w:defLockedState="0" w:defUIPriority="99" w:defSemiHidden="0" w:defUnhideWhenUsed="0" w:defQFormat="0" w:count="376">
     <w:lsdException w:name="Normal" w:uiPriority="0" w:qFormat="1"/>
     <w:lsdException w:name="heading 1" w:uiPriority="9" w:qFormat="1"/>
     <w:lsdException w:name="heading 2" w:semiHidden="1" w:uiPriority="9" w:unhideWhenUsed="1" w:qFormat="1"/>
@@ -8651,6 +10772,7 @@
     <w:lsdException w:name="Smart Hyperlink" w:semiHidden="1" w:unhideWhenUsed="1"/>
     <w:lsdException w:name="Hashtag" w:semiHidden="1" w:unhideWhenUsed="1"/>
     <w:lsdException w:name="Unresolved Mention" w:semiHidden="1" w:unhideWhenUsed="1"/>
+    <w:lsdException w:name="Smart Link" w:semiHidden="1" w:unhideWhenUsed="1"/>
   </w:latentStyles>
   <w:style w:type="paragraph" w:default="1" w:styleId="Normal">
     <w:name w:val="Normal"/>
@@ -8895,6 +11017,17 @@
         <w:right w:w="115" w:type="dxa"/>
       </w:tblCellMar>
     </w:tblPr>
+  </w:style>
+  <w:style w:type="paragraph" w:styleId="ListParagraph">
+    <w:name w:val="List Paragraph"/>
+    <w:basedOn w:val="Normal"/>
+    <w:uiPriority w:val="34"/>
+    <w:qFormat/>
+    <w:rsid w:val="00D101B3"/>
+    <w:pPr>
+      <w:ind w:left="720"/>
+      <w:contextualSpacing/>
+    </w:pPr>
   </w:style>
 </w:styles>
 </file>
